--- a/doc/反赊账记录器-使用说明.docx
+++ b/doc/反赊账记录器-使用说明.docx
@@ -87,7 +87,7 @@
                 <w:szCs w:val="48"/>
                 <w:lang w:val="en-US" w:eastAsia="zh-CN"/>
               </w:rPr>
-              <w:t>反赊账记录器 V1.</w:t>
+              <w:t>反赊账记录器软件 V1.</w:t>
             </w:r>
             <w:r>
               <w:rPr>
@@ -841,8 +841,10 @@
                       <w:szCs w:val="21"/>
                       <w:lang w:val="en-US" w:eastAsia="zh-CN"/>
                     </w:rPr>
-                    <w:t>7</w:t>
+                    <w:t>28</w:t>
                   </w:r>
+                  <w:bookmarkStart w:id="142" w:name="_GoBack"/>
+                  <w:bookmarkEnd w:id="142"/>
                   <w:r>
                     <w:rPr>
                       <w:rFonts w:hint="eastAsia" w:asciiTheme="minorEastAsia" w:hAnsiTheme="minorEastAsia"/>
@@ -1627,15 +1629,25 @@
           </w:tcPr>
           <w:p>
             <w:pPr>
-              <w:jc w:val="both"/>
+              <w:jc w:val="center"/>
               <w:rPr>
-                <w:rFonts w:hint="eastAsia" w:asciiTheme="minorEastAsia" w:hAnsiTheme="minorEastAsia" w:eastAsiaTheme="minorEastAsia" w:cstheme="minorEastAsia"/>
+                <w:rFonts w:hint="default" w:asciiTheme="minorEastAsia" w:hAnsiTheme="minorEastAsia" w:eastAsiaTheme="minorEastAsia" w:cstheme="minorEastAsia"/>
                 <w:color w:val="auto"/>
                 <w:sz w:val="21"/>
                 <w:szCs w:val="21"/>
                 <w:lang w:val="en-US" w:eastAsia="zh-CN"/>
               </w:rPr>
             </w:pPr>
+            <w:r>
+              <w:rPr>
+                <w:rFonts w:hint="default" w:asciiTheme="minorEastAsia" w:hAnsiTheme="minorEastAsia" w:cstheme="minorEastAsia"/>
+                <w:color w:val="auto"/>
+                <w:sz w:val="21"/>
+                <w:szCs w:val="21"/>
+                <w:lang w:val="en-US" w:eastAsia="zh-CN"/>
+              </w:rPr>
+              <w:t>2024-5-28</w:t>
+            </w:r>
           </w:p>
         </w:tc>
         <w:tc>
@@ -1654,13 +1666,23 @@
             <w:pPr>
               <w:jc w:val="center"/>
               <w:rPr>
-                <w:rFonts w:hint="eastAsia" w:asciiTheme="minorEastAsia" w:hAnsiTheme="minorEastAsia" w:eastAsiaTheme="minorEastAsia" w:cstheme="minorEastAsia"/>
+                <w:rFonts w:hint="default" w:asciiTheme="minorEastAsia" w:hAnsiTheme="minorEastAsia" w:eastAsiaTheme="minorEastAsia" w:cstheme="minorEastAsia"/>
                 <w:color w:val="auto"/>
                 <w:sz w:val="21"/>
                 <w:szCs w:val="21"/>
                 <w:lang w:val="en-US" w:eastAsia="zh-CN"/>
               </w:rPr>
             </w:pPr>
+            <w:r>
+              <w:rPr>
+                <w:rFonts w:hint="default" w:asciiTheme="minorEastAsia" w:hAnsiTheme="minorEastAsia" w:cstheme="minorEastAsia"/>
+                <w:color w:val="auto"/>
+                <w:sz w:val="21"/>
+                <w:szCs w:val="21"/>
+                <w:lang w:val="en-US" w:eastAsia="zh-CN"/>
+              </w:rPr>
+              <w:t>1.1</w:t>
+            </w:r>
           </w:p>
         </w:tc>
         <w:tc>
@@ -1686,6 +1708,16 @@
                 <w:lang w:val="en-US" w:eastAsia="zh-CN"/>
               </w:rPr>
             </w:pPr>
+            <w:r>
+              <w:rPr>
+                <w:rFonts w:hint="eastAsia" w:asciiTheme="minorEastAsia" w:hAnsiTheme="minorEastAsia" w:cstheme="minorEastAsia"/>
+                <w:color w:val="auto"/>
+                <w:sz w:val="21"/>
+                <w:szCs w:val="21"/>
+                <w:lang w:val="en-US" w:eastAsia="zh-CN"/>
+              </w:rPr>
+              <w:t>齐乾</w:t>
+            </w:r>
           </w:p>
         </w:tc>
         <w:tc>
@@ -1704,13 +1736,23 @@
               <w:pStyle w:val="26"/>
               <w:jc w:val="center"/>
               <w:rPr>
-                <w:rFonts w:hint="eastAsia" w:asciiTheme="minorEastAsia" w:hAnsiTheme="minorEastAsia" w:eastAsiaTheme="minorEastAsia" w:cstheme="minorEastAsia"/>
+                <w:rFonts w:hint="default" w:asciiTheme="minorEastAsia" w:hAnsiTheme="minorEastAsia" w:eastAsiaTheme="minorEastAsia" w:cstheme="minorEastAsia"/>
                 <w:color w:val="auto"/>
                 <w:sz w:val="21"/>
                 <w:szCs w:val="21"/>
-                <w:lang w:eastAsia="zh-CN"/>
+                <w:lang w:val="en-US" w:eastAsia="zh-CN"/>
               </w:rPr>
             </w:pPr>
+            <w:r>
+              <w:rPr>
+                <w:rFonts w:hint="eastAsia" w:asciiTheme="minorEastAsia" w:hAnsiTheme="minorEastAsia" w:cstheme="minorEastAsia"/>
+                <w:color w:val="auto"/>
+                <w:sz w:val="21"/>
+                <w:szCs w:val="21"/>
+                <w:lang w:val="en-US" w:eastAsia="zh-CN"/>
+              </w:rPr>
+              <w:t>修改软件名称</w:t>
+            </w:r>
           </w:p>
         </w:tc>
       </w:tr>
@@ -2557,6 +2599,13 @@
           <w:docPartUnique/>
         </w:docPartObj>
       </w:sdtPr>
+      <w:sdtEndPr>
+        <w:rPr>
+          <w:rFonts w:ascii="宋体" w:hAnsi="宋体" w:eastAsia="宋体" w:cs="Arial"/>
+          <w:sz w:val="21"/>
+          <w:lang w:val="de-DE" w:eastAsia="en-US" w:bidi="ar-SA"/>
+        </w:rPr>
+      </w:sdtEndPr>
       <w:sdtContent>
         <w:p>
           <w:pPr>
@@ -4168,16 +4217,16 @@
           <w:lang w:val="en-US" w:eastAsia="zh-CN"/>
         </w:rPr>
       </w:pPr>
-      <w:bookmarkStart w:id="1" w:name="_Toc10871"/>
-      <w:bookmarkStart w:id="2" w:name="_Toc28960"/>
-      <w:bookmarkStart w:id="3" w:name="_Toc9400"/>
-      <w:bookmarkStart w:id="4" w:name="_Toc6522"/>
-      <w:bookmarkStart w:id="5" w:name="_Toc22902_WPSOffice_Level2"/>
-      <w:bookmarkStart w:id="6" w:name="_Toc31334"/>
-      <w:bookmarkStart w:id="7" w:name="_Toc7694"/>
-      <w:bookmarkStart w:id="8" w:name="_Toc32390"/>
-      <w:bookmarkStart w:id="9" w:name="_Toc19773"/>
-      <w:bookmarkStart w:id="10" w:name="_Toc1611430128"/>
+      <w:bookmarkStart w:id="1" w:name="_Toc32390"/>
+      <w:bookmarkStart w:id="2" w:name="_Toc22902_WPSOffice_Level2"/>
+      <w:bookmarkStart w:id="3" w:name="_Toc6522"/>
+      <w:bookmarkStart w:id="4" w:name="_Toc31334"/>
+      <w:bookmarkStart w:id="5" w:name="_Toc19773"/>
+      <w:bookmarkStart w:id="6" w:name="_Toc9400"/>
+      <w:bookmarkStart w:id="7" w:name="_Toc28960"/>
+      <w:bookmarkStart w:id="8" w:name="_Toc1611430128"/>
+      <w:bookmarkStart w:id="9" w:name="_Toc7694"/>
+      <w:bookmarkStart w:id="10" w:name="_Toc10871"/>
       <w:r>
         <w:rPr>
           <w:rFonts w:hint="eastAsia" w:asciiTheme="minorEastAsia" w:hAnsiTheme="minorEastAsia"/>
@@ -4245,16 +4294,16 @@
           <w:lang w:val="en-US" w:eastAsia="zh-CN"/>
         </w:rPr>
       </w:pPr>
-      <w:bookmarkStart w:id="11" w:name="_Toc16904"/>
-      <w:bookmarkStart w:id="12" w:name="_Toc17993"/>
-      <w:bookmarkStart w:id="13" w:name="_Toc28616_WPSOffice_Level2"/>
-      <w:bookmarkStart w:id="14" w:name="_Toc2925"/>
-      <w:bookmarkStart w:id="15" w:name="_Toc8583"/>
-      <w:bookmarkStart w:id="16" w:name="_Toc30787"/>
-      <w:bookmarkStart w:id="17" w:name="_Toc24588"/>
-      <w:bookmarkStart w:id="18" w:name="_Toc16232"/>
-      <w:bookmarkStart w:id="19" w:name="_Toc16291"/>
-      <w:bookmarkStart w:id="20" w:name="_Toc1389888979"/>
+      <w:bookmarkStart w:id="11" w:name="_Toc2925"/>
+      <w:bookmarkStart w:id="12" w:name="_Toc16291"/>
+      <w:bookmarkStart w:id="13" w:name="_Toc16232"/>
+      <w:bookmarkStart w:id="14" w:name="_Toc8583"/>
+      <w:bookmarkStart w:id="15" w:name="_Toc1389888979"/>
+      <w:bookmarkStart w:id="16" w:name="_Toc17993"/>
+      <w:bookmarkStart w:id="17" w:name="_Toc16904"/>
+      <w:bookmarkStart w:id="18" w:name="_Toc28616_WPSOffice_Level2"/>
+      <w:bookmarkStart w:id="19" w:name="_Toc30787"/>
+      <w:bookmarkStart w:id="20" w:name="_Toc24588"/>
       <w:r>
         <w:rPr>
           <w:rFonts w:hint="eastAsia" w:asciiTheme="minorEastAsia" w:hAnsiTheme="minorEastAsia"/>
@@ -4337,16 +4386,16 @@
           <w:lang w:val="en-US" w:eastAsia="zh-CN"/>
         </w:rPr>
       </w:pPr>
-      <w:bookmarkStart w:id="21" w:name="_Toc10740_WPSOffice_Level2"/>
-      <w:bookmarkStart w:id="22" w:name="_Toc505"/>
-      <w:bookmarkStart w:id="23" w:name="_Toc11404"/>
-      <w:bookmarkStart w:id="24" w:name="_Toc21642"/>
-      <w:bookmarkStart w:id="25" w:name="_Toc28724"/>
-      <w:bookmarkStart w:id="26" w:name="_Toc14489"/>
-      <w:bookmarkStart w:id="27" w:name="_Toc7540"/>
-      <w:bookmarkStart w:id="28" w:name="_Toc26719"/>
-      <w:bookmarkStart w:id="29" w:name="_Toc12866"/>
-      <w:bookmarkStart w:id="30" w:name="_Toc1684441634"/>
+      <w:bookmarkStart w:id="21" w:name="_Toc26719"/>
+      <w:bookmarkStart w:id="22" w:name="_Toc21642"/>
+      <w:bookmarkStart w:id="23" w:name="_Toc28724"/>
+      <w:bookmarkStart w:id="24" w:name="_Toc11404"/>
+      <w:bookmarkStart w:id="25" w:name="_Toc10740_WPSOffice_Level2"/>
+      <w:bookmarkStart w:id="26" w:name="_Toc505"/>
+      <w:bookmarkStart w:id="27" w:name="_Toc1684441634"/>
+      <w:bookmarkStart w:id="28" w:name="_Toc14489"/>
+      <w:bookmarkStart w:id="29" w:name="_Toc7540"/>
+      <w:bookmarkStart w:id="30" w:name="_Toc12866"/>
       <w:r>
         <w:rPr>
           <w:rFonts w:hint="eastAsia" w:asciiTheme="minorEastAsia" w:hAnsiTheme="minorEastAsia"/>
@@ -4468,13 +4517,13 @@
           <w:lang w:val="en-US" w:eastAsia="zh-CN" w:bidi="ar"/>
         </w:rPr>
       </w:pPr>
-      <w:bookmarkStart w:id="31" w:name="_Toc25978"/>
-      <w:bookmarkStart w:id="32" w:name="_Toc6869"/>
-      <w:bookmarkStart w:id="33" w:name="_Toc16470"/>
-      <w:bookmarkStart w:id="34" w:name="_Toc29461"/>
+      <w:bookmarkStart w:id="31" w:name="_Toc22212_WPSOffice_Level3"/>
+      <w:bookmarkStart w:id="32" w:name="_Toc7962"/>
+      <w:bookmarkStart w:id="33" w:name="_Toc29461"/>
+      <w:bookmarkStart w:id="34" w:name="_Toc6869"/>
       <w:bookmarkStart w:id="35" w:name="_Toc22095"/>
-      <w:bookmarkStart w:id="36" w:name="_Toc7962"/>
-      <w:bookmarkStart w:id="37" w:name="_Toc22212_WPSOffice_Level3"/>
+      <w:bookmarkStart w:id="36" w:name="_Toc16470"/>
+      <w:bookmarkStart w:id="37" w:name="_Toc25978"/>
       <w:r>
         <w:rPr>
           <w:rFonts w:hint="eastAsia" w:ascii="宋体" w:hAnsi="宋体" w:eastAsia="宋体" w:cs="宋体"/>
@@ -4585,13 +4634,13 @@
           <w:lang w:val="en-US" w:eastAsia="zh-CN" w:bidi="ar"/>
         </w:rPr>
       </w:pPr>
-      <w:bookmarkStart w:id="38" w:name="_Toc12524"/>
-      <w:bookmarkStart w:id="39" w:name="_Toc8691"/>
-      <w:bookmarkStart w:id="40" w:name="_Toc14554"/>
-      <w:bookmarkStart w:id="41" w:name="_Toc17897_WPSOffice_Level3"/>
-      <w:bookmarkStart w:id="42" w:name="_Toc9544"/>
-      <w:bookmarkStart w:id="43" w:name="_Toc27447"/>
-      <w:bookmarkStart w:id="44" w:name="_Toc2294"/>
+      <w:bookmarkStart w:id="38" w:name="_Toc27447"/>
+      <w:bookmarkStart w:id="39" w:name="_Toc12524"/>
+      <w:bookmarkStart w:id="40" w:name="_Toc8691"/>
+      <w:bookmarkStart w:id="41" w:name="_Toc9544"/>
+      <w:bookmarkStart w:id="42" w:name="_Toc17897_WPSOffice_Level3"/>
+      <w:bookmarkStart w:id="43" w:name="_Toc2294"/>
+      <w:bookmarkStart w:id="44" w:name="_Toc14554"/>
       <w:r>
         <w:rPr>
           <w:rFonts w:hint="eastAsia" w:ascii="宋体" w:hAnsi="宋体" w:eastAsia="宋体" w:cs="宋体"/>
@@ -4698,13 +4747,13 @@
           <w:lang w:val="en-US" w:eastAsia="zh-CN" w:bidi="ar"/>
         </w:rPr>
       </w:pPr>
-      <w:bookmarkStart w:id="45" w:name="_Toc6148"/>
+      <w:bookmarkStart w:id="45" w:name="_Toc14962"/>
       <w:bookmarkStart w:id="46" w:name="_Toc13201"/>
-      <w:bookmarkStart w:id="47" w:name="_Toc10608_WPSOffice_Level3"/>
-      <w:bookmarkStart w:id="48" w:name="_Toc14962"/>
-      <w:bookmarkStart w:id="49" w:name="_Toc30771"/>
-      <w:bookmarkStart w:id="50" w:name="_Toc17725"/>
-      <w:bookmarkStart w:id="51" w:name="_Toc30829"/>
+      <w:bookmarkStart w:id="47" w:name="_Toc6148"/>
+      <w:bookmarkStart w:id="48" w:name="_Toc10608_WPSOffice_Level3"/>
+      <w:bookmarkStart w:id="49" w:name="_Toc30829"/>
+      <w:bookmarkStart w:id="50" w:name="_Toc30771"/>
+      <w:bookmarkStart w:id="51" w:name="_Toc17725"/>
       <w:r>
         <w:rPr>
           <w:rFonts w:hint="eastAsia" w:ascii="宋体" w:hAnsi="宋体" w:eastAsia="宋体" w:cs="宋体"/>
@@ -4811,13 +4860,13 @@
           <w:lang w:val="en-US" w:eastAsia="zh-CN" w:bidi="ar"/>
         </w:rPr>
       </w:pPr>
-      <w:bookmarkStart w:id="52" w:name="_Toc12504"/>
-      <w:bookmarkStart w:id="53" w:name="_Toc20321"/>
+      <w:bookmarkStart w:id="52" w:name="_Toc16913"/>
+      <w:bookmarkStart w:id="53" w:name="_Toc27431_WPSOffice_Level3"/>
       <w:bookmarkStart w:id="54" w:name="_Toc25520"/>
-      <w:bookmarkStart w:id="55" w:name="_Toc16913"/>
-      <w:bookmarkStart w:id="56" w:name="_Toc27431_WPSOffice_Level3"/>
-      <w:bookmarkStart w:id="57" w:name="_Toc10710"/>
-      <w:bookmarkStart w:id="58" w:name="_Toc14470"/>
+      <w:bookmarkStart w:id="55" w:name="_Toc14470"/>
+      <w:bookmarkStart w:id="56" w:name="_Toc20321"/>
+      <w:bookmarkStart w:id="57" w:name="_Toc12504"/>
+      <w:bookmarkStart w:id="58" w:name="_Toc10710"/>
       <w:r>
         <w:rPr>
           <w:rFonts w:hint="eastAsia" w:ascii="宋体" w:hAnsi="宋体" w:eastAsia="宋体" w:cs="宋体"/>
@@ -4992,55 +5041,55 @@
           <w:lang w:val="en-US" w:eastAsia="zh-CN"/>
         </w:rPr>
       </w:pPr>
-      <w:bookmarkStart w:id="59" w:name="_Toc404516268"/>
+      <w:bookmarkStart w:id="59" w:name="_Toc404516274"/>
       <w:bookmarkEnd w:id="59"/>
-      <w:bookmarkStart w:id="60" w:name="_Toc404516273"/>
+      <w:bookmarkStart w:id="60" w:name="_Toc404516269"/>
       <w:bookmarkEnd w:id="60"/>
-      <w:bookmarkStart w:id="61" w:name="_Toc404516270"/>
+      <w:bookmarkStart w:id="61" w:name="_Toc404516267"/>
       <w:bookmarkEnd w:id="61"/>
-      <w:bookmarkStart w:id="62" w:name="_Toc404516274"/>
+      <w:bookmarkStart w:id="62" w:name="_Toc404516276"/>
       <w:bookmarkEnd w:id="62"/>
-      <w:bookmarkStart w:id="63" w:name="_Toc404516269"/>
+      <w:bookmarkStart w:id="63" w:name="_Toc404516272"/>
       <w:bookmarkEnd w:id="63"/>
-      <w:bookmarkStart w:id="64" w:name="_Toc404516276"/>
+      <w:bookmarkStart w:id="64" w:name="_Toc404516275"/>
       <w:bookmarkEnd w:id="64"/>
-      <w:bookmarkStart w:id="65" w:name="_Toc404516272"/>
+      <w:bookmarkStart w:id="65" w:name="_Toc404516268"/>
       <w:bookmarkEnd w:id="65"/>
-      <w:bookmarkStart w:id="66" w:name="_Toc404516267"/>
+      <w:bookmarkStart w:id="66" w:name="_Toc404516271"/>
       <w:bookmarkEnd w:id="66"/>
-      <w:bookmarkStart w:id="67" w:name="_Toc404516271"/>
+      <w:bookmarkStart w:id="67" w:name="_Toc404516277"/>
       <w:bookmarkEnd w:id="67"/>
-      <w:bookmarkStart w:id="68" w:name="_Toc404516275"/>
+      <w:bookmarkStart w:id="68" w:name="_Toc404516273"/>
       <w:bookmarkEnd w:id="68"/>
-      <w:bookmarkStart w:id="69" w:name="_Toc404516277"/>
+      <w:bookmarkStart w:id="69" w:name="_Toc404516270"/>
       <w:bookmarkEnd w:id="69"/>
-      <w:bookmarkStart w:id="70" w:name="_Toc23218"/>
-      <w:bookmarkStart w:id="71" w:name="_Toc25458"/>
-      <w:bookmarkStart w:id="72" w:name="_Toc7192"/>
-      <w:bookmarkStart w:id="73" w:name="_Toc927"/>
-      <w:bookmarkStart w:id="74" w:name="_Toc22902_WPSOffice_Level1"/>
-      <w:bookmarkStart w:id="75" w:name="_Toc2420"/>
+      <w:bookmarkStart w:id="70" w:name="_Toc22902_WPSOffice_Level1"/>
+      <w:bookmarkStart w:id="71" w:name="_Toc133624237"/>
+      <w:bookmarkStart w:id="72" w:name="_Toc5493"/>
+      <w:bookmarkStart w:id="73" w:name="_Toc3659"/>
+      <w:bookmarkStart w:id="74" w:name="_Toc23218"/>
+      <w:bookmarkStart w:id="75" w:name="_Toc7192"/>
       <w:bookmarkStart w:id="76" w:name="_Toc18887"/>
-      <w:bookmarkStart w:id="77" w:name="_Toc3659"/>
-      <w:bookmarkStart w:id="78" w:name="_Toc5493"/>
-      <w:bookmarkStart w:id="79" w:name="_Toc133624237"/>
+      <w:bookmarkStart w:id="77" w:name="_Toc25458"/>
+      <w:bookmarkStart w:id="78" w:name="_Toc927"/>
+      <w:bookmarkStart w:id="79" w:name="_Toc2420"/>
       <w:bookmarkStart w:id="80" w:name="_Toc5376"/>
-      <w:bookmarkStart w:id="81" w:name="_Toc7044"/>
-      <w:bookmarkStart w:id="82" w:name="_Toc3426"/>
-      <w:bookmarkStart w:id="83" w:name="_Toc25878"/>
-      <w:bookmarkStart w:id="84" w:name="_Toc16583"/>
-      <w:bookmarkStart w:id="85" w:name="_Toc7554"/>
-      <w:bookmarkStart w:id="86" w:name="_Toc16958"/>
-      <w:bookmarkStart w:id="87" w:name="_Toc6244"/>
-      <w:bookmarkStart w:id="88" w:name="_Toc14337"/>
-      <w:bookmarkStart w:id="89" w:name="_Toc27760"/>
+      <w:bookmarkStart w:id="81" w:name="_Toc3426"/>
+      <w:bookmarkStart w:id="82" w:name="_Toc7554"/>
+      <w:bookmarkStart w:id="83" w:name="_Toc6244"/>
+      <w:bookmarkStart w:id="84" w:name="_Toc25878"/>
+      <w:bookmarkStart w:id="85" w:name="_Toc16958"/>
+      <w:bookmarkStart w:id="86" w:name="_Toc16583"/>
+      <w:bookmarkStart w:id="87" w:name="_Toc7044"/>
+      <w:bookmarkStart w:id="88" w:name="_Toc22325"/>
+      <w:bookmarkStart w:id="89" w:name="_Toc23594_WPSOffice_Level2"/>
       <w:bookmarkStart w:id="90" w:name="_Toc1821"/>
-      <w:bookmarkStart w:id="91" w:name="_Toc23769"/>
-      <w:bookmarkStart w:id="92" w:name="_Toc878"/>
-      <w:bookmarkStart w:id="93" w:name="_Toc8870"/>
-      <w:bookmarkStart w:id="94" w:name="_Toc22325"/>
-      <w:bookmarkStart w:id="95" w:name="_Toc25155"/>
-      <w:bookmarkStart w:id="96" w:name="_Toc23594_WPSOffice_Level2"/>
+      <w:bookmarkStart w:id="91" w:name="_Toc27760"/>
+      <w:bookmarkStart w:id="92" w:name="_Toc8870"/>
+      <w:bookmarkStart w:id="93" w:name="_Toc25155"/>
+      <w:bookmarkStart w:id="94" w:name="_Toc23769"/>
+      <w:bookmarkStart w:id="95" w:name="_Toc878"/>
+      <w:bookmarkStart w:id="96" w:name="_Toc14337"/>
       <w:r>
         <w:rPr>
           <w:rFonts w:hint="eastAsia" w:asciiTheme="minorEastAsia" w:hAnsiTheme="minorEastAsia"/>
@@ -5068,8 +5117,8 @@
           <w:lang w:eastAsia="zh-CN"/>
         </w:rPr>
       </w:pPr>
-      <w:bookmarkStart w:id="97" w:name="_Toc13113_WPSOffice_Level2"/>
-      <w:bookmarkStart w:id="98" w:name="_Toc1702140144"/>
+      <w:bookmarkStart w:id="97" w:name="_Toc1702140144"/>
+      <w:bookmarkStart w:id="98" w:name="_Toc13113_WPSOffice_Level2"/>
       <w:r>
         <w:rPr>
           <w:rFonts w:hint="eastAsia"/>
@@ -5128,9 +5177,9 @@
         </w:rPr>
         <w:drawing>
           <wp:inline distT="0" distB="0" distL="114300" distR="114300">
-            <wp:extent cx="5763260" cy="3007360"/>
-            <wp:effectExtent l="0" t="0" r="2540" b="15240"/>
-            <wp:docPr id="21" name="图片 21" descr="kjt"/>
+            <wp:extent cx="5763895" cy="2978150"/>
+            <wp:effectExtent l="0" t="0" r="1905" b="19050"/>
+            <wp:docPr id="2" name="图片 2" descr="框架图"/>
             <wp:cNvGraphicFramePr>
               <a:graphicFrameLocks xmlns:a="http://schemas.openxmlformats.org/drawingml/2006/main" noChangeAspect="1"/>
             </wp:cNvGraphicFramePr>
@@ -5138,13 +5187,13 @@
               <a:graphicData uri="http://schemas.openxmlformats.org/drawingml/2006/picture">
                 <pic:pic xmlns:pic="http://schemas.openxmlformats.org/drawingml/2006/picture">
                   <pic:nvPicPr>
-                    <pic:cNvPr id="21" name="图片 21" descr="kjt"/>
+                    <pic:cNvPr id="2" name="图片 2" descr="框架图"/>
                     <pic:cNvPicPr>
                       <a:picLocks noChangeAspect="1"/>
                     </pic:cNvPicPr>
                   </pic:nvPicPr>
                   <pic:blipFill>
-                    <a:blip r:embed="rId8"/>
+                    <a:blip r:embed="rId9"/>
                     <a:stretch>
                       <a:fillRect/>
                     </a:stretch>
@@ -5152,7 +5201,7 @@
                   <pic:spPr>
                     <a:xfrm>
                       <a:off x="0" y="0"/>
-                      <a:ext cx="5763260" cy="3007360"/>
+                      <a:ext cx="5763895" cy="2978150"/>
                     </a:xfrm>
                     <a:prstGeom prst="rect">
                       <a:avLst/>
@@ -5684,9 +5733,15 @@
           <w:shd w:val="clear" w:color="auto" w:fill="auto"/>
           <w:lang w:val="en-US" w:eastAsia="zh-CN" w:bidi="ar"/>
         </w:rPr>
-        <w:t>页面展示分期列表以及缩略信息，</w:t>
-      </w:r>
-      <w:r>
+        <w:t xml:space="preserve">页面展示分期列表以及缩略信息，所有分期数据的导入和导出通过剪贴板实现，添加分期可以设置计息方式、年利率、分期数以及借款日期，此外还可以设置入账月份。点击分期列表标题会展开缩略信息，缩略月供列表只显示上月、本月、下月、和最后一月的内容，其他部分用省略号代替。 </w:t>
+      </w:r>
+    </w:p>
+    <w:p>
+      <w:pPr>
+        <w:pStyle w:val="36"/>
+        <w:shd w:val="clear" w:color="auto" w:fill="FFFFFF"/>
+        <w:spacing w:before="0" w:beforeAutospacing="0" w:after="0" w:afterAutospacing="0" w:line="360" w:lineRule="auto"/>
+        <w:ind w:firstLine="420" w:firstLineChars="0"/>
         <w:rPr>
           <w:rFonts w:hint="eastAsia" w:ascii="宋体" w:hAnsi="宋体" w:eastAsia="宋体" w:cs="宋体"/>
           <w:b w:val="0"/>
@@ -5701,8 +5756,7 @@
           <w:shd w:val="clear" w:color="auto" w:fill="auto"/>
           <w:lang w:val="en-US" w:eastAsia="zh-CN" w:bidi="ar"/>
         </w:rPr>
-        <w:t>所有分期数据的导入和导出通过剪贴板实现</w:t>
-      </w:r>
+      </w:pPr>
       <w:r>
         <w:rPr>
           <w:rFonts w:hint="eastAsia" w:ascii="宋体" w:hAnsi="宋体" w:eastAsia="宋体" w:cs="宋体"/>
@@ -5718,15 +5772,26 @@
           <w:shd w:val="clear" w:color="auto" w:fill="auto"/>
           <w:lang w:val="en-US" w:eastAsia="zh-CN" w:bidi="ar"/>
         </w:rPr>
-        <w:t xml:space="preserve">，添加分期可以设置计息方式、年利率、分期数以及借款日期，此外还可以设置入账月份。点击分期列表标题会展开缩略信息，缩略月供列表只显示上月、本月、下月、和最后一月的内容，其他部分用省略号代替。 </w:t>
-      </w:r>
-    </w:p>
-    <w:p>
-      <w:pPr>
-        <w:pStyle w:val="36"/>
-        <w:shd w:val="clear" w:color="auto" w:fill="FFFFFF"/>
-        <w:spacing w:before="0" w:beforeAutospacing="0" w:after="0" w:afterAutospacing="0" w:line="360" w:lineRule="auto"/>
-        <w:ind w:firstLine="420" w:firstLineChars="0"/>
+        <w:t>点击缩略分期列表进入分期详情页面，除了展示所有分期信息外，月供数据通过列表呈现，</w:t>
+      </w:r>
+      <w:r>
+        <w:rPr>
+          <w:rFonts w:hint="default" w:ascii="宋体" w:hAnsi="宋体" w:eastAsia="宋体" w:cs="宋体"/>
+          <w:b w:val="0"/>
+          <w:bCs w:val="0"/>
+          <w:i w:val="0"/>
+          <w:caps w:val="0"/>
+          <w:color w:val="auto"/>
+          <w:spacing w:val="0"/>
+          <w:kern w:val="0"/>
+          <w:sz w:val="21"/>
+          <w:szCs w:val="21"/>
+          <w:shd w:val="clear" w:color="auto" w:fill="auto"/>
+          <w:lang w:val="en-US" w:eastAsia="zh-CN" w:bidi="ar"/>
+        </w:rPr>
+        <w:t xml:space="preserve"> </w:t>
+      </w:r>
+      <w:r>
         <w:rPr>
           <w:rFonts w:hint="eastAsia" w:ascii="宋体" w:hAnsi="宋体" w:eastAsia="宋体" w:cs="宋体"/>
           <w:b w:val="0"/>
@@ -5741,6 +5806,29 @@
           <w:shd w:val="clear" w:color="auto" w:fill="auto"/>
           <w:lang w:val="en-US" w:eastAsia="zh-CN" w:bidi="ar"/>
         </w:rPr>
+        <w:t>月供状态根据当前时间和设置的分期日期计算。点击分期列表项可以重新设置当月还款额，月供列表会重新计算，此外可以复制当月还款信息到剪贴板。</w:t>
+      </w:r>
+    </w:p>
+    <w:p>
+      <w:pPr>
+        <w:pStyle w:val="36"/>
+        <w:shd w:val="clear" w:color="auto" w:fill="FFFFFF"/>
+        <w:spacing w:before="0" w:beforeAutospacing="0" w:after="0" w:afterAutospacing="0" w:line="360" w:lineRule="auto"/>
+        <w:ind w:firstLine="420" w:firstLineChars="0"/>
+        <w:rPr>
+          <w:rFonts w:hint="default" w:ascii="宋体" w:hAnsi="宋体" w:eastAsia="宋体" w:cs="宋体"/>
+          <w:b w:val="0"/>
+          <w:bCs w:val="0"/>
+          <w:i w:val="0"/>
+          <w:caps w:val="0"/>
+          <w:color w:val="auto"/>
+          <w:spacing w:val="0"/>
+          <w:kern w:val="0"/>
+          <w:sz w:val="21"/>
+          <w:szCs w:val="21"/>
+          <w:shd w:val="clear" w:color="auto" w:fill="auto"/>
+          <w:lang w:val="en-US" w:eastAsia="zh-CN" w:bidi="ar"/>
+        </w:rPr>
       </w:pPr>
       <w:r>
         <w:rPr>
@@ -5757,9 +5845,62 @@
           <w:shd w:val="clear" w:color="auto" w:fill="auto"/>
           <w:lang w:val="en-US" w:eastAsia="zh-CN" w:bidi="ar"/>
         </w:rPr>
-        <w:t>点击缩略分期列表进入分期详情页面，除了展示所有分期信息外，月供数据通过列表呈现，</w:t>
-      </w:r>
-      <w:r>
+        <w:t>初始化或添加、删除、编辑分期数据时会检查分期是否完成，已完成分期列表折叠在未完成分期列表下面，如果已完成超过90天，则会根据月供列表归档到历史数据中，分期列表中则删除当前项。</w:t>
+      </w:r>
+    </w:p>
+    <w:p>
+      <w:pPr>
+        <w:pStyle w:val="36"/>
+        <w:numPr>
+          <w:ilvl w:val="0"/>
+          <w:numId w:val="5"/>
+        </w:numPr>
+        <w:shd w:val="clear" w:color="auto" w:fill="FFFFFF"/>
+        <w:spacing w:before="0" w:beforeAutospacing="0" w:after="0" w:afterAutospacing="0" w:line="360" w:lineRule="auto"/>
+        <w:ind w:left="420" w:leftChars="0" w:hanging="420" w:firstLineChars="0"/>
+        <w:rPr>
+          <w:rFonts w:hint="eastAsia" w:ascii="宋体" w:hAnsi="宋体" w:eastAsia="宋体" w:cs="宋体"/>
+          <w:b w:val="0"/>
+          <w:bCs w:val="0"/>
+          <w:i w:val="0"/>
+          <w:caps w:val="0"/>
+          <w:color w:val="auto"/>
+          <w:spacing w:val="0"/>
+          <w:kern w:val="0"/>
+          <w:sz w:val="21"/>
+          <w:szCs w:val="21"/>
+          <w:shd w:val="clear" w:color="auto" w:fill="auto"/>
+          <w:lang w:val="en-US" w:eastAsia="zh-CN" w:bidi="ar"/>
+        </w:rPr>
+      </w:pPr>
+      <w:r>
+        <w:rPr>
+          <w:rFonts w:hint="eastAsia" w:ascii="宋体" w:hAnsi="宋体" w:eastAsia="宋体" w:cs="宋体"/>
+          <w:b w:val="0"/>
+          <w:bCs w:val="0"/>
+          <w:i w:val="0"/>
+          <w:caps w:val="0"/>
+          <w:color w:val="auto"/>
+          <w:spacing w:val="0"/>
+          <w:kern w:val="0"/>
+          <w:sz w:val="21"/>
+          <w:szCs w:val="21"/>
+          <w:shd w:val="clear" w:color="auto" w:fill="auto"/>
+          <w:lang w:val="en-US" w:eastAsia="zh-CN" w:bidi="ar"/>
+        </w:rPr>
+        <w:t>历史</w:t>
+      </w:r>
+    </w:p>
+    <w:p>
+      <w:pPr>
+        <w:pStyle w:val="36"/>
+        <w:numPr>
+          <w:ilvl w:val="0"/>
+          <w:numId w:val="0"/>
+        </w:numPr>
+        <w:shd w:val="clear" w:color="auto" w:fill="FFFFFF"/>
+        <w:spacing w:before="0" w:beforeAutospacing="0" w:after="0" w:afterAutospacing="0" w:line="360" w:lineRule="auto"/>
+        <w:ind w:firstLine="420" w:firstLineChars="0"/>
         <w:rPr>
           <w:rFonts w:hint="default" w:ascii="宋体" w:hAnsi="宋体" w:eastAsia="宋体" w:cs="宋体"/>
           <w:b w:val="0"/>
@@ -5774,8 +5915,7 @@
           <w:shd w:val="clear" w:color="auto" w:fill="auto"/>
           <w:lang w:val="en-US" w:eastAsia="zh-CN" w:bidi="ar"/>
         </w:rPr>
-        <w:t xml:space="preserve"> </w:t>
-      </w:r>
+      </w:pPr>
       <w:r>
         <w:rPr>
           <w:rFonts w:hint="eastAsia" w:ascii="宋体" w:hAnsi="宋体" w:eastAsia="宋体" w:cs="宋体"/>
@@ -5791,15 +5931,95 @@
           <w:shd w:val="clear" w:color="auto" w:fill="auto"/>
           <w:lang w:val="en-US" w:eastAsia="zh-CN" w:bidi="ar"/>
         </w:rPr>
-        <w:t>月供状态根据当前时间和设置的分期日期计算。点击分期列表项可以重新设置当月还款额，月供列表会重新计算，此外可以复制当月还款信息到剪贴板。</w:t>
+        <w:t>每月的收支和分期都会按月整合并且以列表的形式展现在这里。可以通过剪贴板复制和导入数据。</w:t>
       </w:r>
     </w:p>
     <w:p>
       <w:pPr>
         <w:pStyle w:val="36"/>
+        <w:numPr>
+          <w:ilvl w:val="0"/>
+          <w:numId w:val="5"/>
+        </w:numPr>
+        <w:shd w:val="clear" w:color="auto" w:fill="FFFFFF"/>
+        <w:spacing w:before="0" w:beforeAutospacing="0" w:after="0" w:afterAutospacing="0" w:line="360" w:lineRule="auto"/>
+        <w:ind w:left="420" w:leftChars="0" w:hanging="420" w:firstLineChars="0"/>
+        <w:rPr>
+          <w:rFonts w:hint="eastAsia" w:ascii="宋体" w:hAnsi="宋体" w:eastAsia="宋体" w:cs="宋体"/>
+          <w:b w:val="0"/>
+          <w:bCs w:val="0"/>
+          <w:i w:val="0"/>
+          <w:caps w:val="0"/>
+          <w:color w:val="auto"/>
+          <w:spacing w:val="0"/>
+          <w:kern w:val="0"/>
+          <w:sz w:val="21"/>
+          <w:szCs w:val="21"/>
+          <w:shd w:val="clear" w:color="auto" w:fill="auto"/>
+          <w:lang w:val="en-US" w:eastAsia="zh-CN" w:bidi="ar"/>
+        </w:rPr>
+      </w:pPr>
+      <w:r>
+        <w:rPr>
+          <w:rFonts w:hint="eastAsia" w:ascii="宋体" w:hAnsi="宋体" w:eastAsia="宋体" w:cs="宋体"/>
+          <w:b w:val="0"/>
+          <w:bCs w:val="0"/>
+          <w:i w:val="0"/>
+          <w:caps w:val="0"/>
+          <w:color w:val="auto"/>
+          <w:spacing w:val="0"/>
+          <w:kern w:val="0"/>
+          <w:sz w:val="21"/>
+          <w:szCs w:val="21"/>
+          <w:shd w:val="clear" w:color="auto" w:fill="auto"/>
+          <w:lang w:val="en-US" w:eastAsia="zh-CN" w:bidi="ar"/>
+        </w:rPr>
+        <w:t>同步</w:t>
+      </w:r>
+    </w:p>
+    <w:p>
+      <w:pPr>
+        <w:pStyle w:val="36"/>
+        <w:numPr>
+          <w:ilvl w:val="0"/>
+          <w:numId w:val="0"/>
+        </w:numPr>
         <w:shd w:val="clear" w:color="auto" w:fill="FFFFFF"/>
         <w:spacing w:before="0" w:beforeAutospacing="0" w:after="0" w:afterAutospacing="0" w:line="360" w:lineRule="auto"/>
         <w:ind w:firstLine="420" w:firstLineChars="0"/>
+        <w:rPr>
+          <w:rFonts w:hint="eastAsia" w:ascii="宋体" w:hAnsi="宋体" w:eastAsia="宋体" w:cs="宋体"/>
+          <w:b w:val="0"/>
+          <w:bCs w:val="0"/>
+          <w:i w:val="0"/>
+          <w:caps w:val="0"/>
+          <w:color w:val="auto"/>
+          <w:spacing w:val="0"/>
+          <w:kern w:val="0"/>
+          <w:sz w:val="21"/>
+          <w:szCs w:val="21"/>
+          <w:shd w:val="clear" w:color="auto" w:fill="auto"/>
+          <w:lang w:val="en-US" w:eastAsia="zh-CN" w:bidi="ar"/>
+        </w:rPr>
+      </w:pPr>
+      <w:r>
+        <w:rPr>
+          <w:rFonts w:hint="eastAsia" w:ascii="宋体" w:hAnsi="宋体" w:eastAsia="宋体" w:cs="宋体"/>
+          <w:b w:val="0"/>
+          <w:bCs w:val="0"/>
+          <w:i w:val="0"/>
+          <w:caps w:val="0"/>
+          <w:color w:val="auto"/>
+          <w:spacing w:val="0"/>
+          <w:kern w:val="0"/>
+          <w:sz w:val="21"/>
+          <w:szCs w:val="21"/>
+          <w:shd w:val="clear" w:color="auto" w:fill="auto"/>
+          <w:lang w:val="en-US" w:eastAsia="zh-CN" w:bidi="ar"/>
+        </w:rPr>
+        <w:t>生成账号和密码点击启用同步开关可以开启/关闭同步功能，账号信息可以一键复制到剪贴板中，点击账号</w:t>
+      </w:r>
+      <w:r>
         <w:rPr>
           <w:rFonts w:hint="default" w:ascii="宋体" w:hAnsi="宋体" w:eastAsia="宋体" w:cs="宋体"/>
           <w:b w:val="0"/>
@@ -5814,7 +6034,8 @@
           <w:shd w:val="clear" w:color="auto" w:fill="auto"/>
           <w:lang w:val="en-US" w:eastAsia="zh-CN" w:bidi="ar"/>
         </w:rPr>
-      </w:pPr>
+        <w:t>ID</w:t>
+      </w:r>
       <w:r>
         <w:rPr>
           <w:rFonts w:hint="eastAsia" w:ascii="宋体" w:hAnsi="宋体" w:eastAsia="宋体" w:cs="宋体"/>
@@ -5830,7 +6051,7 @@
           <w:shd w:val="clear" w:color="auto" w:fill="auto"/>
           <w:lang w:val="en-US" w:eastAsia="zh-CN" w:bidi="ar"/>
         </w:rPr>
-        <w:t>初始化或添加、删除、编辑分期数据时会检查分期是否完成，已完成分期列表折叠在未完成分期列表下面，如果已完成超过90天，则会根据月供列表归档到历史数据中，分期列表中则删除当前项。</w:t>
+        <w:t>框可以从剪贴板中导入账号信息。账号和数据可以随时注销和清除。</w:t>
       </w:r>
     </w:p>
     <w:p>
@@ -5838,11 +6059,11 @@
         <w:pStyle w:val="36"/>
         <w:numPr>
           <w:ilvl w:val="0"/>
-          <w:numId w:val="5"/>
+          <w:numId w:val="0"/>
         </w:numPr>
         <w:shd w:val="clear" w:color="auto" w:fill="FFFFFF"/>
         <w:spacing w:before="0" w:beforeAutospacing="0" w:after="0" w:afterAutospacing="0" w:line="360" w:lineRule="auto"/>
-        <w:ind w:left="420" w:leftChars="0" w:hanging="420" w:firstLineChars="0"/>
+        <w:ind w:firstLine="420" w:firstLineChars="0"/>
         <w:rPr>
           <w:rFonts w:hint="eastAsia" w:ascii="宋体" w:hAnsi="宋体" w:eastAsia="宋体" w:cs="宋体"/>
           <w:b w:val="0"/>
@@ -5873,7 +6094,7 @@
           <w:shd w:val="clear" w:color="auto" w:fill="auto"/>
           <w:lang w:val="en-US" w:eastAsia="zh-CN" w:bidi="ar"/>
         </w:rPr>
-        <w:t>历史</w:t>
+        <w:t>如果同步过程中发生错误，页面会醒目提示出来，以供截图排查原因。</w:t>
       </w:r>
     </w:p>
     <w:p>
@@ -5916,19 +6137,26 @@
           <w:shd w:val="clear" w:color="auto" w:fill="auto"/>
           <w:lang w:val="en-US" w:eastAsia="zh-CN" w:bidi="ar"/>
         </w:rPr>
-        <w:t>每月的收支和分期都会按月整合并且以列表的形式展现在这里。可以通过剪贴板复制和导入数据。</w:t>
-      </w:r>
-    </w:p>
-    <w:p>
-      <w:pPr>
-        <w:pStyle w:val="36"/>
-        <w:numPr>
-          <w:ilvl w:val="0"/>
-          <w:numId w:val="5"/>
-        </w:numPr>
-        <w:shd w:val="clear" w:color="auto" w:fill="FFFFFF"/>
-        <w:spacing w:before="0" w:beforeAutospacing="0" w:after="0" w:afterAutospacing="0" w:line="360" w:lineRule="auto"/>
-        <w:ind w:left="420" w:leftChars="0" w:hanging="420" w:firstLineChars="0"/>
+        <w:t>数据</w:t>
+      </w:r>
+      <w:r>
+        <w:rPr>
+          <w:rFonts w:hint="default" w:ascii="宋体" w:hAnsi="宋体" w:eastAsia="宋体" w:cs="宋体"/>
+          <w:b w:val="0"/>
+          <w:bCs w:val="0"/>
+          <w:i w:val="0"/>
+          <w:caps w:val="0"/>
+          <w:color w:val="auto"/>
+          <w:spacing w:val="0"/>
+          <w:kern w:val="0"/>
+          <w:sz w:val="21"/>
+          <w:szCs w:val="21"/>
+          <w:shd w:val="clear" w:color="auto" w:fill="auto"/>
+          <w:lang w:val="en-US" w:eastAsia="zh-CN" w:bidi="ar"/>
+        </w:rPr>
+        <w:t>同步功能通过</w:t>
+      </w:r>
+      <w:r>
         <w:rPr>
           <w:rFonts w:hint="eastAsia" w:ascii="宋体" w:hAnsi="宋体" w:eastAsia="宋体" w:cs="宋体"/>
           <w:b w:val="0"/>
@@ -5943,7 +6171,68 @@
           <w:shd w:val="clear" w:color="auto" w:fill="auto"/>
           <w:lang w:val="en-US" w:eastAsia="zh-CN" w:bidi="ar"/>
         </w:rPr>
-      </w:pPr>
+        <w:t>第三方云平台</w:t>
+      </w:r>
+      <w:r>
+        <w:rPr>
+          <w:rFonts w:hint="default" w:ascii="宋体" w:hAnsi="宋体" w:eastAsia="宋体" w:cs="宋体"/>
+          <w:b w:val="0"/>
+          <w:bCs w:val="0"/>
+          <w:i w:val="0"/>
+          <w:caps w:val="0"/>
+          <w:color w:val="auto"/>
+          <w:spacing w:val="0"/>
+          <w:kern w:val="0"/>
+          <w:sz w:val="21"/>
+          <w:szCs w:val="21"/>
+          <w:shd w:val="clear" w:color="auto" w:fill="auto"/>
+          <w:lang w:val="en-US" w:eastAsia="zh-CN" w:bidi="ar"/>
+        </w:rPr>
+        <w:t>对象存储实现，每个用户的数据存在对应的文件夹中。</w:t>
+      </w:r>
+    </w:p>
+    <w:p>
+      <w:pPr>
+        <w:pStyle w:val="36"/>
+        <w:numPr>
+          <w:ilvl w:val="0"/>
+          <w:numId w:val="0"/>
+        </w:numPr>
+        <w:shd w:val="clear" w:color="auto" w:fill="FFFFFF"/>
+        <w:spacing w:before="0" w:beforeAutospacing="0" w:after="0" w:afterAutospacing="0" w:line="360" w:lineRule="auto"/>
+        <w:ind w:firstLine="420" w:firstLineChars="0"/>
+        <w:rPr>
+          <w:rFonts w:hint="default" w:ascii="宋体" w:hAnsi="宋体" w:eastAsia="宋体" w:cs="宋体"/>
+          <w:b w:val="0"/>
+          <w:bCs w:val="0"/>
+          <w:i w:val="0"/>
+          <w:caps w:val="0"/>
+          <w:color w:val="auto"/>
+          <w:spacing w:val="0"/>
+          <w:kern w:val="0"/>
+          <w:sz w:val="21"/>
+          <w:szCs w:val="21"/>
+          <w:shd w:val="clear" w:color="auto" w:fill="auto"/>
+          <w:lang w:val="en-US" w:eastAsia="zh-CN" w:bidi="ar"/>
+        </w:rPr>
+      </w:pPr>
+      <w:r>
+        <w:rPr>
+          <w:rFonts w:hint="default" w:ascii="宋体" w:hAnsi="宋体" w:eastAsia="宋体" w:cs="宋体"/>
+          <w:b w:val="0"/>
+          <w:bCs w:val="0"/>
+          <w:i w:val="0"/>
+          <w:caps w:val="0"/>
+          <w:color w:val="auto"/>
+          <w:spacing w:val="0"/>
+          <w:kern w:val="0"/>
+          <w:sz w:val="21"/>
+          <w:szCs w:val="21"/>
+          <w:shd w:val="clear" w:color="auto" w:fill="auto"/>
+          <w:lang w:val="en-US" w:eastAsia="zh-CN" w:bidi="ar"/>
+        </w:rPr>
+        <w:t>为了保证用户数据安全，</w:t>
+      </w:r>
       <w:r>
         <w:rPr>
           <w:rFonts w:hint="eastAsia" w:ascii="宋体" w:hAnsi="宋体" w:eastAsia="宋体" w:cs="宋体"/>
@@ -5959,7 +6248,24 @@
           <w:shd w:val="clear" w:color="auto" w:fill="auto"/>
           <w:lang w:val="en-US" w:eastAsia="zh-CN" w:bidi="ar"/>
         </w:rPr>
-        <w:t>同步</w:t>
+        <w:t>云平台</w:t>
+      </w:r>
+      <w:r>
+        <w:rPr>
+          <w:rFonts w:hint="default" w:ascii="宋体" w:hAnsi="宋体" w:eastAsia="宋体" w:cs="宋体"/>
+          <w:b w:val="0"/>
+          <w:bCs w:val="0"/>
+          <w:i w:val="0"/>
+          <w:caps w:val="0"/>
+          <w:color w:val="auto"/>
+          <w:spacing w:val="0"/>
+          <w:kern w:val="0"/>
+          <w:sz w:val="21"/>
+          <w:szCs w:val="21"/>
+          <w:shd w:val="clear" w:color="auto" w:fill="auto"/>
+          <w:lang w:val="en-US" w:eastAsia="zh-CN" w:bidi="ar"/>
+        </w:rPr>
+        <w:t>策略只开放了获取和上传两个接口，并且采取AES和MD5的方式加密数据和文件名，确保在用户密码不泄漏的情况下，别人无法获取你的数据，也不知道你的文件夹名。</w:t>
       </w:r>
     </w:p>
     <w:p>
@@ -5967,11 +6273,11 @@
         <w:pStyle w:val="36"/>
         <w:numPr>
           <w:ilvl w:val="0"/>
-          <w:numId w:val="0"/>
+          <w:numId w:val="5"/>
         </w:numPr>
         <w:shd w:val="clear" w:color="auto" w:fill="FFFFFF"/>
         <w:spacing w:before="0" w:beforeAutospacing="0" w:after="0" w:afterAutospacing="0" w:line="360" w:lineRule="auto"/>
-        <w:ind w:firstLine="420" w:firstLineChars="0"/>
+        <w:ind w:left="420" w:leftChars="0" w:hanging="420" w:firstLineChars="0"/>
         <w:rPr>
           <w:rFonts w:hint="eastAsia" w:ascii="宋体" w:hAnsi="宋体" w:eastAsia="宋体" w:cs="宋体"/>
           <w:b w:val="0"/>
@@ -5987,6 +6293,24 @@
           <w:lang w:val="en-US" w:eastAsia="zh-CN" w:bidi="ar"/>
         </w:rPr>
       </w:pPr>
+      <w:bookmarkStart w:id="101" w:name="_Toc10787"/>
+      <w:bookmarkStart w:id="102" w:name="_Toc17128"/>
+      <w:bookmarkStart w:id="103" w:name="_Toc27843"/>
+      <w:bookmarkStart w:id="104" w:name="_Toc1416"/>
+      <w:bookmarkStart w:id="105" w:name="_Toc7734"/>
+      <w:bookmarkStart w:id="106" w:name="_Toc19399"/>
+      <w:bookmarkStart w:id="107" w:name="_Toc13587"/>
+      <w:bookmarkStart w:id="108" w:name="_Toc28616_WPSOffice_Level1"/>
+      <w:bookmarkStart w:id="109" w:name="_Toc4085"/>
+      <w:bookmarkStart w:id="110" w:name="_Toc13385"/>
+      <w:bookmarkStart w:id="111" w:name="_Toc5495"/>
+      <w:bookmarkStart w:id="112" w:name="_Toc8087"/>
+      <w:bookmarkStart w:id="113" w:name="_Toc6731"/>
+      <w:bookmarkStart w:id="114" w:name="_Toc11027"/>
+      <w:bookmarkStart w:id="115" w:name="_Toc30578"/>
+      <w:bookmarkStart w:id="116" w:name="_Toc30610"/>
+      <w:bookmarkStart w:id="117" w:name="_Toc14852"/>
+      <w:bookmarkStart w:id="118" w:name="OLE_LINK6"/>
       <w:r>
         <w:rPr>
           <w:rFonts w:hint="eastAsia" w:ascii="宋体" w:hAnsi="宋体" w:eastAsia="宋体" w:cs="宋体"/>
@@ -6002,26 +6326,19 @@
           <w:shd w:val="clear" w:color="auto" w:fill="auto"/>
           <w:lang w:val="en-US" w:eastAsia="zh-CN" w:bidi="ar"/>
         </w:rPr>
-        <w:t>生成账号和密码点击启用同步开关可以开启/关闭同步功能，账号信息可以一键复制到剪贴板中，点击账号</w:t>
-      </w:r>
-      <w:r>
-        <w:rPr>
-          <w:rFonts w:hint="default" w:ascii="宋体" w:hAnsi="宋体" w:eastAsia="宋体" w:cs="宋体"/>
-          <w:b w:val="0"/>
-          <w:bCs w:val="0"/>
-          <w:i w:val="0"/>
-          <w:caps w:val="0"/>
-          <w:color w:val="auto"/>
-          <w:spacing w:val="0"/>
-          <w:kern w:val="0"/>
-          <w:sz w:val="21"/>
-          <w:szCs w:val="21"/>
-          <w:shd w:val="clear" w:color="auto" w:fill="auto"/>
-          <w:lang w:val="en-US" w:eastAsia="zh-CN" w:bidi="ar"/>
-        </w:rPr>
-        <w:t>ID</w:t>
-      </w:r>
-      <w:r>
+        <w:t>键盘计算器</w:t>
+      </w:r>
+    </w:p>
+    <w:p>
+      <w:pPr>
+        <w:pStyle w:val="36"/>
+        <w:numPr>
+          <w:ilvl w:val="0"/>
+          <w:numId w:val="0"/>
+        </w:numPr>
+        <w:shd w:val="clear" w:color="auto" w:fill="FFFFFF"/>
+        <w:spacing w:before="0" w:beforeAutospacing="0" w:after="0" w:afterAutospacing="0" w:line="360" w:lineRule="auto"/>
+        <w:ind w:leftChars="0" w:firstLine="420" w:firstLineChars="0"/>
         <w:rPr>
           <w:rFonts w:hint="eastAsia" w:ascii="宋体" w:hAnsi="宋体" w:eastAsia="宋体" w:cs="宋体"/>
           <w:b w:val="0"/>
@@ -6036,19 +6353,8 @@
           <w:shd w:val="clear" w:color="auto" w:fill="auto"/>
           <w:lang w:val="en-US" w:eastAsia="zh-CN" w:bidi="ar"/>
         </w:rPr>
-        <w:t>框可以从剪贴板中导入账号信息。账号和数据可以随时注销和清除。</w:t>
-      </w:r>
-    </w:p>
-    <w:p>
-      <w:pPr>
-        <w:pStyle w:val="36"/>
-        <w:numPr>
-          <w:ilvl w:val="0"/>
-          <w:numId w:val="0"/>
-        </w:numPr>
-        <w:shd w:val="clear" w:color="auto" w:fill="FFFFFF"/>
-        <w:spacing w:before="0" w:beforeAutospacing="0" w:after="0" w:afterAutospacing="0" w:line="360" w:lineRule="auto"/>
-        <w:ind w:firstLine="420" w:firstLineChars="0"/>
+      </w:pPr>
+      <w:r>
         <w:rPr>
           <w:rFonts w:hint="eastAsia" w:ascii="宋体" w:hAnsi="宋体" w:eastAsia="宋体" w:cs="宋体"/>
           <w:b w:val="0"/>
@@ -6063,8 +6369,19 @@
           <w:shd w:val="clear" w:color="auto" w:fill="auto"/>
           <w:lang w:val="en-US" w:eastAsia="zh-CN" w:bidi="ar"/>
         </w:rPr>
-      </w:pPr>
-      <w:r>
+        <w:t>输入价格的时候会弹出，计算器输入框是用文本组件模拟的，可以移动光标和全选，当连接物理键盘时会切换回输入框。</w:t>
+      </w:r>
+    </w:p>
+    <w:p>
+      <w:pPr>
+        <w:pStyle w:val="36"/>
+        <w:numPr>
+          <w:ilvl w:val="0"/>
+          <w:numId w:val="0"/>
+        </w:numPr>
+        <w:shd w:val="clear" w:color="auto" w:fill="FFFFFF"/>
+        <w:spacing w:before="0" w:beforeAutospacing="0" w:after="0" w:afterAutospacing="0" w:line="360" w:lineRule="auto"/>
+        <w:ind w:leftChars="0" w:firstLine="420" w:firstLineChars="0"/>
         <w:rPr>
           <w:rFonts w:hint="eastAsia" w:ascii="宋体" w:hAnsi="宋体" w:eastAsia="宋体" w:cs="宋体"/>
           <w:b w:val="0"/>
@@ -6079,33 +6396,6 @@
           <w:shd w:val="clear" w:color="auto" w:fill="auto"/>
           <w:lang w:val="en-US" w:eastAsia="zh-CN" w:bidi="ar"/>
         </w:rPr>
-        <w:t>如果同步过程中发生错误，页面会醒目提示出来，以供截图排查原因。</w:t>
-      </w:r>
-    </w:p>
-    <w:p>
-      <w:pPr>
-        <w:pStyle w:val="36"/>
-        <w:numPr>
-          <w:ilvl w:val="0"/>
-          <w:numId w:val="0"/>
-        </w:numPr>
-        <w:shd w:val="clear" w:color="auto" w:fill="FFFFFF"/>
-        <w:spacing w:before="0" w:beforeAutospacing="0" w:after="0" w:afterAutospacing="0" w:line="360" w:lineRule="auto"/>
-        <w:ind w:firstLine="420" w:firstLineChars="0"/>
-        <w:rPr>
-          <w:rFonts w:hint="default" w:ascii="宋体" w:hAnsi="宋体" w:eastAsia="宋体" w:cs="宋体"/>
-          <w:b w:val="0"/>
-          <w:bCs w:val="0"/>
-          <w:i w:val="0"/>
-          <w:caps w:val="0"/>
-          <w:color w:val="auto"/>
-          <w:spacing w:val="0"/>
-          <w:kern w:val="0"/>
-          <w:sz w:val="21"/>
-          <w:szCs w:val="21"/>
-          <w:shd w:val="clear" w:color="auto" w:fill="auto"/>
-          <w:lang w:val="en-US" w:eastAsia="zh-CN" w:bidi="ar"/>
-        </w:rPr>
       </w:pPr>
       <w:r>
         <w:rPr>
@@ -6122,26 +6412,19 @@
           <w:shd w:val="clear" w:color="auto" w:fill="auto"/>
           <w:lang w:val="en-US" w:eastAsia="zh-CN" w:bidi="ar"/>
         </w:rPr>
-        <w:t>数据</w:t>
-      </w:r>
-      <w:r>
-        <w:rPr>
-          <w:rFonts w:hint="default" w:ascii="宋体" w:hAnsi="宋体" w:eastAsia="宋体" w:cs="宋体"/>
-          <w:b w:val="0"/>
-          <w:bCs w:val="0"/>
-          <w:i w:val="0"/>
-          <w:caps w:val="0"/>
-          <w:color w:val="auto"/>
-          <w:spacing w:val="0"/>
-          <w:kern w:val="0"/>
-          <w:sz w:val="21"/>
-          <w:szCs w:val="21"/>
-          <w:shd w:val="clear" w:color="auto" w:fill="auto"/>
-          <w:lang w:val="en-US" w:eastAsia="zh-CN" w:bidi="ar"/>
-        </w:rPr>
-        <w:t>同步功能通过</w:t>
-      </w:r>
-      <w:r>
+        <w:t>计算器有简单的四则运算功能和括号功能，此外还有乘以一万的快捷键。</w:t>
+      </w:r>
+    </w:p>
+    <w:p>
+      <w:pPr>
+        <w:pStyle w:val="36"/>
+        <w:numPr>
+          <w:ilvl w:val="0"/>
+          <w:numId w:val="0"/>
+        </w:numPr>
+        <w:shd w:val="clear" w:color="auto" w:fill="FFFFFF"/>
+        <w:spacing w:before="0" w:beforeAutospacing="0" w:after="0" w:afterAutospacing="0" w:line="360" w:lineRule="auto"/>
+        <w:ind w:leftChars="0" w:firstLine="420" w:firstLineChars="0"/>
         <w:rPr>
           <w:rFonts w:hint="eastAsia" w:ascii="宋体" w:hAnsi="宋体" w:eastAsia="宋体" w:cs="宋体"/>
           <w:b w:val="0"/>
@@ -6156,25 +6439,7 @@
           <w:shd w:val="clear" w:color="auto" w:fill="auto"/>
           <w:lang w:val="en-US" w:eastAsia="zh-CN" w:bidi="ar"/>
         </w:rPr>
-        <w:t>第三方云平台</w:t>
-      </w:r>
-      <w:r>
-        <w:rPr>
-          <w:rFonts w:hint="default" w:ascii="宋体" w:hAnsi="宋体" w:eastAsia="宋体" w:cs="宋体"/>
-          <w:b w:val="0"/>
-          <w:bCs w:val="0"/>
-          <w:i w:val="0"/>
-          <w:caps w:val="0"/>
-          <w:color w:val="auto"/>
-          <w:spacing w:val="0"/>
-          <w:kern w:val="0"/>
-          <w:sz w:val="21"/>
-          <w:szCs w:val="21"/>
-          <w:shd w:val="clear" w:color="auto" w:fill="auto"/>
-          <w:lang w:val="en-US" w:eastAsia="zh-CN" w:bidi="ar"/>
-        </w:rPr>
-        <w:t>对象存储实现，每个用户的数据存在对应的文件夹中。</w:t>
-      </w:r>
+      </w:pPr>
     </w:p>
     <w:p>
       <w:pPr>
@@ -6185,40 +6450,7 @@
         </w:numPr>
         <w:shd w:val="clear" w:color="auto" w:fill="FFFFFF"/>
         <w:spacing w:before="0" w:beforeAutospacing="0" w:after="0" w:afterAutospacing="0" w:line="360" w:lineRule="auto"/>
-        <w:ind w:firstLine="420" w:firstLineChars="0"/>
-        <w:rPr>
-          <w:rFonts w:hint="default" w:ascii="宋体" w:hAnsi="宋体" w:eastAsia="宋体" w:cs="宋体"/>
-          <w:b w:val="0"/>
-          <w:bCs w:val="0"/>
-          <w:i w:val="0"/>
-          <w:caps w:val="0"/>
-          <w:color w:val="auto"/>
-          <w:spacing w:val="0"/>
-          <w:kern w:val="0"/>
-          <w:sz w:val="21"/>
-          <w:szCs w:val="21"/>
-          <w:shd w:val="clear" w:color="auto" w:fill="auto"/>
-          <w:lang w:val="en-US" w:eastAsia="zh-CN" w:bidi="ar"/>
-        </w:rPr>
-      </w:pPr>
-      <w:r>
-        <w:rPr>
-          <w:rFonts w:hint="default" w:ascii="宋体" w:hAnsi="宋体" w:eastAsia="宋体" w:cs="宋体"/>
-          <w:b w:val="0"/>
-          <w:bCs w:val="0"/>
-          <w:i w:val="0"/>
-          <w:caps w:val="0"/>
-          <w:color w:val="auto"/>
-          <w:spacing w:val="0"/>
-          <w:kern w:val="0"/>
-          <w:sz w:val="21"/>
-          <w:szCs w:val="21"/>
-          <w:shd w:val="clear" w:color="auto" w:fill="auto"/>
-          <w:lang w:val="en-US" w:eastAsia="zh-CN" w:bidi="ar"/>
-        </w:rPr>
-        <w:t>为了保证用户数据安全，</w:t>
-      </w:r>
-      <w:r>
+        <w:ind w:leftChars="0" w:firstLine="420" w:firstLineChars="0"/>
         <w:rPr>
           <w:rFonts w:hint="eastAsia" w:ascii="宋体" w:hAnsi="宋体" w:eastAsia="宋体" w:cs="宋体"/>
           <w:b w:val="0"/>
@@ -6233,36 +6465,18 @@
           <w:shd w:val="clear" w:color="auto" w:fill="auto"/>
           <w:lang w:val="en-US" w:eastAsia="zh-CN" w:bidi="ar"/>
         </w:rPr>
-        <w:t>云平台</w:t>
-      </w:r>
-      <w:r>
-        <w:rPr>
-          <w:rFonts w:hint="default" w:ascii="宋体" w:hAnsi="宋体" w:eastAsia="宋体" w:cs="宋体"/>
-          <w:b w:val="0"/>
-          <w:bCs w:val="0"/>
-          <w:i w:val="0"/>
-          <w:caps w:val="0"/>
-          <w:color w:val="auto"/>
-          <w:spacing w:val="0"/>
-          <w:kern w:val="0"/>
-          <w:sz w:val="21"/>
-          <w:szCs w:val="21"/>
-          <w:shd w:val="clear" w:color="auto" w:fill="auto"/>
-          <w:lang w:val="en-US" w:eastAsia="zh-CN" w:bidi="ar"/>
-        </w:rPr>
-        <w:t>策略只开放了获取和上传两个接口，并且采取AES和MD5的方式加密数据和文件名，确保在用户密码不泄漏的情况下，别人无法获取你的数据，也不知道你的文件夹名。</w:t>
-      </w:r>
+      </w:pPr>
     </w:p>
     <w:p>
       <w:pPr>
         <w:pStyle w:val="36"/>
         <w:numPr>
           <w:ilvl w:val="0"/>
-          <w:numId w:val="5"/>
+          <w:numId w:val="0"/>
         </w:numPr>
         <w:shd w:val="clear" w:color="auto" w:fill="FFFFFF"/>
         <w:spacing w:before="0" w:beforeAutospacing="0" w:after="0" w:afterAutospacing="0" w:line="360" w:lineRule="auto"/>
-        <w:ind w:left="420" w:leftChars="0" w:hanging="420" w:firstLineChars="0"/>
+        <w:ind w:leftChars="0" w:firstLine="420" w:firstLineChars="0"/>
         <w:rPr>
           <w:rFonts w:hint="eastAsia" w:ascii="宋体" w:hAnsi="宋体" w:eastAsia="宋体" w:cs="宋体"/>
           <w:b w:val="0"/>
@@ -6278,200 +6492,6 @@
           <w:lang w:val="en-US" w:eastAsia="zh-CN" w:bidi="ar"/>
         </w:rPr>
       </w:pPr>
-      <w:bookmarkStart w:id="101" w:name="_Toc1416"/>
-      <w:bookmarkStart w:id="102" w:name="_Toc4085"/>
-      <w:bookmarkStart w:id="103" w:name="_Toc17128"/>
-      <w:bookmarkStart w:id="104" w:name="_Toc19399"/>
-      <w:bookmarkStart w:id="105" w:name="_Toc13587"/>
-      <w:bookmarkStart w:id="106" w:name="_Toc28616_WPSOffice_Level1"/>
-      <w:bookmarkStart w:id="107" w:name="_Toc10787"/>
-      <w:bookmarkStart w:id="108" w:name="_Toc7734"/>
-      <w:bookmarkStart w:id="109" w:name="_Toc27843"/>
-      <w:bookmarkStart w:id="110" w:name="_Toc13385"/>
-      <w:bookmarkStart w:id="111" w:name="_Toc6731"/>
-      <w:bookmarkStart w:id="112" w:name="_Toc8087"/>
-      <w:bookmarkStart w:id="113" w:name="_Toc5495"/>
-      <w:bookmarkStart w:id="114" w:name="_Toc30578"/>
-      <w:bookmarkStart w:id="115" w:name="_Toc14852"/>
-      <w:bookmarkStart w:id="116" w:name="_Toc30610"/>
-      <w:bookmarkStart w:id="117" w:name="_Toc11027"/>
-      <w:bookmarkStart w:id="118" w:name="OLE_LINK6"/>
-      <w:r>
-        <w:rPr>
-          <w:rFonts w:hint="eastAsia" w:ascii="宋体" w:hAnsi="宋体" w:eastAsia="宋体" w:cs="宋体"/>
-          <w:b w:val="0"/>
-          <w:bCs w:val="0"/>
-          <w:i w:val="0"/>
-          <w:caps w:val="0"/>
-          <w:color w:val="auto"/>
-          <w:spacing w:val="0"/>
-          <w:kern w:val="0"/>
-          <w:sz w:val="21"/>
-          <w:szCs w:val="21"/>
-          <w:shd w:val="clear" w:color="auto" w:fill="auto"/>
-          <w:lang w:val="en-US" w:eastAsia="zh-CN" w:bidi="ar"/>
-        </w:rPr>
-        <w:t>键盘计算器</w:t>
-      </w:r>
-    </w:p>
-    <w:p>
-      <w:pPr>
-        <w:pStyle w:val="36"/>
-        <w:numPr>
-          <w:numId w:val="0"/>
-        </w:numPr>
-        <w:shd w:val="clear" w:color="auto" w:fill="FFFFFF"/>
-        <w:spacing w:before="0" w:beforeAutospacing="0" w:after="0" w:afterAutospacing="0" w:line="360" w:lineRule="auto"/>
-        <w:ind w:leftChars="0" w:firstLine="420" w:firstLineChars="0"/>
-        <w:rPr>
-          <w:rFonts w:hint="eastAsia" w:ascii="宋体" w:hAnsi="宋体" w:eastAsia="宋体" w:cs="宋体"/>
-          <w:b w:val="0"/>
-          <w:bCs w:val="0"/>
-          <w:i w:val="0"/>
-          <w:caps w:val="0"/>
-          <w:color w:val="auto"/>
-          <w:spacing w:val="0"/>
-          <w:kern w:val="0"/>
-          <w:sz w:val="21"/>
-          <w:szCs w:val="21"/>
-          <w:shd w:val="clear" w:color="auto" w:fill="auto"/>
-          <w:lang w:val="en-US" w:eastAsia="zh-CN" w:bidi="ar"/>
-        </w:rPr>
-      </w:pPr>
-      <w:r>
-        <w:rPr>
-          <w:rFonts w:hint="eastAsia" w:ascii="宋体" w:hAnsi="宋体" w:eastAsia="宋体" w:cs="宋体"/>
-          <w:b w:val="0"/>
-          <w:bCs w:val="0"/>
-          <w:i w:val="0"/>
-          <w:caps w:val="0"/>
-          <w:color w:val="auto"/>
-          <w:spacing w:val="0"/>
-          <w:kern w:val="0"/>
-          <w:sz w:val="21"/>
-          <w:szCs w:val="21"/>
-          <w:shd w:val="clear" w:color="auto" w:fill="auto"/>
-          <w:lang w:val="en-US" w:eastAsia="zh-CN" w:bidi="ar"/>
-        </w:rPr>
-        <w:t>输入价格的时候会弹出，计算器输入框是用文本组件模拟的，可以移动光标和全选，当连接物理键盘时会切换回输入框。</w:t>
-      </w:r>
-    </w:p>
-    <w:p>
-      <w:pPr>
-        <w:pStyle w:val="36"/>
-        <w:numPr>
-          <w:numId w:val="0"/>
-        </w:numPr>
-        <w:shd w:val="clear" w:color="auto" w:fill="FFFFFF"/>
-        <w:spacing w:before="0" w:beforeAutospacing="0" w:after="0" w:afterAutospacing="0" w:line="360" w:lineRule="auto"/>
-        <w:ind w:leftChars="0" w:firstLine="420" w:firstLineChars="0"/>
-        <w:rPr>
-          <w:rFonts w:hint="eastAsia" w:ascii="宋体" w:hAnsi="宋体" w:eastAsia="宋体" w:cs="宋体"/>
-          <w:b w:val="0"/>
-          <w:bCs w:val="0"/>
-          <w:i w:val="0"/>
-          <w:caps w:val="0"/>
-          <w:color w:val="auto"/>
-          <w:spacing w:val="0"/>
-          <w:kern w:val="0"/>
-          <w:sz w:val="21"/>
-          <w:szCs w:val="21"/>
-          <w:shd w:val="clear" w:color="auto" w:fill="auto"/>
-          <w:lang w:val="en-US" w:eastAsia="zh-CN" w:bidi="ar"/>
-        </w:rPr>
-      </w:pPr>
-      <w:r>
-        <w:rPr>
-          <w:rFonts w:hint="eastAsia" w:ascii="宋体" w:hAnsi="宋体" w:eastAsia="宋体" w:cs="宋体"/>
-          <w:b w:val="0"/>
-          <w:bCs w:val="0"/>
-          <w:i w:val="0"/>
-          <w:caps w:val="0"/>
-          <w:color w:val="auto"/>
-          <w:spacing w:val="0"/>
-          <w:kern w:val="0"/>
-          <w:sz w:val="21"/>
-          <w:szCs w:val="21"/>
-          <w:shd w:val="clear" w:color="auto" w:fill="auto"/>
-          <w:lang w:val="en-US" w:eastAsia="zh-CN" w:bidi="ar"/>
-        </w:rPr>
-        <w:t>计算器有简单的四则运算功能和括号功能，此外还有乘以一万的快捷键。</w:t>
-      </w:r>
-    </w:p>
-    <w:p>
-      <w:pPr>
-        <w:pStyle w:val="36"/>
-        <w:numPr>
-          <w:numId w:val="0"/>
-        </w:numPr>
-        <w:shd w:val="clear" w:color="auto" w:fill="FFFFFF"/>
-        <w:spacing w:before="0" w:beforeAutospacing="0" w:after="0" w:afterAutospacing="0" w:line="360" w:lineRule="auto"/>
-        <w:ind w:leftChars="0" w:firstLine="420" w:firstLineChars="0"/>
-        <w:rPr>
-          <w:rFonts w:hint="eastAsia" w:ascii="宋体" w:hAnsi="宋体" w:eastAsia="宋体" w:cs="宋体"/>
-          <w:b w:val="0"/>
-          <w:bCs w:val="0"/>
-          <w:i w:val="0"/>
-          <w:caps w:val="0"/>
-          <w:color w:val="auto"/>
-          <w:spacing w:val="0"/>
-          <w:kern w:val="0"/>
-          <w:sz w:val="21"/>
-          <w:szCs w:val="21"/>
-          <w:shd w:val="clear" w:color="auto" w:fill="auto"/>
-          <w:lang w:val="en-US" w:eastAsia="zh-CN" w:bidi="ar"/>
-        </w:rPr>
-      </w:pPr>
-    </w:p>
-    <w:p>
-      <w:pPr>
-        <w:pStyle w:val="36"/>
-        <w:numPr>
-          <w:numId w:val="0"/>
-        </w:numPr>
-        <w:shd w:val="clear" w:color="auto" w:fill="FFFFFF"/>
-        <w:spacing w:before="0" w:beforeAutospacing="0" w:after="0" w:afterAutospacing="0" w:line="360" w:lineRule="auto"/>
-        <w:ind w:leftChars="0" w:firstLine="420" w:firstLineChars="0"/>
-        <w:rPr>
-          <w:rFonts w:hint="eastAsia" w:ascii="宋体" w:hAnsi="宋体" w:eastAsia="宋体" w:cs="宋体"/>
-          <w:b w:val="0"/>
-          <w:bCs w:val="0"/>
-          <w:i w:val="0"/>
-          <w:caps w:val="0"/>
-          <w:color w:val="auto"/>
-          <w:spacing w:val="0"/>
-          <w:kern w:val="0"/>
-          <w:sz w:val="21"/>
-          <w:szCs w:val="21"/>
-          <w:shd w:val="clear" w:color="auto" w:fill="auto"/>
-          <w:lang w:val="en-US" w:eastAsia="zh-CN" w:bidi="ar"/>
-        </w:rPr>
-      </w:pPr>
-    </w:p>
-    <w:p>
-      <w:pPr>
-        <w:pStyle w:val="36"/>
-        <w:numPr>
-          <w:numId w:val="0"/>
-        </w:numPr>
-        <w:shd w:val="clear" w:color="auto" w:fill="FFFFFF"/>
-        <w:spacing w:before="0" w:beforeAutospacing="0" w:after="0" w:afterAutospacing="0" w:line="360" w:lineRule="auto"/>
-        <w:ind w:leftChars="0" w:firstLine="420" w:firstLineChars="0"/>
-        <w:rPr>
-          <w:rFonts w:hint="eastAsia" w:ascii="宋体" w:hAnsi="宋体" w:eastAsia="宋体" w:cs="宋体"/>
-          <w:b w:val="0"/>
-          <w:bCs w:val="0"/>
-          <w:i w:val="0"/>
-          <w:caps w:val="0"/>
-          <w:color w:val="auto"/>
-          <w:spacing w:val="0"/>
-          <w:kern w:val="0"/>
-          <w:sz w:val="21"/>
-          <w:szCs w:val="21"/>
-          <w:shd w:val="clear" w:color="auto" w:fill="auto"/>
-          <w:lang w:val="en-US" w:eastAsia="zh-CN" w:bidi="ar"/>
-        </w:rPr>
-      </w:pPr>
     </w:p>
     <w:p>
       <w:pPr>
@@ -6608,8 +6628,6 @@
         </w:rPr>
         <w:t>发布到各大应用商店，直接搜索名称下载安装。</w:t>
       </w:r>
-      <w:bookmarkStart w:id="142" w:name="_GoBack"/>
-      <w:bookmarkEnd w:id="142"/>
     </w:p>
     <w:p>
       <w:pPr>
@@ -6862,275 +6880,6 @@
                 <pic:pic xmlns:pic="http://schemas.openxmlformats.org/drawingml/2006/picture">
                   <pic:nvPicPr>
                     <pic:cNvPr id="10" name="图片 10" descr="1.1.设置预算"/>
-                    <pic:cNvPicPr>
-                      <a:picLocks noChangeAspect="1"/>
-                    </pic:cNvPicPr>
-                  </pic:nvPicPr>
-                  <pic:blipFill>
-                    <a:blip r:embed="rId9"/>
-                    <a:stretch>
-                      <a:fillRect/>
-                    </a:stretch>
-                  </pic:blipFill>
-                  <pic:spPr>
-                    <a:xfrm>
-                      <a:off x="0" y="0"/>
-                      <a:ext cx="5767070" cy="3418205"/>
-                    </a:xfrm>
-                    <a:prstGeom prst="rect">
-                      <a:avLst/>
-                    </a:prstGeom>
-                  </pic:spPr>
-                </pic:pic>
-              </a:graphicData>
-            </a:graphic>
-          </wp:inline>
-        </w:drawing>
-      </w:r>
-    </w:p>
-    <w:p>
-      <w:pPr>
-        <w:pStyle w:val="3"/>
-        <w:jc w:val="center"/>
-        <w:rPr>
-          <w:rFonts w:hint="eastAsia" w:ascii="仿宋" w:hAnsi="仿宋" w:eastAsia="仿宋" w:cs="仿宋"/>
-          <w:b/>
-          <w:bCs/>
-          <w:color w:val="auto"/>
-          <w:sz w:val="21"/>
-          <w:szCs w:val="21"/>
-          <w:lang w:val="en-US" w:eastAsia="zh-CN"/>
-        </w:rPr>
-      </w:pPr>
-      <w:bookmarkStart w:id="125" w:name="_Toc1951_WPSOffice_Level3"/>
-      <w:r>
-        <w:rPr>
-          <w:rFonts w:hint="eastAsia" w:ascii="仿宋" w:hAnsi="仿宋" w:eastAsia="仿宋" w:cs="仿宋"/>
-          <w:b/>
-          <w:bCs/>
-          <w:color w:val="auto"/>
-          <w:sz w:val="21"/>
-          <w:szCs w:val="21"/>
-          <w:lang w:val="de-DE" w:eastAsia="zh-CN"/>
-        </w:rPr>
-        <w:t>图</w:t>
-      </w:r>
-      <w:r>
-        <w:rPr>
-          <w:rFonts w:hint="eastAsia" w:ascii="仿宋" w:hAnsi="仿宋" w:eastAsia="仿宋" w:cs="仿宋"/>
-          <w:b/>
-          <w:bCs/>
-          <w:color w:val="auto"/>
-          <w:sz w:val="21"/>
-          <w:szCs w:val="21"/>
-          <w:lang w:val="en-US" w:eastAsia="zh-CN"/>
-        </w:rPr>
-        <w:t xml:space="preserve"> 3-1-1 </w:t>
-      </w:r>
-      <w:bookmarkEnd w:id="125"/>
-      <w:r>
-        <w:rPr>
-          <w:rFonts w:hint="eastAsia" w:ascii="仿宋" w:hAnsi="仿宋" w:eastAsia="仿宋" w:cs="仿宋"/>
-          <w:b/>
-          <w:bCs/>
-          <w:color w:val="auto"/>
-          <w:sz w:val="21"/>
-          <w:szCs w:val="21"/>
-          <w:lang w:val="en-US" w:eastAsia="zh-CN"/>
-        </w:rPr>
-        <w:t>设置月预算流程</w:t>
-      </w:r>
-    </w:p>
-    <w:p>
-      <w:pPr>
-        <w:pStyle w:val="3"/>
-        <w:jc w:val="both"/>
-        <w:rPr>
-          <w:rFonts w:hint="eastAsia" w:ascii="仿宋" w:hAnsi="仿宋" w:eastAsia="仿宋" w:cs="仿宋"/>
-          <w:b/>
-          <w:bCs/>
-          <w:color w:val="auto"/>
-          <w:sz w:val="21"/>
-          <w:szCs w:val="21"/>
-          <w:lang w:val="en-US" w:eastAsia="zh-CN"/>
-        </w:rPr>
-      </w:pPr>
-    </w:p>
-    <w:p>
-      <w:pPr>
-        <w:pStyle w:val="3"/>
-        <w:numPr>
-          <w:numId w:val="0"/>
-        </w:numPr>
-        <w:spacing w:line="360" w:lineRule="auto"/>
-        <w:ind w:leftChars="0"/>
-        <w:rPr>
-          <w:rFonts w:hint="eastAsia" w:asciiTheme="minorEastAsia" w:hAnsiTheme="minorEastAsia" w:eastAsiaTheme="minorEastAsia" w:cstheme="minorEastAsia"/>
-          <w:color w:val="auto"/>
-          <w:sz w:val="21"/>
-          <w:szCs w:val="21"/>
-          <w:lang w:val="de-DE" w:eastAsia="zh-CN"/>
-        </w:rPr>
-      </w:pPr>
-      <w:r>
-        <w:rPr>
-          <w:rFonts w:hint="eastAsia" w:asciiTheme="minorEastAsia" w:hAnsiTheme="minorEastAsia" w:cstheme="minorEastAsia"/>
-          <w:color w:val="auto"/>
-          <w:sz w:val="21"/>
-          <w:szCs w:val="21"/>
-          <w:lang w:val="en-US" w:eastAsia="zh-CN"/>
-        </w:rPr>
-        <w:t>1、点击本月页面框1区域内预算选项卡，弹出设置预算窗口。</w:t>
-      </w:r>
-    </w:p>
-    <w:p>
-      <w:pPr>
-        <w:pStyle w:val="3"/>
-        <w:numPr>
-          <w:numId w:val="0"/>
-        </w:numPr>
-        <w:spacing w:line="360" w:lineRule="auto"/>
-        <w:ind w:leftChars="0"/>
-        <w:rPr>
-          <w:rFonts w:hint="eastAsia" w:asciiTheme="minorEastAsia" w:hAnsiTheme="minorEastAsia" w:eastAsiaTheme="minorEastAsia" w:cstheme="minorEastAsia"/>
-          <w:color w:val="auto"/>
-          <w:sz w:val="21"/>
-          <w:szCs w:val="21"/>
-          <w:lang w:val="de-DE" w:eastAsia="zh-CN"/>
-        </w:rPr>
-      </w:pPr>
-      <w:r>
-        <w:rPr>
-          <w:rFonts w:hint="eastAsia" w:asciiTheme="minorEastAsia" w:hAnsiTheme="minorEastAsia" w:cstheme="minorEastAsia"/>
-          <w:color w:val="auto"/>
-          <w:sz w:val="21"/>
-          <w:szCs w:val="21"/>
-          <w:lang w:val="en-US" w:eastAsia="zh-CN"/>
-        </w:rPr>
-        <w:t>2、点击框2区域内弹出计算器键盘。</w:t>
-      </w:r>
-    </w:p>
-    <w:p>
-      <w:pPr>
-        <w:pStyle w:val="3"/>
-        <w:numPr>
-          <w:numId w:val="0"/>
-        </w:numPr>
-        <w:spacing w:line="360" w:lineRule="auto"/>
-        <w:ind w:leftChars="0"/>
-        <w:rPr>
-          <w:rFonts w:hint="eastAsia" w:asciiTheme="minorEastAsia" w:hAnsiTheme="minorEastAsia" w:eastAsiaTheme="minorEastAsia" w:cstheme="minorEastAsia"/>
-          <w:color w:val="auto"/>
-          <w:sz w:val="21"/>
-          <w:szCs w:val="21"/>
-          <w:lang w:val="de-DE" w:eastAsia="zh-CN"/>
-        </w:rPr>
-      </w:pPr>
-      <w:r>
-        <w:rPr>
-          <w:rFonts w:hint="eastAsia" w:asciiTheme="minorEastAsia" w:hAnsiTheme="minorEastAsia" w:cstheme="minorEastAsia"/>
-          <w:color w:val="auto"/>
-          <w:sz w:val="21"/>
-          <w:szCs w:val="21"/>
-          <w:lang w:val="en-US" w:eastAsia="zh-CN"/>
-        </w:rPr>
-        <w:t>3、输入内容会在框3中显示并计算，点击框</w:t>
-      </w:r>
-      <w:r>
-        <w:rPr>
-          <w:rFonts w:hint="default" w:asciiTheme="minorEastAsia" w:hAnsiTheme="minorEastAsia" w:cstheme="minorEastAsia"/>
-          <w:color w:val="auto"/>
-          <w:sz w:val="21"/>
-          <w:szCs w:val="21"/>
-          <w:lang w:val="en-US" w:eastAsia="zh-CN"/>
-        </w:rPr>
-        <w:t>4</w:t>
-      </w:r>
-      <w:r>
-        <w:rPr>
-          <w:rFonts w:hint="eastAsia" w:asciiTheme="minorEastAsia" w:hAnsiTheme="minorEastAsia" w:cstheme="minorEastAsia"/>
-          <w:color w:val="auto"/>
-          <w:sz w:val="21"/>
-          <w:szCs w:val="21"/>
-          <w:lang w:val="en-US" w:eastAsia="zh-CN"/>
-        </w:rPr>
-        <w:t>内确定按钮提交设置。</w:t>
-      </w:r>
-    </w:p>
-    <w:p>
-      <w:pPr>
-        <w:pStyle w:val="3"/>
-        <w:jc w:val="both"/>
-        <w:rPr>
-          <w:rFonts w:hint="default" w:ascii="仿宋" w:hAnsi="仿宋" w:eastAsia="仿宋" w:cs="仿宋"/>
-          <w:b/>
-          <w:bCs/>
-          <w:color w:val="auto"/>
-          <w:sz w:val="21"/>
-          <w:szCs w:val="21"/>
-          <w:lang w:val="en-US" w:eastAsia="zh-CN"/>
-        </w:rPr>
-      </w:pPr>
-    </w:p>
-    <w:p>
-      <w:pPr>
-        <w:pStyle w:val="5"/>
-        <w:rPr>
-          <w:rFonts w:hint="eastAsia" w:asciiTheme="minorEastAsia" w:hAnsiTheme="minorEastAsia" w:eastAsiaTheme="minorEastAsia" w:cstheme="minorEastAsia"/>
-          <w:b/>
-          <w:bCs/>
-          <w:color w:val="auto"/>
-          <w:sz w:val="21"/>
-          <w:szCs w:val="21"/>
-        </w:rPr>
-      </w:pPr>
-      <w:bookmarkStart w:id="126" w:name="_Toc1990201190"/>
-      <w:r>
-        <w:rPr>
-          <w:rFonts w:hint="eastAsia" w:asciiTheme="minorEastAsia" w:hAnsiTheme="minorEastAsia" w:cstheme="minorEastAsia"/>
-          <w:b/>
-          <w:bCs/>
-          <w:color w:val="auto"/>
-          <w:sz w:val="21"/>
-          <w:szCs w:val="21"/>
-          <w:lang w:val="en-US" w:eastAsia="zh-CN"/>
-        </w:rPr>
-        <w:t>添加收支</w:t>
-      </w:r>
-      <w:bookmarkEnd w:id="126"/>
-    </w:p>
-    <w:p>
-      <w:pPr>
-        <w:pStyle w:val="3"/>
-        <w:spacing w:line="360" w:lineRule="auto"/>
-        <w:ind w:firstLine="420" w:firstLineChars="0"/>
-        <w:rPr>
-          <w:rFonts w:hint="eastAsia" w:asciiTheme="minorEastAsia" w:hAnsiTheme="minorEastAsia" w:eastAsiaTheme="minorEastAsia" w:cstheme="minorEastAsia"/>
-          <w:sz w:val="21"/>
-          <w:szCs w:val="21"/>
-          <w:lang w:eastAsia="zh-CN"/>
-        </w:rPr>
-      </w:pPr>
-      <w:r>
-        <w:rPr>
-          <w:rFonts w:hint="eastAsia" w:asciiTheme="minorEastAsia" w:hAnsiTheme="minorEastAsia" w:eastAsiaTheme="minorEastAsia" w:cstheme="minorEastAsia"/>
-          <w:sz w:val="21"/>
-          <w:szCs w:val="21"/>
-          <w:lang w:eastAsia="zh-CN"/>
-        </w:rPr>
-        <w:drawing>
-          <wp:inline distT="0" distB="0" distL="114300" distR="114300">
-            <wp:extent cx="5767070" cy="3418205"/>
-            <wp:effectExtent l="0" t="0" r="24130" b="10795"/>
-            <wp:docPr id="11" name="图片 11" descr="1.2.添加收支"/>
-            <wp:cNvGraphicFramePr>
-              <a:graphicFrameLocks xmlns:a="http://schemas.openxmlformats.org/drawingml/2006/main" noChangeAspect="1"/>
-            </wp:cNvGraphicFramePr>
-            <a:graphic xmlns:a="http://schemas.openxmlformats.org/drawingml/2006/main">
-              <a:graphicData uri="http://schemas.openxmlformats.org/drawingml/2006/picture">
-                <pic:pic xmlns:pic="http://schemas.openxmlformats.org/drawingml/2006/picture">
-                  <pic:nvPicPr>
-                    <pic:cNvPr id="11" name="图片 11" descr="1.2.添加收支"/>
                     <pic:cNvPicPr>
                       <a:picLocks noChangeAspect="1"/>
                     </pic:cNvPicPr>
@@ -7171,6 +6920,7 @@
           <w:lang w:val="en-US" w:eastAsia="zh-CN"/>
         </w:rPr>
       </w:pPr>
+      <w:bookmarkStart w:id="125" w:name="_Toc1951_WPSOffice_Level3"/>
       <w:r>
         <w:rPr>
           <w:rFonts w:hint="eastAsia" w:ascii="仿宋" w:hAnsi="仿宋" w:eastAsia="仿宋" w:cs="仿宋"/>
@@ -7193,6 +6943,277 @@
           <w:szCs w:val="21"/>
           <w:lang w:val="en-US" w:eastAsia="zh-CN"/>
         </w:rPr>
+        <w:t xml:space="preserve"> 3-1-1 </w:t>
+      </w:r>
+      <w:bookmarkEnd w:id="125"/>
+      <w:r>
+        <w:rPr>
+          <w:rFonts w:hint="eastAsia" w:ascii="仿宋" w:hAnsi="仿宋" w:eastAsia="仿宋" w:cs="仿宋"/>
+          <w:b/>
+          <w:bCs/>
+          <w:color w:val="auto"/>
+          <w:sz w:val="21"/>
+          <w:szCs w:val="21"/>
+          <w:lang w:val="en-US" w:eastAsia="zh-CN"/>
+        </w:rPr>
+        <w:t>设置月预算流程</w:t>
+      </w:r>
+    </w:p>
+    <w:p>
+      <w:pPr>
+        <w:pStyle w:val="3"/>
+        <w:jc w:val="both"/>
+        <w:rPr>
+          <w:rFonts w:hint="eastAsia" w:ascii="仿宋" w:hAnsi="仿宋" w:eastAsia="仿宋" w:cs="仿宋"/>
+          <w:b/>
+          <w:bCs/>
+          <w:color w:val="auto"/>
+          <w:sz w:val="21"/>
+          <w:szCs w:val="21"/>
+          <w:lang w:val="en-US" w:eastAsia="zh-CN"/>
+        </w:rPr>
+      </w:pPr>
+    </w:p>
+    <w:p>
+      <w:pPr>
+        <w:pStyle w:val="3"/>
+        <w:numPr>
+          <w:ilvl w:val="0"/>
+          <w:numId w:val="0"/>
+        </w:numPr>
+        <w:spacing w:line="360" w:lineRule="auto"/>
+        <w:ind w:leftChars="0"/>
+        <w:rPr>
+          <w:rFonts w:hint="eastAsia" w:asciiTheme="minorEastAsia" w:hAnsiTheme="minorEastAsia" w:eastAsiaTheme="minorEastAsia" w:cstheme="minorEastAsia"/>
+          <w:color w:val="auto"/>
+          <w:sz w:val="21"/>
+          <w:szCs w:val="21"/>
+          <w:lang w:val="de-DE" w:eastAsia="zh-CN"/>
+        </w:rPr>
+      </w:pPr>
+      <w:r>
+        <w:rPr>
+          <w:rFonts w:hint="eastAsia" w:asciiTheme="minorEastAsia" w:hAnsiTheme="minorEastAsia" w:cstheme="minorEastAsia"/>
+          <w:color w:val="auto"/>
+          <w:sz w:val="21"/>
+          <w:szCs w:val="21"/>
+          <w:lang w:val="en-US" w:eastAsia="zh-CN"/>
+        </w:rPr>
+        <w:t>1、点击本月页面框1区域内预算选项卡，弹出设置预算窗口。</w:t>
+      </w:r>
+    </w:p>
+    <w:p>
+      <w:pPr>
+        <w:pStyle w:val="3"/>
+        <w:numPr>
+          <w:ilvl w:val="0"/>
+          <w:numId w:val="0"/>
+        </w:numPr>
+        <w:spacing w:line="360" w:lineRule="auto"/>
+        <w:ind w:leftChars="0"/>
+        <w:rPr>
+          <w:rFonts w:hint="eastAsia" w:asciiTheme="minorEastAsia" w:hAnsiTheme="minorEastAsia" w:eastAsiaTheme="minorEastAsia" w:cstheme="minorEastAsia"/>
+          <w:color w:val="auto"/>
+          <w:sz w:val="21"/>
+          <w:szCs w:val="21"/>
+          <w:lang w:val="de-DE" w:eastAsia="zh-CN"/>
+        </w:rPr>
+      </w:pPr>
+      <w:r>
+        <w:rPr>
+          <w:rFonts w:hint="eastAsia" w:asciiTheme="minorEastAsia" w:hAnsiTheme="minorEastAsia" w:cstheme="minorEastAsia"/>
+          <w:color w:val="auto"/>
+          <w:sz w:val="21"/>
+          <w:szCs w:val="21"/>
+          <w:lang w:val="en-US" w:eastAsia="zh-CN"/>
+        </w:rPr>
+        <w:t>2、点击框2区域内弹出计算器键盘。</w:t>
+      </w:r>
+    </w:p>
+    <w:p>
+      <w:pPr>
+        <w:pStyle w:val="3"/>
+        <w:numPr>
+          <w:ilvl w:val="0"/>
+          <w:numId w:val="0"/>
+        </w:numPr>
+        <w:spacing w:line="360" w:lineRule="auto"/>
+        <w:ind w:leftChars="0"/>
+        <w:rPr>
+          <w:rFonts w:hint="eastAsia" w:asciiTheme="minorEastAsia" w:hAnsiTheme="minorEastAsia" w:eastAsiaTheme="minorEastAsia" w:cstheme="minorEastAsia"/>
+          <w:color w:val="auto"/>
+          <w:sz w:val="21"/>
+          <w:szCs w:val="21"/>
+          <w:lang w:val="de-DE" w:eastAsia="zh-CN"/>
+        </w:rPr>
+      </w:pPr>
+      <w:r>
+        <w:rPr>
+          <w:rFonts w:hint="eastAsia" w:asciiTheme="minorEastAsia" w:hAnsiTheme="minorEastAsia" w:cstheme="minorEastAsia"/>
+          <w:color w:val="auto"/>
+          <w:sz w:val="21"/>
+          <w:szCs w:val="21"/>
+          <w:lang w:val="en-US" w:eastAsia="zh-CN"/>
+        </w:rPr>
+        <w:t>3、输入内容会在框3中显示并计算，点击框</w:t>
+      </w:r>
+      <w:r>
+        <w:rPr>
+          <w:rFonts w:hint="default" w:asciiTheme="minorEastAsia" w:hAnsiTheme="minorEastAsia" w:cstheme="minorEastAsia"/>
+          <w:color w:val="auto"/>
+          <w:sz w:val="21"/>
+          <w:szCs w:val="21"/>
+          <w:lang w:val="en-US" w:eastAsia="zh-CN"/>
+        </w:rPr>
+        <w:t>4</w:t>
+      </w:r>
+      <w:r>
+        <w:rPr>
+          <w:rFonts w:hint="eastAsia" w:asciiTheme="minorEastAsia" w:hAnsiTheme="minorEastAsia" w:cstheme="minorEastAsia"/>
+          <w:color w:val="auto"/>
+          <w:sz w:val="21"/>
+          <w:szCs w:val="21"/>
+          <w:lang w:val="en-US" w:eastAsia="zh-CN"/>
+        </w:rPr>
+        <w:t>内确定按钮提交设置。</w:t>
+      </w:r>
+    </w:p>
+    <w:p>
+      <w:pPr>
+        <w:pStyle w:val="3"/>
+        <w:jc w:val="both"/>
+        <w:rPr>
+          <w:rFonts w:hint="default" w:ascii="仿宋" w:hAnsi="仿宋" w:eastAsia="仿宋" w:cs="仿宋"/>
+          <w:b/>
+          <w:bCs/>
+          <w:color w:val="auto"/>
+          <w:sz w:val="21"/>
+          <w:szCs w:val="21"/>
+          <w:lang w:val="en-US" w:eastAsia="zh-CN"/>
+        </w:rPr>
+      </w:pPr>
+    </w:p>
+    <w:p>
+      <w:pPr>
+        <w:pStyle w:val="5"/>
+        <w:rPr>
+          <w:rFonts w:hint="eastAsia" w:asciiTheme="minorEastAsia" w:hAnsiTheme="minorEastAsia" w:eastAsiaTheme="minorEastAsia" w:cstheme="minorEastAsia"/>
+          <w:b/>
+          <w:bCs/>
+          <w:color w:val="auto"/>
+          <w:sz w:val="21"/>
+          <w:szCs w:val="21"/>
+        </w:rPr>
+      </w:pPr>
+      <w:bookmarkStart w:id="126" w:name="_Toc1990201190"/>
+      <w:r>
+        <w:rPr>
+          <w:rFonts w:hint="eastAsia" w:asciiTheme="minorEastAsia" w:hAnsiTheme="minorEastAsia" w:cstheme="minorEastAsia"/>
+          <w:b/>
+          <w:bCs/>
+          <w:color w:val="auto"/>
+          <w:sz w:val="21"/>
+          <w:szCs w:val="21"/>
+          <w:lang w:val="en-US" w:eastAsia="zh-CN"/>
+        </w:rPr>
+        <w:t>添加收支</w:t>
+      </w:r>
+      <w:bookmarkEnd w:id="126"/>
+    </w:p>
+    <w:p>
+      <w:pPr>
+        <w:pStyle w:val="3"/>
+        <w:spacing w:line="360" w:lineRule="auto"/>
+        <w:ind w:firstLine="420" w:firstLineChars="0"/>
+        <w:rPr>
+          <w:rFonts w:hint="eastAsia" w:asciiTheme="minorEastAsia" w:hAnsiTheme="minorEastAsia" w:eastAsiaTheme="minorEastAsia" w:cstheme="minorEastAsia"/>
+          <w:sz w:val="21"/>
+          <w:szCs w:val="21"/>
+          <w:lang w:eastAsia="zh-CN"/>
+        </w:rPr>
+      </w:pPr>
+      <w:r>
+        <w:rPr>
+          <w:rFonts w:hint="eastAsia" w:asciiTheme="minorEastAsia" w:hAnsiTheme="minorEastAsia" w:eastAsiaTheme="minorEastAsia" w:cstheme="minorEastAsia"/>
+          <w:sz w:val="21"/>
+          <w:szCs w:val="21"/>
+          <w:lang w:eastAsia="zh-CN"/>
+        </w:rPr>
+        <w:drawing>
+          <wp:inline distT="0" distB="0" distL="114300" distR="114300">
+            <wp:extent cx="5767070" cy="3418205"/>
+            <wp:effectExtent l="0" t="0" r="24130" b="10795"/>
+            <wp:docPr id="11" name="图片 11" descr="1.2.添加收支"/>
+            <wp:cNvGraphicFramePr>
+              <a:graphicFrameLocks xmlns:a="http://schemas.openxmlformats.org/drawingml/2006/main" noChangeAspect="1"/>
+            </wp:cNvGraphicFramePr>
+            <a:graphic xmlns:a="http://schemas.openxmlformats.org/drawingml/2006/main">
+              <a:graphicData uri="http://schemas.openxmlformats.org/drawingml/2006/picture">
+                <pic:pic xmlns:pic="http://schemas.openxmlformats.org/drawingml/2006/picture">
+                  <pic:nvPicPr>
+                    <pic:cNvPr id="11" name="图片 11" descr="1.2.添加收支"/>
+                    <pic:cNvPicPr>
+                      <a:picLocks noChangeAspect="1"/>
+                    </pic:cNvPicPr>
+                  </pic:nvPicPr>
+                  <pic:blipFill>
+                    <a:blip r:embed="rId11"/>
+                    <a:stretch>
+                      <a:fillRect/>
+                    </a:stretch>
+                  </pic:blipFill>
+                  <pic:spPr>
+                    <a:xfrm>
+                      <a:off x="0" y="0"/>
+                      <a:ext cx="5767070" cy="3418205"/>
+                    </a:xfrm>
+                    <a:prstGeom prst="rect">
+                      <a:avLst/>
+                    </a:prstGeom>
+                  </pic:spPr>
+                </pic:pic>
+              </a:graphicData>
+            </a:graphic>
+          </wp:inline>
+        </w:drawing>
+      </w:r>
+    </w:p>
+    <w:p>
+      <w:pPr>
+        <w:pStyle w:val="3"/>
+        <w:jc w:val="center"/>
+        <w:rPr>
+          <w:rFonts w:hint="eastAsia" w:ascii="仿宋" w:hAnsi="仿宋" w:eastAsia="仿宋" w:cs="仿宋"/>
+          <w:b/>
+          <w:bCs/>
+          <w:color w:val="auto"/>
+          <w:sz w:val="21"/>
+          <w:szCs w:val="21"/>
+          <w:lang w:val="en-US" w:eastAsia="zh-CN"/>
+        </w:rPr>
+      </w:pPr>
+      <w:r>
+        <w:rPr>
+          <w:rFonts w:hint="eastAsia" w:ascii="仿宋" w:hAnsi="仿宋" w:eastAsia="仿宋" w:cs="仿宋"/>
+          <w:b/>
+          <w:bCs/>
+          <w:color w:val="auto"/>
+          <w:sz w:val="21"/>
+          <w:szCs w:val="21"/>
+          <w:lang w:val="de-DE" w:eastAsia="zh-CN"/>
+        </w:rPr>
+        <w:t>图</w:t>
+      </w:r>
+      <w:r>
+        <w:rPr>
+          <w:rFonts w:hint="eastAsia" w:ascii="仿宋" w:hAnsi="仿宋" w:eastAsia="仿宋" w:cs="仿宋"/>
+          <w:b/>
+          <w:bCs/>
+          <w:color w:val="auto"/>
+          <w:sz w:val="21"/>
+          <w:szCs w:val="21"/>
+          <w:lang w:val="en-US" w:eastAsia="zh-CN"/>
+        </w:rPr>
         <w:t xml:space="preserve"> 3-1-2 添加收支流程</w:t>
       </w:r>
     </w:p>
@@ -7217,6 +7238,7 @@
       <w:pPr>
         <w:pStyle w:val="3"/>
         <w:numPr>
+          <w:ilvl w:val="0"/>
           <w:numId w:val="0"/>
         </w:numPr>
         <w:spacing w:line="360" w:lineRule="auto"/>
@@ -7243,6 +7265,7 @@
       <w:pPr>
         <w:pStyle w:val="3"/>
         <w:numPr>
+          <w:ilvl w:val="0"/>
           <w:numId w:val="0"/>
         </w:numPr>
         <w:spacing w:line="360" w:lineRule="auto"/>
@@ -7269,6 +7292,7 @@
       <w:pPr>
         <w:pStyle w:val="3"/>
         <w:numPr>
+          <w:ilvl w:val="0"/>
           <w:numId w:val="0"/>
         </w:numPr>
         <w:spacing w:line="360" w:lineRule="auto"/>
@@ -7295,6 +7319,7 @@
       <w:pPr>
         <w:pStyle w:val="3"/>
         <w:numPr>
+          <w:ilvl w:val="0"/>
           <w:numId w:val="0"/>
         </w:numPr>
         <w:spacing w:after="120" w:line="360" w:lineRule="auto"/>
@@ -7368,424 +7393,6 @@
                 <pic:pic xmlns:pic="http://schemas.openxmlformats.org/drawingml/2006/picture">
                   <pic:nvPicPr>
                     <pic:cNvPr id="12" name="图片 12" descr="1.3.编辑:删除收支"/>
-                    <pic:cNvPicPr>
-                      <a:picLocks noChangeAspect="1"/>
-                    </pic:cNvPicPr>
-                  </pic:nvPicPr>
-                  <pic:blipFill>
-                    <a:blip r:embed="rId11"/>
-                    <a:stretch>
-                      <a:fillRect/>
-                    </a:stretch>
-                  </pic:blipFill>
-                  <pic:spPr>
-                    <a:xfrm>
-                      <a:off x="0" y="0"/>
-                      <a:ext cx="5760720" cy="3418205"/>
-                    </a:xfrm>
-                    <a:prstGeom prst="rect">
-                      <a:avLst/>
-                    </a:prstGeom>
-                  </pic:spPr>
-                </pic:pic>
-              </a:graphicData>
-            </a:graphic>
-          </wp:inline>
-        </w:drawing>
-      </w:r>
-    </w:p>
-    <w:p>
-      <w:pPr>
-        <w:pStyle w:val="3"/>
-        <w:jc w:val="center"/>
-        <w:rPr>
-          <w:rFonts w:hint="eastAsia" w:ascii="仿宋" w:hAnsi="仿宋" w:eastAsia="仿宋" w:cs="仿宋"/>
-          <w:b/>
-          <w:bCs/>
-          <w:color w:val="auto"/>
-          <w:sz w:val="21"/>
-          <w:szCs w:val="21"/>
-          <w:lang w:val="en-US" w:eastAsia="zh-CN"/>
-        </w:rPr>
-      </w:pPr>
-      <w:r>
-        <w:rPr>
-          <w:rFonts w:hint="eastAsia" w:ascii="仿宋" w:hAnsi="仿宋" w:eastAsia="仿宋" w:cs="仿宋"/>
-          <w:b/>
-          <w:bCs/>
-          <w:color w:val="auto"/>
-          <w:sz w:val="21"/>
-          <w:szCs w:val="21"/>
-          <w:lang w:val="de-DE" w:eastAsia="zh-CN"/>
-        </w:rPr>
-        <w:t>图</w:t>
-      </w:r>
-      <w:r>
-        <w:rPr>
-          <w:rFonts w:hint="eastAsia" w:ascii="仿宋" w:hAnsi="仿宋" w:eastAsia="仿宋" w:cs="仿宋"/>
-          <w:b/>
-          <w:bCs/>
-          <w:color w:val="auto"/>
-          <w:sz w:val="21"/>
-          <w:szCs w:val="21"/>
-          <w:lang w:val="en-US" w:eastAsia="zh-CN"/>
-        </w:rPr>
-        <w:t xml:space="preserve"> 3-1-</w:t>
-      </w:r>
-      <w:r>
-        <w:rPr>
-          <w:rFonts w:hint="default" w:ascii="仿宋" w:hAnsi="仿宋" w:eastAsia="仿宋" w:cs="仿宋"/>
-          <w:b/>
-          <w:bCs/>
-          <w:color w:val="auto"/>
-          <w:sz w:val="21"/>
-          <w:szCs w:val="21"/>
-          <w:lang w:val="en-US" w:eastAsia="zh-CN"/>
-        </w:rPr>
-        <w:t>3</w:t>
-      </w:r>
-      <w:r>
-        <w:rPr>
-          <w:rFonts w:hint="eastAsia" w:ascii="仿宋" w:hAnsi="仿宋" w:eastAsia="仿宋" w:cs="仿宋"/>
-          <w:b/>
-          <w:bCs/>
-          <w:color w:val="auto"/>
-          <w:sz w:val="21"/>
-          <w:szCs w:val="21"/>
-          <w:lang w:val="en-US" w:eastAsia="zh-CN"/>
-        </w:rPr>
-        <w:t xml:space="preserve"> 编辑/删除收支流程</w:t>
-      </w:r>
-    </w:p>
-    <w:p>
-      <w:pPr>
-        <w:pStyle w:val="197"/>
-        <w:spacing w:line="360" w:lineRule="auto"/>
-        <w:ind w:left="0" w:leftChars="0" w:firstLine="0" w:firstLineChars="0"/>
-        <w:rPr>
-          <w:rFonts w:hint="default" w:asciiTheme="minorEastAsia" w:hAnsiTheme="minorEastAsia" w:eastAsiaTheme="minorEastAsia" w:cstheme="minorEastAsia"/>
-          <w:sz w:val="21"/>
-          <w:szCs w:val="21"/>
-          <w:lang w:val="en-US"/>
-        </w:rPr>
-      </w:pPr>
-    </w:p>
-    <w:p>
-      <w:pPr>
-        <w:pStyle w:val="197"/>
-        <w:spacing w:line="360" w:lineRule="auto"/>
-        <w:ind w:left="0" w:leftChars="0" w:firstLine="0" w:firstLineChars="0"/>
-        <w:rPr>
-          <w:rFonts w:hint="default" w:asciiTheme="minorEastAsia" w:hAnsiTheme="minorEastAsia" w:eastAsiaTheme="minorEastAsia" w:cstheme="minorEastAsia"/>
-          <w:sz w:val="21"/>
-          <w:szCs w:val="21"/>
-          <w:lang w:val="en-US" w:eastAsia="zh-CN"/>
-        </w:rPr>
-      </w:pPr>
-      <w:r>
-        <w:rPr>
-          <w:rFonts w:hint="eastAsia" w:asciiTheme="minorEastAsia" w:hAnsiTheme="minorEastAsia" w:cstheme="minorEastAsia"/>
-          <w:sz w:val="21"/>
-          <w:szCs w:val="21"/>
-          <w:lang w:val="en-US" w:eastAsia="zh-CN"/>
-        </w:rPr>
-        <w:t>编辑操作：</w:t>
-      </w:r>
-    </w:p>
-    <w:p>
-      <w:pPr>
-        <w:pStyle w:val="90"/>
-        <w:numPr>
-          <w:numId w:val="0"/>
-        </w:numPr>
-        <w:spacing w:line="360" w:lineRule="auto"/>
-        <w:ind w:leftChars="0"/>
-        <w:rPr>
-          <w:rFonts w:hint="default" w:asciiTheme="minorEastAsia" w:hAnsiTheme="minorEastAsia" w:eastAsiaTheme="minorEastAsia" w:cstheme="minorEastAsia"/>
-          <w:sz w:val="21"/>
-          <w:szCs w:val="21"/>
-          <w:lang w:val="en-US" w:eastAsia="zh-CN"/>
-        </w:rPr>
-      </w:pPr>
-      <w:r>
-        <w:rPr>
-          <w:rFonts w:hint="eastAsia" w:asciiTheme="minorEastAsia" w:hAnsiTheme="minorEastAsia" w:cstheme="minorEastAsia"/>
-          <w:sz w:val="21"/>
-          <w:szCs w:val="21"/>
-          <w:lang w:val="en-US" w:eastAsia="zh-CN"/>
-        </w:rPr>
-        <w:t>1、在本月页面点击要编辑的收支标题，下方会列出以时间排序的收支列表</w:t>
-      </w:r>
-      <w:r>
-        <w:rPr>
-          <w:rFonts w:hint="eastAsia" w:asciiTheme="minorEastAsia" w:hAnsiTheme="minorEastAsia" w:eastAsiaTheme="minorEastAsia" w:cstheme="minorEastAsia"/>
-          <w:sz w:val="21"/>
-          <w:szCs w:val="21"/>
-        </w:rPr>
-        <w:t>。</w:t>
-      </w:r>
-    </w:p>
-    <w:p>
-      <w:pPr>
-        <w:pStyle w:val="90"/>
-        <w:numPr>
-          <w:numId w:val="0"/>
-        </w:numPr>
-        <w:spacing w:line="360" w:lineRule="auto"/>
-        <w:ind w:leftChars="0"/>
-        <w:rPr>
-          <w:rFonts w:hint="default" w:asciiTheme="minorEastAsia" w:hAnsiTheme="minorEastAsia" w:eastAsiaTheme="minorEastAsia" w:cstheme="minorEastAsia"/>
-          <w:sz w:val="21"/>
-          <w:szCs w:val="21"/>
-          <w:lang w:val="en-US" w:eastAsia="zh-CN"/>
-        </w:rPr>
-      </w:pPr>
-      <w:r>
-        <w:rPr>
-          <w:rFonts w:hint="eastAsia" w:asciiTheme="minorEastAsia" w:hAnsiTheme="minorEastAsia" w:cstheme="minorEastAsia"/>
-          <w:sz w:val="21"/>
-          <w:szCs w:val="21"/>
-          <w:lang w:val="en-US" w:eastAsia="zh-CN"/>
-        </w:rPr>
-        <w:t>2、点击要编辑的时间标题列表项（如框1区域内所示），后弹出编辑窗口。</w:t>
-      </w:r>
-    </w:p>
-    <w:p>
-      <w:pPr>
-        <w:pStyle w:val="90"/>
-        <w:numPr>
-          <w:numId w:val="0"/>
-        </w:numPr>
-        <w:spacing w:line="360" w:lineRule="auto"/>
-        <w:ind w:leftChars="0"/>
-        <w:rPr>
-          <w:rFonts w:hint="default" w:asciiTheme="minorEastAsia" w:hAnsiTheme="minorEastAsia" w:eastAsiaTheme="minorEastAsia" w:cstheme="minorEastAsia"/>
-          <w:sz w:val="21"/>
-          <w:szCs w:val="21"/>
-          <w:lang w:val="en-US" w:eastAsia="zh-CN"/>
-        </w:rPr>
-      </w:pPr>
-      <w:r>
-        <w:rPr>
-          <w:rFonts w:hint="eastAsia" w:asciiTheme="minorEastAsia" w:hAnsiTheme="minorEastAsia" w:cstheme="minorEastAsia"/>
-          <w:sz w:val="21"/>
-          <w:szCs w:val="21"/>
-          <w:lang w:val="en-US" w:eastAsia="zh-CN"/>
-        </w:rPr>
-        <w:t>3、在框2中编辑要修改的内容。</w:t>
-      </w:r>
-    </w:p>
-    <w:p>
-      <w:pPr>
-        <w:pStyle w:val="90"/>
-        <w:numPr>
-          <w:numId w:val="0"/>
-        </w:numPr>
-        <w:spacing w:line="360" w:lineRule="auto"/>
-        <w:ind w:leftChars="0"/>
-        <w:rPr>
-          <w:rFonts w:hint="default" w:asciiTheme="minorEastAsia" w:hAnsiTheme="minorEastAsia" w:eastAsiaTheme="minorEastAsia" w:cstheme="minorEastAsia"/>
-          <w:sz w:val="21"/>
-          <w:szCs w:val="21"/>
-          <w:lang w:val="en-US" w:eastAsia="zh-CN"/>
-        </w:rPr>
-      </w:pPr>
-      <w:r>
-        <w:rPr>
-          <w:rFonts w:hint="eastAsia" w:asciiTheme="minorEastAsia" w:hAnsiTheme="minorEastAsia" w:cstheme="minorEastAsia"/>
-          <w:sz w:val="21"/>
-          <w:szCs w:val="21"/>
-          <w:lang w:val="en-US" w:eastAsia="zh-CN"/>
-        </w:rPr>
-        <w:t>4、点击框3中的确定按钮完成编辑。</w:t>
-      </w:r>
-    </w:p>
-    <w:p>
-      <w:pPr>
-        <w:pStyle w:val="90"/>
-        <w:numPr>
-          <w:numId w:val="0"/>
-        </w:numPr>
-        <w:spacing w:after="120" w:line="360" w:lineRule="auto"/>
-        <w:contextualSpacing/>
-        <w:rPr>
-          <w:rFonts w:hint="eastAsia" w:asciiTheme="minorEastAsia" w:hAnsiTheme="minorEastAsia" w:cstheme="minorEastAsia"/>
-          <w:sz w:val="21"/>
-          <w:szCs w:val="21"/>
-          <w:lang w:val="en-US" w:eastAsia="zh-CN"/>
-        </w:rPr>
-      </w:pPr>
-    </w:p>
-    <w:p>
-      <w:pPr>
-        <w:pStyle w:val="90"/>
-        <w:numPr>
-          <w:numId w:val="0"/>
-        </w:numPr>
-        <w:spacing w:after="120" w:line="360" w:lineRule="auto"/>
-        <w:contextualSpacing/>
-        <w:rPr>
-          <w:rFonts w:hint="eastAsia" w:asciiTheme="minorEastAsia" w:hAnsiTheme="minorEastAsia" w:cstheme="minorEastAsia"/>
-          <w:sz w:val="21"/>
-          <w:szCs w:val="21"/>
-          <w:lang w:val="en-US" w:eastAsia="zh-CN"/>
-        </w:rPr>
-      </w:pPr>
-      <w:r>
-        <w:rPr>
-          <w:rFonts w:hint="eastAsia" w:asciiTheme="minorEastAsia" w:hAnsiTheme="minorEastAsia" w:cstheme="minorEastAsia"/>
-          <w:sz w:val="21"/>
-          <w:szCs w:val="21"/>
-          <w:lang w:val="en-US" w:eastAsia="zh-CN"/>
-        </w:rPr>
-        <w:t>删除操作：</w:t>
-      </w:r>
-    </w:p>
-    <w:p>
-      <w:pPr>
-        <w:pStyle w:val="90"/>
-        <w:numPr>
-          <w:numId w:val="0"/>
-        </w:numPr>
-        <w:spacing w:after="120" w:line="360" w:lineRule="auto"/>
-        <w:contextualSpacing/>
-        <w:rPr>
-          <w:rFonts w:hint="eastAsia" w:asciiTheme="minorEastAsia" w:hAnsiTheme="minorEastAsia" w:cstheme="minorEastAsia"/>
-          <w:sz w:val="21"/>
-          <w:szCs w:val="21"/>
-          <w:lang w:val="en-US" w:eastAsia="zh-CN"/>
-        </w:rPr>
-      </w:pPr>
-      <w:r>
-        <w:rPr>
-          <w:rFonts w:hint="eastAsia" w:asciiTheme="minorEastAsia" w:hAnsiTheme="minorEastAsia" w:cstheme="minorEastAsia"/>
-          <w:sz w:val="21"/>
-          <w:szCs w:val="21"/>
-          <w:lang w:val="en-US" w:eastAsia="zh-CN"/>
-        </w:rPr>
-        <w:t>1、前2步操作和编辑相同。</w:t>
-      </w:r>
-    </w:p>
-    <w:p>
-      <w:pPr>
-        <w:pStyle w:val="90"/>
-        <w:numPr>
-          <w:numId w:val="0"/>
-        </w:numPr>
-        <w:spacing w:after="120" w:line="360" w:lineRule="auto"/>
-        <w:contextualSpacing/>
-        <w:rPr>
-          <w:rFonts w:hint="eastAsia" w:asciiTheme="minorEastAsia" w:hAnsiTheme="minorEastAsia" w:cstheme="minorEastAsia"/>
-          <w:sz w:val="21"/>
-          <w:szCs w:val="21"/>
-          <w:lang w:val="en-US" w:eastAsia="zh-CN"/>
-        </w:rPr>
-      </w:pPr>
-      <w:r>
-        <w:rPr>
-          <w:rFonts w:hint="eastAsia" w:asciiTheme="minorEastAsia" w:hAnsiTheme="minorEastAsia" w:cstheme="minorEastAsia"/>
-          <w:sz w:val="21"/>
-          <w:szCs w:val="21"/>
-          <w:lang w:val="en-US" w:eastAsia="zh-CN"/>
-        </w:rPr>
-        <w:t>2、点击框4中的删除按钮，弹出删除确认框。</w:t>
-      </w:r>
-    </w:p>
-    <w:p>
-      <w:pPr>
-        <w:pStyle w:val="90"/>
-        <w:numPr>
-          <w:numId w:val="0"/>
-        </w:numPr>
-        <w:spacing w:after="120" w:line="360" w:lineRule="auto"/>
-        <w:contextualSpacing/>
-        <w:rPr>
-          <w:rFonts w:hint="default" w:asciiTheme="minorEastAsia" w:hAnsiTheme="minorEastAsia" w:cstheme="minorEastAsia"/>
-          <w:sz w:val="21"/>
-          <w:szCs w:val="21"/>
-          <w:lang w:val="en-US" w:eastAsia="zh-CN"/>
-        </w:rPr>
-      </w:pPr>
-      <w:r>
-        <w:rPr>
-          <w:rFonts w:hint="eastAsia" w:asciiTheme="minorEastAsia" w:hAnsiTheme="minorEastAsia" w:cstheme="minorEastAsia"/>
-          <w:sz w:val="21"/>
-          <w:szCs w:val="21"/>
-          <w:lang w:val="en-US" w:eastAsia="zh-CN"/>
-        </w:rPr>
-        <w:t>3、点击框5中的确定按钮完成删除。</w:t>
-      </w:r>
-    </w:p>
-    <w:p>
-      <w:pPr>
-        <w:pStyle w:val="90"/>
-        <w:numPr>
-          <w:ilvl w:val="0"/>
-          <w:numId w:val="0"/>
-        </w:numPr>
-        <w:spacing w:line="360" w:lineRule="auto"/>
-        <w:ind w:leftChars="0"/>
-        <w:rPr>
-          <w:rFonts w:hint="eastAsia" w:asciiTheme="minorEastAsia" w:hAnsiTheme="minorEastAsia" w:eastAsiaTheme="minorEastAsia" w:cstheme="minorEastAsia"/>
-          <w:sz w:val="21"/>
-          <w:szCs w:val="21"/>
-        </w:rPr>
-      </w:pPr>
-    </w:p>
-    <w:p>
-      <w:pPr>
-        <w:pStyle w:val="5"/>
-        <w:spacing w:line="360" w:lineRule="auto"/>
-        <w:rPr>
-          <w:rFonts w:hint="eastAsia" w:asciiTheme="minorEastAsia" w:hAnsiTheme="minorEastAsia" w:eastAsiaTheme="minorEastAsia" w:cstheme="minorEastAsia"/>
-          <w:b/>
-          <w:bCs/>
-          <w:color w:val="auto"/>
-          <w:sz w:val="21"/>
-          <w:szCs w:val="21"/>
-        </w:rPr>
-      </w:pPr>
-      <w:bookmarkStart w:id="128" w:name="_Toc1057629996"/>
-      <w:r>
-        <w:rPr>
-          <w:rFonts w:hint="eastAsia" w:asciiTheme="minorEastAsia" w:hAnsiTheme="minorEastAsia" w:cstheme="minorEastAsia"/>
-          <w:b/>
-          <w:bCs/>
-          <w:color w:val="auto"/>
-          <w:sz w:val="21"/>
-          <w:szCs w:val="21"/>
-          <w:lang w:val="en-US" w:eastAsia="zh-CN"/>
-        </w:rPr>
-        <w:t>标签管理</w:t>
-      </w:r>
-      <w:bookmarkEnd w:id="128"/>
-    </w:p>
-    <w:p>
-      <w:pPr>
-        <w:pStyle w:val="3"/>
-        <w:rPr>
-          <w:rFonts w:hint="eastAsia" w:eastAsiaTheme="minorEastAsia"/>
-          <w:lang w:eastAsia="zh-CN"/>
-        </w:rPr>
-      </w:pPr>
-      <w:r>
-        <w:rPr>
-          <w:rFonts w:hint="eastAsia" w:eastAsiaTheme="minorEastAsia"/>
-          <w:lang w:eastAsia="zh-CN"/>
-        </w:rPr>
-        <w:drawing>
-          <wp:inline distT="0" distB="0" distL="114300" distR="114300">
-            <wp:extent cx="5760720" cy="3418205"/>
-            <wp:effectExtent l="0" t="0" r="5080" b="10795"/>
-            <wp:docPr id="13" name="图片 13" descr="1.4.标签管理"/>
-            <wp:cNvGraphicFramePr>
-              <a:graphicFrameLocks xmlns:a="http://schemas.openxmlformats.org/drawingml/2006/main" noChangeAspect="1"/>
-            </wp:cNvGraphicFramePr>
-            <a:graphic xmlns:a="http://schemas.openxmlformats.org/drawingml/2006/main">
-              <a:graphicData uri="http://schemas.openxmlformats.org/drawingml/2006/picture">
-                <pic:pic xmlns:pic="http://schemas.openxmlformats.org/drawingml/2006/picture">
-                  <pic:nvPicPr>
-                    <pic:cNvPr id="13" name="图片 13" descr="1.4.标签管理"/>
                     <pic:cNvPicPr>
                       <a:picLocks noChangeAspect="1"/>
                     </pic:cNvPicPr>
@@ -7848,7 +7455,66 @@
           <w:szCs w:val="21"/>
           <w:lang w:val="en-US" w:eastAsia="zh-CN"/>
         </w:rPr>
-        <w:t xml:space="preserve"> 3-1-4 标签管理流程</w:t>
+        <w:t xml:space="preserve"> 3-1-</w:t>
+      </w:r>
+      <w:r>
+        <w:rPr>
+          <w:rFonts w:hint="default" w:ascii="仿宋" w:hAnsi="仿宋" w:eastAsia="仿宋" w:cs="仿宋"/>
+          <w:b/>
+          <w:bCs/>
+          <w:color w:val="auto"/>
+          <w:sz w:val="21"/>
+          <w:szCs w:val="21"/>
+          <w:lang w:val="en-US" w:eastAsia="zh-CN"/>
+        </w:rPr>
+        <w:t>3</w:t>
+      </w:r>
+      <w:r>
+        <w:rPr>
+          <w:rFonts w:hint="eastAsia" w:ascii="仿宋" w:hAnsi="仿宋" w:eastAsia="仿宋" w:cs="仿宋"/>
+          <w:b/>
+          <w:bCs/>
+          <w:color w:val="auto"/>
+          <w:sz w:val="21"/>
+          <w:szCs w:val="21"/>
+          <w:lang w:val="en-US" w:eastAsia="zh-CN"/>
+        </w:rPr>
+        <w:t xml:space="preserve"> 编辑/删除收支流程</w:t>
+      </w:r>
+    </w:p>
+    <w:p>
+      <w:pPr>
+        <w:pStyle w:val="197"/>
+        <w:spacing w:line="360" w:lineRule="auto"/>
+        <w:ind w:left="0" w:leftChars="0" w:firstLine="0" w:firstLineChars="0"/>
+        <w:rPr>
+          <w:rFonts w:hint="default" w:asciiTheme="minorEastAsia" w:hAnsiTheme="minorEastAsia" w:eastAsiaTheme="minorEastAsia" w:cstheme="minorEastAsia"/>
+          <w:sz w:val="21"/>
+          <w:szCs w:val="21"/>
+          <w:lang w:val="en-US"/>
+        </w:rPr>
+      </w:pPr>
+    </w:p>
+    <w:p>
+      <w:pPr>
+        <w:pStyle w:val="197"/>
+        <w:spacing w:line="360" w:lineRule="auto"/>
+        <w:ind w:left="0" w:leftChars="0" w:firstLine="0" w:firstLineChars="0"/>
+        <w:rPr>
+          <w:rFonts w:hint="default" w:asciiTheme="minorEastAsia" w:hAnsiTheme="minorEastAsia" w:eastAsiaTheme="minorEastAsia" w:cstheme="minorEastAsia"/>
+          <w:sz w:val="21"/>
+          <w:szCs w:val="21"/>
+          <w:lang w:val="en-US" w:eastAsia="zh-CN"/>
+        </w:rPr>
+      </w:pPr>
+      <w:r>
+        <w:rPr>
+          <w:rFonts w:hint="eastAsia" w:asciiTheme="minorEastAsia" w:hAnsiTheme="minorEastAsia" w:cstheme="minorEastAsia"/>
+          <w:sz w:val="21"/>
+          <w:szCs w:val="21"/>
+          <w:lang w:val="en-US" w:eastAsia="zh-CN"/>
+        </w:rPr>
+        <w:t>编辑操作：</w:t>
       </w:r>
     </w:p>
     <w:p>
@@ -7861,17 +7527,39 @@
         <w:spacing w:line="360" w:lineRule="auto"/>
         <w:ind w:leftChars="0"/>
         <w:rPr>
+          <w:rFonts w:hint="default" w:asciiTheme="minorEastAsia" w:hAnsiTheme="minorEastAsia" w:eastAsiaTheme="minorEastAsia" w:cstheme="minorEastAsia"/>
+          <w:sz w:val="21"/>
+          <w:szCs w:val="21"/>
+          <w:lang w:val="en-US" w:eastAsia="zh-CN"/>
+        </w:rPr>
+      </w:pPr>
+      <w:r>
+        <w:rPr>
+          <w:rFonts w:hint="eastAsia" w:asciiTheme="minorEastAsia" w:hAnsiTheme="minorEastAsia" w:cstheme="minorEastAsia"/>
+          <w:sz w:val="21"/>
+          <w:szCs w:val="21"/>
+          <w:lang w:val="en-US" w:eastAsia="zh-CN"/>
+        </w:rPr>
+        <w:t>1、在本月页面点击要编辑的收支标题，下方会列出以时间排序的收支列表</w:t>
+      </w:r>
+      <w:r>
+        <w:rPr>
           <w:rFonts w:hint="eastAsia" w:asciiTheme="minorEastAsia" w:hAnsiTheme="minorEastAsia" w:eastAsiaTheme="minorEastAsia" w:cstheme="minorEastAsia"/>
           <w:sz w:val="21"/>
           <w:szCs w:val="21"/>
         </w:rPr>
-      </w:pPr>
-    </w:p>
-    <w:p>
-      <w:pPr>
-        <w:pStyle w:val="197"/>
-        <w:spacing w:line="360" w:lineRule="auto"/>
-        <w:ind w:left="0" w:leftChars="0" w:firstLine="0" w:firstLineChars="0"/>
+        <w:t>。</w:t>
+      </w:r>
+    </w:p>
+    <w:p>
+      <w:pPr>
+        <w:pStyle w:val="90"/>
+        <w:numPr>
+          <w:ilvl w:val="0"/>
+          <w:numId w:val="0"/>
+        </w:numPr>
+        <w:spacing w:line="360" w:lineRule="auto"/>
+        <w:ind w:leftChars="0"/>
         <w:rPr>
           <w:rFonts w:hint="default" w:asciiTheme="minorEastAsia" w:hAnsiTheme="minorEastAsia" w:eastAsiaTheme="minorEastAsia" w:cstheme="minorEastAsia"/>
           <w:sz w:val="21"/>
@@ -7886,7 +7574,7 @@
           <w:szCs w:val="21"/>
           <w:lang w:val="en-US" w:eastAsia="zh-CN"/>
         </w:rPr>
-        <w:t>添加标签操作：</w:t>
+        <w:t>2、点击要编辑的时间标题列表项（如框1区域内所示），后弹出编辑窗口。</w:t>
       </w:r>
     </w:p>
     <w:p>
@@ -7899,20 +7587,20 @@
         <w:spacing w:line="360" w:lineRule="auto"/>
         <w:ind w:leftChars="0"/>
         <w:rPr>
-          <w:rFonts w:hint="eastAsia" w:asciiTheme="minorEastAsia" w:hAnsiTheme="minorEastAsia" w:cstheme="minorEastAsia"/>
-          <w:sz w:val="21"/>
-          <w:szCs w:val="21"/>
-          <w:lang w:val="en-US" w:eastAsia="zh-CN"/>
-        </w:rPr>
-      </w:pPr>
-      <w:r>
-        <w:rPr>
-          <w:rFonts w:hint="eastAsia" w:asciiTheme="minorEastAsia" w:hAnsiTheme="minorEastAsia" w:cstheme="minorEastAsia"/>
-          <w:sz w:val="21"/>
-          <w:szCs w:val="21"/>
-          <w:lang w:val="en-US" w:eastAsia="zh-CN"/>
-        </w:rPr>
-        <w:t>1、按照3.1.2添加收支后，收支标题会自动添加到标签管理里面，并且按照添加时间进行排序，超过99条会自动删除最后一条。</w:t>
+          <w:rFonts w:hint="default" w:asciiTheme="minorEastAsia" w:hAnsiTheme="minorEastAsia" w:eastAsiaTheme="minorEastAsia" w:cstheme="minorEastAsia"/>
+          <w:sz w:val="21"/>
+          <w:szCs w:val="21"/>
+          <w:lang w:val="en-US" w:eastAsia="zh-CN"/>
+        </w:rPr>
+      </w:pPr>
+      <w:r>
+        <w:rPr>
+          <w:rFonts w:hint="eastAsia" w:asciiTheme="minorEastAsia" w:hAnsiTheme="minorEastAsia" w:cstheme="minorEastAsia"/>
+          <w:sz w:val="21"/>
+          <w:szCs w:val="21"/>
+          <w:lang w:val="en-US" w:eastAsia="zh-CN"/>
+        </w:rPr>
+        <w:t>3、在框2中编辑要修改的内容。</w:t>
       </w:r>
     </w:p>
     <w:p>
@@ -7925,12 +7613,21 @@
         <w:spacing w:line="360" w:lineRule="auto"/>
         <w:ind w:leftChars="0"/>
         <w:rPr>
-          <w:rFonts w:hint="eastAsia" w:asciiTheme="minorEastAsia" w:hAnsiTheme="minorEastAsia" w:cstheme="minorEastAsia"/>
-          <w:sz w:val="21"/>
-          <w:szCs w:val="21"/>
-          <w:lang w:val="en-US" w:eastAsia="zh-CN"/>
-        </w:rPr>
-      </w:pPr>
+          <w:rFonts w:hint="default" w:asciiTheme="minorEastAsia" w:hAnsiTheme="minorEastAsia" w:eastAsiaTheme="minorEastAsia" w:cstheme="minorEastAsia"/>
+          <w:sz w:val="21"/>
+          <w:szCs w:val="21"/>
+          <w:lang w:val="en-US" w:eastAsia="zh-CN"/>
+        </w:rPr>
+      </w:pPr>
+      <w:r>
+        <w:rPr>
+          <w:rFonts w:hint="eastAsia" w:asciiTheme="minorEastAsia" w:hAnsiTheme="minorEastAsia" w:cstheme="minorEastAsia"/>
+          <w:sz w:val="21"/>
+          <w:szCs w:val="21"/>
+          <w:lang w:val="en-US" w:eastAsia="zh-CN"/>
+        </w:rPr>
+        <w:t>4、点击框3中的确定按钮完成编辑。</w:t>
+      </w:r>
     </w:p>
     <w:p>
       <w:pPr>
@@ -7939,200 +7636,130 @@
           <w:ilvl w:val="0"/>
           <w:numId w:val="0"/>
         </w:numPr>
+        <w:spacing w:after="120" w:line="360" w:lineRule="auto"/>
+        <w:contextualSpacing/>
+        <w:rPr>
+          <w:rFonts w:hint="eastAsia" w:asciiTheme="minorEastAsia" w:hAnsiTheme="minorEastAsia" w:cstheme="minorEastAsia"/>
+          <w:sz w:val="21"/>
+          <w:szCs w:val="21"/>
+          <w:lang w:val="en-US" w:eastAsia="zh-CN"/>
+        </w:rPr>
+      </w:pPr>
+    </w:p>
+    <w:p>
+      <w:pPr>
+        <w:pStyle w:val="90"/>
+        <w:numPr>
+          <w:ilvl w:val="0"/>
+          <w:numId w:val="0"/>
+        </w:numPr>
+        <w:spacing w:after="120" w:line="360" w:lineRule="auto"/>
+        <w:contextualSpacing/>
+        <w:rPr>
+          <w:rFonts w:hint="eastAsia" w:asciiTheme="minorEastAsia" w:hAnsiTheme="minorEastAsia" w:cstheme="minorEastAsia"/>
+          <w:sz w:val="21"/>
+          <w:szCs w:val="21"/>
+          <w:lang w:val="en-US" w:eastAsia="zh-CN"/>
+        </w:rPr>
+      </w:pPr>
+      <w:r>
+        <w:rPr>
+          <w:rFonts w:hint="eastAsia" w:asciiTheme="minorEastAsia" w:hAnsiTheme="minorEastAsia" w:cstheme="minorEastAsia"/>
+          <w:sz w:val="21"/>
+          <w:szCs w:val="21"/>
+          <w:lang w:val="en-US" w:eastAsia="zh-CN"/>
+        </w:rPr>
+        <w:t>删除操作：</w:t>
+      </w:r>
+    </w:p>
+    <w:p>
+      <w:pPr>
+        <w:pStyle w:val="90"/>
+        <w:numPr>
+          <w:ilvl w:val="0"/>
+          <w:numId w:val="0"/>
+        </w:numPr>
+        <w:spacing w:after="120" w:line="360" w:lineRule="auto"/>
+        <w:contextualSpacing/>
+        <w:rPr>
+          <w:rFonts w:hint="eastAsia" w:asciiTheme="minorEastAsia" w:hAnsiTheme="minorEastAsia" w:cstheme="minorEastAsia"/>
+          <w:sz w:val="21"/>
+          <w:szCs w:val="21"/>
+          <w:lang w:val="en-US" w:eastAsia="zh-CN"/>
+        </w:rPr>
+      </w:pPr>
+      <w:r>
+        <w:rPr>
+          <w:rFonts w:hint="eastAsia" w:asciiTheme="minorEastAsia" w:hAnsiTheme="minorEastAsia" w:cstheme="minorEastAsia"/>
+          <w:sz w:val="21"/>
+          <w:szCs w:val="21"/>
+          <w:lang w:val="en-US" w:eastAsia="zh-CN"/>
+        </w:rPr>
+        <w:t>1、前2步操作和编辑相同。</w:t>
+      </w:r>
+    </w:p>
+    <w:p>
+      <w:pPr>
+        <w:pStyle w:val="90"/>
+        <w:numPr>
+          <w:ilvl w:val="0"/>
+          <w:numId w:val="0"/>
+        </w:numPr>
+        <w:spacing w:after="120" w:line="360" w:lineRule="auto"/>
+        <w:contextualSpacing/>
+        <w:rPr>
+          <w:rFonts w:hint="eastAsia" w:asciiTheme="minorEastAsia" w:hAnsiTheme="minorEastAsia" w:cstheme="minorEastAsia"/>
+          <w:sz w:val="21"/>
+          <w:szCs w:val="21"/>
+          <w:lang w:val="en-US" w:eastAsia="zh-CN"/>
+        </w:rPr>
+      </w:pPr>
+      <w:r>
+        <w:rPr>
+          <w:rFonts w:hint="eastAsia" w:asciiTheme="minorEastAsia" w:hAnsiTheme="minorEastAsia" w:cstheme="minorEastAsia"/>
+          <w:sz w:val="21"/>
+          <w:szCs w:val="21"/>
+          <w:lang w:val="en-US" w:eastAsia="zh-CN"/>
+        </w:rPr>
+        <w:t>2、点击框4中的删除按钮，弹出删除确认框。</w:t>
+      </w:r>
+    </w:p>
+    <w:p>
+      <w:pPr>
+        <w:pStyle w:val="90"/>
+        <w:numPr>
+          <w:ilvl w:val="0"/>
+          <w:numId w:val="0"/>
+        </w:numPr>
+        <w:spacing w:after="120" w:line="360" w:lineRule="auto"/>
+        <w:contextualSpacing/>
+        <w:rPr>
+          <w:rFonts w:hint="default" w:asciiTheme="minorEastAsia" w:hAnsiTheme="minorEastAsia" w:cstheme="minorEastAsia"/>
+          <w:sz w:val="21"/>
+          <w:szCs w:val="21"/>
+          <w:lang w:val="en-US" w:eastAsia="zh-CN"/>
+        </w:rPr>
+      </w:pPr>
+      <w:r>
+        <w:rPr>
+          <w:rFonts w:hint="eastAsia" w:asciiTheme="minorEastAsia" w:hAnsiTheme="minorEastAsia" w:cstheme="minorEastAsia"/>
+          <w:sz w:val="21"/>
+          <w:szCs w:val="21"/>
+          <w:lang w:val="en-US" w:eastAsia="zh-CN"/>
+        </w:rPr>
+        <w:t>3、点击框5中的确定按钮完成删除。</w:t>
+      </w:r>
+    </w:p>
+    <w:p>
+      <w:pPr>
+        <w:pStyle w:val="90"/>
+        <w:numPr>
+          <w:ilvl w:val="0"/>
+          <w:numId w:val="0"/>
+        </w:numPr>
         <w:spacing w:line="360" w:lineRule="auto"/>
         <w:ind w:leftChars="0"/>
         <w:rPr>
-          <w:rFonts w:hint="eastAsia" w:asciiTheme="minorEastAsia" w:hAnsiTheme="minorEastAsia" w:cstheme="minorEastAsia"/>
-          <w:sz w:val="21"/>
-          <w:szCs w:val="21"/>
-          <w:lang w:val="en-US" w:eastAsia="zh-CN"/>
-        </w:rPr>
-      </w:pPr>
-      <w:r>
-        <w:rPr>
-          <w:rFonts w:hint="eastAsia" w:asciiTheme="minorEastAsia" w:hAnsiTheme="minorEastAsia" w:cstheme="minorEastAsia"/>
-          <w:sz w:val="21"/>
-          <w:szCs w:val="21"/>
-          <w:lang w:val="en-US" w:eastAsia="zh-CN"/>
-        </w:rPr>
-        <w:t>查看标签：</w:t>
-      </w:r>
-    </w:p>
-    <w:p>
-      <w:pPr>
-        <w:pStyle w:val="90"/>
-        <w:numPr>
-          <w:ilvl w:val="0"/>
-          <w:numId w:val="0"/>
-        </w:numPr>
-        <w:spacing w:line="360" w:lineRule="auto"/>
-        <w:ind w:leftChars="0"/>
-        <w:rPr>
-          <w:rFonts w:hint="eastAsia" w:asciiTheme="minorEastAsia" w:hAnsiTheme="minorEastAsia" w:cstheme="minorEastAsia"/>
-          <w:sz w:val="21"/>
-          <w:szCs w:val="21"/>
-          <w:lang w:val="en-US" w:eastAsia="zh-CN"/>
-        </w:rPr>
-      </w:pPr>
-      <w:r>
-        <w:rPr>
-          <w:rFonts w:hint="eastAsia" w:asciiTheme="minorEastAsia" w:hAnsiTheme="minorEastAsia" w:cstheme="minorEastAsia"/>
-          <w:sz w:val="21"/>
-          <w:szCs w:val="21"/>
-          <w:lang w:val="en-US" w:eastAsia="zh-CN"/>
-        </w:rPr>
-        <w:t>1、可以在本月页面点击如框1所示区域打开添加</w:t>
-      </w:r>
-      <w:r>
-        <w:rPr>
-          <w:rFonts w:hint="default" w:asciiTheme="minorEastAsia" w:hAnsiTheme="minorEastAsia" w:cstheme="minorEastAsia"/>
-          <w:sz w:val="21"/>
-          <w:szCs w:val="21"/>
-          <w:lang w:val="en-US" w:eastAsia="zh-CN"/>
-        </w:rPr>
-        <w:t>/</w:t>
-      </w:r>
-      <w:r>
-        <w:rPr>
-          <w:rFonts w:hint="eastAsia" w:asciiTheme="minorEastAsia" w:hAnsiTheme="minorEastAsia" w:cstheme="minorEastAsia"/>
-          <w:sz w:val="21"/>
-          <w:szCs w:val="21"/>
-          <w:lang w:val="en-US" w:eastAsia="zh-CN"/>
-        </w:rPr>
-        <w:t>编辑弹窗。</w:t>
-      </w:r>
-    </w:p>
-    <w:p>
-      <w:pPr>
-        <w:pStyle w:val="90"/>
-        <w:numPr>
-          <w:ilvl w:val="0"/>
-          <w:numId w:val="0"/>
-        </w:numPr>
-        <w:spacing w:line="360" w:lineRule="auto"/>
-        <w:ind w:leftChars="0"/>
-        <w:rPr>
-          <w:rFonts w:hint="eastAsia" w:asciiTheme="minorEastAsia" w:hAnsiTheme="minorEastAsia" w:cstheme="minorEastAsia"/>
-          <w:sz w:val="21"/>
-          <w:szCs w:val="21"/>
-          <w:lang w:val="en-US" w:eastAsia="zh-CN"/>
-        </w:rPr>
-      </w:pPr>
-      <w:r>
-        <w:rPr>
-          <w:rFonts w:hint="eastAsia" w:asciiTheme="minorEastAsia" w:hAnsiTheme="minorEastAsia" w:cstheme="minorEastAsia"/>
-          <w:sz w:val="21"/>
-          <w:szCs w:val="21"/>
-          <w:lang w:val="en-US" w:eastAsia="zh-CN"/>
-        </w:rPr>
-        <w:t>2、标签以从左到右排序在框2区域中，最多显示三行，超出部分可以上下滑动浏览。</w:t>
-      </w:r>
-    </w:p>
-    <w:p>
-      <w:pPr>
-        <w:pStyle w:val="90"/>
-        <w:numPr>
-          <w:ilvl w:val="0"/>
-          <w:numId w:val="0"/>
-        </w:numPr>
-        <w:spacing w:line="360" w:lineRule="auto"/>
-        <w:ind w:leftChars="0"/>
-        <w:rPr>
-          <w:rFonts w:hint="eastAsia" w:asciiTheme="minorEastAsia" w:hAnsiTheme="minorEastAsia" w:cstheme="minorEastAsia"/>
-          <w:sz w:val="21"/>
-          <w:szCs w:val="21"/>
-          <w:lang w:val="en-US" w:eastAsia="zh-CN"/>
-        </w:rPr>
-      </w:pPr>
-    </w:p>
-    <w:p>
-      <w:pPr>
-        <w:pStyle w:val="90"/>
-        <w:numPr>
-          <w:ilvl w:val="0"/>
-          <w:numId w:val="0"/>
-        </w:numPr>
-        <w:spacing w:line="360" w:lineRule="auto"/>
-        <w:ind w:leftChars="0"/>
-        <w:rPr>
-          <w:rFonts w:hint="eastAsia" w:asciiTheme="minorEastAsia" w:hAnsiTheme="minorEastAsia" w:cstheme="minorEastAsia"/>
-          <w:sz w:val="21"/>
-          <w:szCs w:val="21"/>
-          <w:lang w:val="en-US" w:eastAsia="zh-CN"/>
-        </w:rPr>
-      </w:pPr>
-      <w:r>
-        <w:rPr>
-          <w:rFonts w:hint="eastAsia" w:asciiTheme="minorEastAsia" w:hAnsiTheme="minorEastAsia" w:cstheme="minorEastAsia"/>
-          <w:sz w:val="21"/>
-          <w:szCs w:val="21"/>
-          <w:lang w:val="en-US" w:eastAsia="zh-CN"/>
-        </w:rPr>
-        <w:t>删除标签：</w:t>
-      </w:r>
-    </w:p>
-    <w:p>
-      <w:pPr>
-        <w:pStyle w:val="90"/>
-        <w:numPr>
-          <w:ilvl w:val="0"/>
-          <w:numId w:val="0"/>
-        </w:numPr>
-        <w:spacing w:line="360" w:lineRule="auto"/>
-        <w:ind w:leftChars="0"/>
-        <w:rPr>
-          <w:rFonts w:hint="eastAsia" w:asciiTheme="minorEastAsia" w:hAnsiTheme="minorEastAsia" w:cstheme="minorEastAsia"/>
-          <w:sz w:val="21"/>
-          <w:szCs w:val="21"/>
-          <w:lang w:val="en-US" w:eastAsia="zh-CN"/>
-        </w:rPr>
-      </w:pPr>
-      <w:r>
-        <w:rPr>
-          <w:rFonts w:hint="eastAsia" w:asciiTheme="minorEastAsia" w:hAnsiTheme="minorEastAsia" w:cstheme="minorEastAsia"/>
-          <w:sz w:val="21"/>
-          <w:szCs w:val="21"/>
-          <w:lang w:val="en-US" w:eastAsia="zh-CN"/>
-        </w:rPr>
-        <w:t>1、长按框2区域中的标签弹出删除标签提示框。</w:t>
-      </w:r>
-    </w:p>
-    <w:p>
-      <w:pPr>
-        <w:pStyle w:val="90"/>
-        <w:numPr>
-          <w:ilvl w:val="0"/>
-          <w:numId w:val="0"/>
-        </w:numPr>
-        <w:spacing w:line="360" w:lineRule="auto"/>
-        <w:ind w:leftChars="0"/>
-        <w:rPr>
-          <w:rFonts w:hint="default" w:asciiTheme="minorEastAsia" w:hAnsiTheme="minorEastAsia" w:cstheme="minorEastAsia"/>
-          <w:sz w:val="21"/>
-          <w:szCs w:val="21"/>
-          <w:lang w:val="en-US" w:eastAsia="zh-CN"/>
-        </w:rPr>
-      </w:pPr>
-      <w:r>
-        <w:rPr>
-          <w:rFonts w:hint="eastAsia" w:asciiTheme="minorEastAsia" w:hAnsiTheme="minorEastAsia" w:cstheme="minorEastAsia"/>
-          <w:sz w:val="21"/>
-          <w:szCs w:val="21"/>
-          <w:lang w:val="en-US" w:eastAsia="zh-CN"/>
-        </w:rPr>
-        <w:t>2、点击框3中确定按钮删除标签。</w:t>
-      </w:r>
-    </w:p>
-    <w:p>
-      <w:pPr>
-        <w:pStyle w:val="90"/>
-        <w:numPr>
-          <w:ilvl w:val="0"/>
-          <w:numId w:val="0"/>
-        </w:numPr>
-        <w:spacing w:line="360" w:lineRule="auto"/>
-        <w:ind w:leftChars="0"/>
-        <w:rPr>
           <w:rFonts w:hint="eastAsia" w:asciiTheme="minorEastAsia" w:hAnsiTheme="minorEastAsia" w:eastAsiaTheme="minorEastAsia" w:cstheme="minorEastAsia"/>
           <w:sz w:val="21"/>
           <w:szCs w:val="21"/>
@@ -8141,84 +7768,8 @@
     </w:p>
     <w:p>
       <w:pPr>
-        <w:pStyle w:val="90"/>
-        <w:numPr>
-          <w:ilvl w:val="0"/>
-          <w:numId w:val="0"/>
-        </w:numPr>
-        <w:spacing w:line="360" w:lineRule="auto"/>
-        <w:ind w:leftChars="0"/>
-        <w:rPr>
-          <w:rFonts w:hint="eastAsia" w:asciiTheme="minorEastAsia" w:hAnsiTheme="minorEastAsia" w:eastAsiaTheme="minorEastAsia" w:cstheme="minorEastAsia"/>
-          <w:sz w:val="21"/>
-          <w:szCs w:val="21"/>
-        </w:rPr>
-      </w:pPr>
-    </w:p>
-    <w:p>
-      <w:pPr>
-        <w:pStyle w:val="90"/>
-        <w:numPr>
-          <w:ilvl w:val="0"/>
-          <w:numId w:val="0"/>
-        </w:numPr>
-        <w:spacing w:line="360" w:lineRule="auto"/>
-        <w:ind w:leftChars="0"/>
-        <w:rPr>
-          <w:rFonts w:hint="eastAsia" w:asciiTheme="minorEastAsia" w:hAnsiTheme="minorEastAsia" w:eastAsiaTheme="minorEastAsia" w:cstheme="minorEastAsia"/>
-          <w:sz w:val="21"/>
-          <w:szCs w:val="21"/>
-        </w:rPr>
-      </w:pPr>
-    </w:p>
-    <w:p>
-      <w:pPr>
-        <w:pStyle w:val="90"/>
-        <w:numPr>
-          <w:ilvl w:val="0"/>
-          <w:numId w:val="0"/>
-        </w:numPr>
-        <w:spacing w:line="360" w:lineRule="auto"/>
-        <w:ind w:leftChars="0"/>
-        <w:rPr>
-          <w:rFonts w:hint="eastAsia" w:asciiTheme="minorEastAsia" w:hAnsiTheme="minorEastAsia" w:eastAsiaTheme="minorEastAsia" w:cstheme="minorEastAsia"/>
-          <w:sz w:val="21"/>
-          <w:szCs w:val="21"/>
-        </w:rPr>
-      </w:pPr>
-    </w:p>
-    <w:p>
-      <w:pPr>
-        <w:pStyle w:val="4"/>
-        <w:rPr>
-          <w:color w:val="auto"/>
-          <w:lang w:eastAsia="zh-CN"/>
-        </w:rPr>
-      </w:pPr>
-      <w:bookmarkStart w:id="129" w:name="_Toc865196553"/>
-      <w:r>
-        <w:rPr>
-          <w:rFonts w:hint="eastAsia"/>
-          <w:color w:val="auto"/>
-          <w:lang w:val="en-US" w:eastAsia="zh-CN"/>
-        </w:rPr>
-        <w:t>分期模块功能流程</w:t>
-      </w:r>
-      <w:bookmarkEnd w:id="129"/>
-    </w:p>
-    <w:p>
-      <w:pPr>
         <w:pStyle w:val="5"/>
         <w:spacing w:line="360" w:lineRule="auto"/>
-        <w:rPr>
-          <w:rFonts w:hint="default" w:asciiTheme="minorEastAsia" w:hAnsiTheme="minorEastAsia" w:eastAsiaTheme="minorEastAsia" w:cstheme="minorEastAsia"/>
-          <w:sz w:val="21"/>
-          <w:szCs w:val="21"/>
-          <w:lang w:val="en-US"/>
-        </w:rPr>
-      </w:pPr>
-      <w:bookmarkStart w:id="130" w:name="_Toc746692434"/>
-      <w:r>
         <w:rPr>
           <w:rFonts w:hint="eastAsia" w:asciiTheme="minorEastAsia" w:hAnsiTheme="minorEastAsia" w:eastAsiaTheme="minorEastAsia" w:cstheme="minorEastAsia"/>
           <w:b/>
@@ -8227,48 +7778,40 @@
           <w:sz w:val="21"/>
           <w:szCs w:val="21"/>
         </w:rPr>
-        <w:t>添加分期和贷款</w:t>
-      </w:r>
-      <w:bookmarkEnd w:id="130"/>
-    </w:p>
-    <w:bookmarkEnd w:id="118"/>
+      </w:pPr>
+      <w:bookmarkStart w:id="128" w:name="_Toc1057629996"/>
+      <w:r>
+        <w:rPr>
+          <w:rFonts w:hint="eastAsia" w:asciiTheme="minorEastAsia" w:hAnsiTheme="minorEastAsia" w:cstheme="minorEastAsia"/>
+          <w:b/>
+          <w:bCs/>
+          <w:color w:val="auto"/>
+          <w:sz w:val="21"/>
+          <w:szCs w:val="21"/>
+          <w:lang w:val="en-US" w:eastAsia="zh-CN"/>
+        </w:rPr>
+        <w:t>标签管理</w:t>
+      </w:r>
+      <w:bookmarkEnd w:id="128"/>
+    </w:p>
     <w:p>
       <w:pPr>
         <w:pStyle w:val="3"/>
-        <w:numPr>
-          <w:ilvl w:val="0"/>
-          <w:numId w:val="0"/>
-        </w:numPr>
-        <w:rPr>
-          <w:rFonts w:hint="eastAsia" w:asciiTheme="minorEastAsia" w:hAnsiTheme="minorEastAsia" w:eastAsiaTheme="minorEastAsia" w:cstheme="minorEastAsia"/>
-          <w:i w:val="0"/>
-          <w:caps w:val="0"/>
-          <w:color w:val="auto"/>
-          <w:spacing w:val="0"/>
-          <w:sz w:val="21"/>
-          <w:szCs w:val="21"/>
-          <w:shd w:val="clear" w:fill="FFFFFF"/>
-          <w:lang w:val="en-US" w:eastAsia="zh-CN"/>
-        </w:rPr>
-      </w:pPr>
-      <w:bookmarkStart w:id="131" w:name="_Toc29504"/>
-      <w:r>
-        <w:rPr>
-          <w:rFonts w:hint="eastAsia" w:asciiTheme="minorEastAsia" w:hAnsiTheme="minorEastAsia" w:eastAsiaTheme="minorEastAsia" w:cstheme="minorEastAsia"/>
-          <w:i w:val="0"/>
-          <w:caps w:val="0"/>
-          <w:color w:val="auto"/>
-          <w:spacing w:val="0"/>
-          <w:sz w:val="21"/>
-          <w:szCs w:val="21"/>
-          <w:shd w:val="clear" w:fill="FFFFFF"/>
-          <w:lang w:val="en-US" w:eastAsia="zh-CN"/>
+        <w:rPr>
+          <w:rFonts w:hint="eastAsia" w:eastAsiaTheme="minorEastAsia"/>
+          <w:lang w:eastAsia="zh-CN"/>
+        </w:rPr>
+      </w:pPr>
+      <w:r>
+        <w:rPr>
+          <w:rFonts w:hint="eastAsia" w:eastAsiaTheme="minorEastAsia"/>
+          <w:lang w:eastAsia="zh-CN"/>
         </w:rPr>
         <w:drawing>
           <wp:inline distT="0" distB="0" distL="114300" distR="114300">
             <wp:extent cx="5760720" cy="3418205"/>
             <wp:effectExtent l="0" t="0" r="5080" b="10795"/>
-            <wp:docPr id="14" name="图片 14" descr="2.1.添加分期和贷款"/>
+            <wp:docPr id="13" name="图片 13" descr="1.4.标签管理"/>
             <wp:cNvGraphicFramePr>
               <a:graphicFrameLocks xmlns:a="http://schemas.openxmlformats.org/drawingml/2006/main" noChangeAspect="1"/>
             </wp:cNvGraphicFramePr>
@@ -8276,7 +7819,7 @@
               <a:graphicData uri="http://schemas.openxmlformats.org/drawingml/2006/picture">
                 <pic:pic xmlns:pic="http://schemas.openxmlformats.org/drawingml/2006/picture">
                   <pic:nvPicPr>
-                    <pic:cNvPr id="14" name="图片 14" descr="2.1.添加分期和贷款"/>
+                    <pic:cNvPr id="13" name="图片 13" descr="1.4.标签管理"/>
                     <pic:cNvPicPr>
                       <a:picLocks noChangeAspect="1"/>
                     </pic:cNvPicPr>
@@ -8303,7 +7846,6 @@
         </w:drawing>
       </w:r>
     </w:p>
-    <w:bookmarkEnd w:id="131"/>
     <w:p>
       <w:pPr>
         <w:pStyle w:val="3"/>
@@ -8340,8 +7882,24 @@
           <w:szCs w:val="21"/>
           <w:lang w:val="en-US" w:eastAsia="zh-CN"/>
         </w:rPr>
-        <w:t xml:space="preserve"> 3-2-1 添加分期和贷款流程</w:t>
-      </w:r>
+        <w:t xml:space="preserve"> 3-1-4 标签管理流程</w:t>
+      </w:r>
+    </w:p>
+    <w:p>
+      <w:pPr>
+        <w:pStyle w:val="90"/>
+        <w:numPr>
+          <w:ilvl w:val="0"/>
+          <w:numId w:val="0"/>
+        </w:numPr>
+        <w:spacing w:line="360" w:lineRule="auto"/>
+        <w:ind w:leftChars="0"/>
+        <w:rPr>
+          <w:rFonts w:hint="eastAsia" w:asciiTheme="minorEastAsia" w:hAnsiTheme="minorEastAsia" w:eastAsiaTheme="minorEastAsia" w:cstheme="minorEastAsia"/>
+          <w:sz w:val="21"/>
+          <w:szCs w:val="21"/>
+        </w:rPr>
+      </w:pPr>
     </w:p>
     <w:p>
       <w:pPr>
@@ -8349,12 +7907,21 @@
         <w:spacing w:line="360" w:lineRule="auto"/>
         <w:ind w:left="0" w:leftChars="0" w:firstLine="0" w:firstLineChars="0"/>
         <w:rPr>
-          <w:rFonts w:hint="eastAsia" w:asciiTheme="minorEastAsia" w:hAnsiTheme="minorEastAsia" w:cstheme="minorEastAsia"/>
-          <w:sz w:val="21"/>
-          <w:szCs w:val="21"/>
-          <w:lang w:val="en-US" w:eastAsia="zh-CN"/>
-        </w:rPr>
-      </w:pPr>
+          <w:rFonts w:hint="default" w:asciiTheme="minorEastAsia" w:hAnsiTheme="minorEastAsia" w:eastAsiaTheme="minorEastAsia" w:cstheme="minorEastAsia"/>
+          <w:sz w:val="21"/>
+          <w:szCs w:val="21"/>
+          <w:lang w:val="en-US" w:eastAsia="zh-CN"/>
+        </w:rPr>
+      </w:pPr>
+      <w:r>
+        <w:rPr>
+          <w:rFonts w:hint="eastAsia" w:asciiTheme="minorEastAsia" w:hAnsiTheme="minorEastAsia" w:cstheme="minorEastAsia"/>
+          <w:sz w:val="21"/>
+          <w:szCs w:val="21"/>
+          <w:lang w:val="en-US" w:eastAsia="zh-CN"/>
+        </w:rPr>
+        <w:t>添加标签操作：</w:t>
+      </w:r>
     </w:p>
     <w:p>
       <w:pPr>
@@ -8379,7 +7946,7 @@
           <w:szCs w:val="21"/>
           <w:lang w:val="en-US" w:eastAsia="zh-CN"/>
         </w:rPr>
-        <w:t>1、在分期页面点击框1中的添加按钮，弹出添加分期窗口。</w:t>
+        <w:t>1、按照3.1.2添加收支后，收支标题会自动添加到标签管理里面，并且按照添加时间进行排序，超过99条会自动删除最后一条。</w:t>
       </w:r>
     </w:p>
     <w:p>
@@ -8398,6 +7965,58 @@
           <w:lang w:val="en-US" w:eastAsia="zh-CN"/>
         </w:rPr>
       </w:pPr>
+    </w:p>
+    <w:p>
+      <w:pPr>
+        <w:pStyle w:val="90"/>
+        <w:numPr>
+          <w:ilvl w:val="0"/>
+          <w:numId w:val="0"/>
+        </w:numPr>
+        <w:spacing w:line="360" w:lineRule="auto"/>
+        <w:ind w:leftChars="0"/>
+        <w:rPr>
+          <w:rFonts w:hint="eastAsia" w:asciiTheme="minorEastAsia" w:hAnsiTheme="minorEastAsia" w:cstheme="minorEastAsia"/>
+          <w:sz w:val="21"/>
+          <w:szCs w:val="21"/>
+          <w:lang w:val="en-US" w:eastAsia="zh-CN"/>
+        </w:rPr>
+      </w:pPr>
+      <w:r>
+        <w:rPr>
+          <w:rFonts w:hint="eastAsia" w:asciiTheme="minorEastAsia" w:hAnsiTheme="minorEastAsia" w:cstheme="minorEastAsia"/>
+          <w:sz w:val="21"/>
+          <w:szCs w:val="21"/>
+          <w:lang w:val="en-US" w:eastAsia="zh-CN"/>
+        </w:rPr>
+        <w:t>查看标签：</w:t>
+      </w:r>
+    </w:p>
+    <w:p>
+      <w:pPr>
+        <w:pStyle w:val="90"/>
+        <w:numPr>
+          <w:ilvl w:val="0"/>
+          <w:numId w:val="0"/>
+        </w:numPr>
+        <w:spacing w:line="360" w:lineRule="auto"/>
+        <w:ind w:leftChars="0"/>
+        <w:rPr>
+          <w:rFonts w:hint="eastAsia" w:asciiTheme="minorEastAsia" w:hAnsiTheme="minorEastAsia" w:cstheme="minorEastAsia"/>
+          <w:sz w:val="21"/>
+          <w:szCs w:val="21"/>
+          <w:lang w:val="en-US" w:eastAsia="zh-CN"/>
+        </w:rPr>
+      </w:pPr>
+      <w:r>
+        <w:rPr>
+          <w:rFonts w:hint="eastAsia" w:asciiTheme="minorEastAsia" w:hAnsiTheme="minorEastAsia" w:cstheme="minorEastAsia"/>
+          <w:sz w:val="21"/>
+          <w:szCs w:val="21"/>
+          <w:lang w:val="en-US" w:eastAsia="zh-CN"/>
+        </w:rPr>
+        <w:t>1、可以在本月页面点击如框1所示区域打开添加</w:t>
+      </w:r>
       <w:r>
         <w:rPr>
           <w:rFonts w:hint="default" w:asciiTheme="minorEastAsia" w:hAnsiTheme="minorEastAsia" w:cstheme="minorEastAsia"/>
@@ -8405,16 +8024,16 @@
           <w:szCs w:val="21"/>
           <w:lang w:val="en-US" w:eastAsia="zh-CN"/>
         </w:rPr>
-        <w:t>2</w:t>
-      </w:r>
-      <w:r>
-        <w:rPr>
-          <w:rFonts w:hint="eastAsia" w:asciiTheme="minorEastAsia" w:hAnsiTheme="minorEastAsia" w:cstheme="minorEastAsia"/>
-          <w:sz w:val="21"/>
-          <w:szCs w:val="21"/>
-          <w:lang w:val="en-US" w:eastAsia="zh-CN"/>
-        </w:rPr>
-        <w:t>、在框2中输入分期或贷款信息，后点击框3中的确定按钮完成添加。</w:t>
+        <w:t>/</w:t>
+      </w:r>
+      <w:r>
+        <w:rPr>
+          <w:rFonts w:hint="eastAsia" w:asciiTheme="minorEastAsia" w:hAnsiTheme="minorEastAsia" w:cstheme="minorEastAsia"/>
+          <w:sz w:val="21"/>
+          <w:szCs w:val="21"/>
+          <w:lang w:val="en-US" w:eastAsia="zh-CN"/>
+        </w:rPr>
+        <w:t>编辑弹窗。</w:t>
       </w:r>
     </w:p>
     <w:p>
@@ -8440,7 +8059,7 @@
           <w:szCs w:val="21"/>
           <w:lang w:val="en-US" w:eastAsia="zh-CN"/>
         </w:rPr>
-        <w:t>3、添加的分期或贷款展示在如框4所示位置中。</w:t>
+        <w:t>2、标签以从左到右排序在框2区域中，最多显示三行，超出部分可以上下滑动浏览。</w:t>
       </w:r>
     </w:p>
     <w:p>
@@ -8476,6 +8095,15 @@
           <w:lang w:val="en-US" w:eastAsia="zh-CN"/>
         </w:rPr>
       </w:pPr>
+      <w:r>
+        <w:rPr>
+          <w:rFonts w:hint="eastAsia" w:asciiTheme="minorEastAsia" w:hAnsiTheme="minorEastAsia" w:cstheme="minorEastAsia"/>
+          <w:sz w:val="21"/>
+          <w:szCs w:val="21"/>
+          <w:lang w:val="en-US" w:eastAsia="zh-CN"/>
+        </w:rPr>
+        <w:t>删除标签：</w:t>
+      </w:r>
     </w:p>
     <w:p>
       <w:pPr>
@@ -8493,6 +8121,15 @@
           <w:lang w:val="en-US" w:eastAsia="zh-CN"/>
         </w:rPr>
       </w:pPr>
+      <w:r>
+        <w:rPr>
+          <w:rFonts w:hint="eastAsia" w:asciiTheme="minorEastAsia" w:hAnsiTheme="minorEastAsia" w:cstheme="minorEastAsia"/>
+          <w:sz w:val="21"/>
+          <w:szCs w:val="21"/>
+          <w:lang w:val="en-US" w:eastAsia="zh-CN"/>
+        </w:rPr>
+        <w:t>1、长按框2区域中的标签弹出删除标签提示框。</w:t>
+      </w:r>
     </w:p>
     <w:p>
       <w:pPr>
@@ -8504,12 +8141,21 @@
         <w:spacing w:line="360" w:lineRule="auto"/>
         <w:ind w:leftChars="0"/>
         <w:rPr>
-          <w:rFonts w:hint="eastAsia" w:asciiTheme="minorEastAsia" w:hAnsiTheme="minorEastAsia" w:cstheme="minorEastAsia"/>
-          <w:sz w:val="21"/>
-          <w:szCs w:val="21"/>
-          <w:lang w:val="en-US" w:eastAsia="zh-CN"/>
-        </w:rPr>
-      </w:pPr>
+          <w:rFonts w:hint="default" w:asciiTheme="minorEastAsia" w:hAnsiTheme="minorEastAsia" w:cstheme="minorEastAsia"/>
+          <w:sz w:val="21"/>
+          <w:szCs w:val="21"/>
+          <w:lang w:val="en-US" w:eastAsia="zh-CN"/>
+        </w:rPr>
+      </w:pPr>
+      <w:r>
+        <w:rPr>
+          <w:rFonts w:hint="eastAsia" w:asciiTheme="minorEastAsia" w:hAnsiTheme="minorEastAsia" w:cstheme="minorEastAsia"/>
+          <w:sz w:val="21"/>
+          <w:szCs w:val="21"/>
+          <w:lang w:val="en-US" w:eastAsia="zh-CN"/>
+        </w:rPr>
+        <w:t>2、点击框3中确定按钮删除标签。</w:t>
+      </w:r>
     </w:p>
     <w:p>
       <w:pPr>
@@ -8521,10 +8167,9 @@
         <w:spacing w:line="360" w:lineRule="auto"/>
         <w:ind w:leftChars="0"/>
         <w:rPr>
-          <w:rFonts w:hint="eastAsia" w:asciiTheme="minorEastAsia" w:hAnsiTheme="minorEastAsia" w:cstheme="minorEastAsia"/>
-          <w:sz w:val="21"/>
-          <w:szCs w:val="21"/>
-          <w:lang w:val="en-US" w:eastAsia="zh-CN"/>
+          <w:rFonts w:hint="eastAsia" w:asciiTheme="minorEastAsia" w:hAnsiTheme="minorEastAsia" w:eastAsiaTheme="minorEastAsia" w:cstheme="minorEastAsia"/>
+          <w:sz w:val="21"/>
+          <w:szCs w:val="21"/>
         </w:rPr>
       </w:pPr>
     </w:p>
@@ -8538,10 +8183,9 @@
         <w:spacing w:line="360" w:lineRule="auto"/>
         <w:ind w:leftChars="0"/>
         <w:rPr>
-          <w:rFonts w:hint="eastAsia" w:asciiTheme="minorEastAsia" w:hAnsiTheme="minorEastAsia" w:cstheme="minorEastAsia"/>
-          <w:sz w:val="21"/>
-          <w:szCs w:val="21"/>
-          <w:lang w:val="en-US" w:eastAsia="zh-CN"/>
+          <w:rFonts w:hint="eastAsia" w:asciiTheme="minorEastAsia" w:hAnsiTheme="minorEastAsia" w:eastAsiaTheme="minorEastAsia" w:cstheme="minorEastAsia"/>
+          <w:sz w:val="21"/>
+          <w:szCs w:val="21"/>
         </w:rPr>
       </w:pPr>
     </w:p>
@@ -8555,10 +8199,9 @@
         <w:spacing w:line="360" w:lineRule="auto"/>
         <w:ind w:leftChars="0"/>
         <w:rPr>
-          <w:rFonts w:hint="eastAsia" w:asciiTheme="minorEastAsia" w:hAnsiTheme="minorEastAsia" w:cstheme="minorEastAsia"/>
-          <w:sz w:val="21"/>
-          <w:szCs w:val="21"/>
-          <w:lang w:val="en-US" w:eastAsia="zh-CN"/>
+          <w:rFonts w:hint="eastAsia" w:asciiTheme="minorEastAsia" w:hAnsiTheme="minorEastAsia" w:eastAsiaTheme="minorEastAsia" w:cstheme="minorEastAsia"/>
+          <w:sz w:val="21"/>
+          <w:szCs w:val="21"/>
         </w:rPr>
       </w:pPr>
     </w:p>
@@ -8572,46 +8215,30 @@
         <w:spacing w:line="360" w:lineRule="auto"/>
         <w:ind w:leftChars="0"/>
         <w:rPr>
-          <w:rFonts w:hint="eastAsia" w:asciiTheme="minorEastAsia" w:hAnsiTheme="minorEastAsia" w:cstheme="minorEastAsia"/>
-          <w:sz w:val="21"/>
-          <w:szCs w:val="21"/>
-          <w:lang w:val="en-US" w:eastAsia="zh-CN"/>
-        </w:rPr>
-      </w:pPr>
-    </w:p>
-    <w:p>
-      <w:pPr>
-        <w:pStyle w:val="90"/>
-        <w:numPr>
-          <w:ilvl w:val="0"/>
-          <w:numId w:val="0"/>
-        </w:numPr>
-        <w:spacing w:line="360" w:lineRule="auto"/>
-        <w:ind w:leftChars="0"/>
-        <w:rPr>
-          <w:rFonts w:hint="eastAsia" w:asciiTheme="minorEastAsia" w:hAnsiTheme="minorEastAsia" w:cstheme="minorEastAsia"/>
-          <w:sz w:val="21"/>
-          <w:szCs w:val="21"/>
-          <w:lang w:val="en-US" w:eastAsia="zh-CN"/>
-        </w:rPr>
-      </w:pPr>
-    </w:p>
-    <w:p>
-      <w:pPr>
-        <w:pStyle w:val="90"/>
-        <w:numPr>
-          <w:ilvl w:val="0"/>
-          <w:numId w:val="0"/>
-        </w:numPr>
-        <w:spacing w:line="360" w:lineRule="auto"/>
-        <w:ind w:leftChars="0"/>
-        <w:rPr>
-          <w:rFonts w:hint="eastAsia" w:asciiTheme="minorEastAsia" w:hAnsiTheme="minorEastAsia" w:cstheme="minorEastAsia"/>
-          <w:sz w:val="21"/>
-          <w:szCs w:val="21"/>
-          <w:lang w:val="en-US" w:eastAsia="zh-CN"/>
-        </w:rPr>
-      </w:pPr>
+          <w:rFonts w:hint="eastAsia" w:asciiTheme="minorEastAsia" w:hAnsiTheme="minorEastAsia" w:eastAsiaTheme="minorEastAsia" w:cstheme="minorEastAsia"/>
+          <w:sz w:val="21"/>
+          <w:szCs w:val="21"/>
+        </w:rPr>
+      </w:pPr>
+    </w:p>
+    <w:p>
+      <w:pPr>
+        <w:pStyle w:val="4"/>
+        <w:rPr>
+          <w:color w:val="auto"/>
+          <w:lang w:eastAsia="zh-CN"/>
+        </w:rPr>
+      </w:pPr>
+      <w:bookmarkStart w:id="129" w:name="_Toc865196553"/>
+      <w:r>
+        <w:rPr>
+          <w:rFonts w:hint="eastAsia"/>
+          <w:color w:val="auto"/>
+          <w:lang w:val="en-US" w:eastAsia="zh-CN"/>
+        </w:rPr>
+        <w:t>分期模块功能流程</w:t>
+      </w:r>
+      <w:bookmarkEnd w:id="129"/>
     </w:p>
     <w:p>
       <w:pPr>
@@ -8624,7 +8251,7 @@
           <w:lang w:val="en-US"/>
         </w:rPr>
       </w:pPr>
-      <w:bookmarkStart w:id="132" w:name="_Toc1912788817"/>
+      <w:bookmarkStart w:id="130" w:name="_Toc746692434"/>
       <w:r>
         <w:rPr>
           <w:rFonts w:hint="eastAsia" w:asciiTheme="minorEastAsia" w:hAnsiTheme="minorEastAsia" w:eastAsiaTheme="minorEastAsia" w:cstheme="minorEastAsia"/>
@@ -8634,38 +8261,48 @@
           <w:sz w:val="21"/>
           <w:szCs w:val="21"/>
         </w:rPr>
-        <w:t>编辑/删除分期和贷款</w:t>
-      </w:r>
-      <w:bookmarkEnd w:id="132"/>
-    </w:p>
-    <w:p>
-      <w:pPr>
-        <w:pStyle w:val="90"/>
-        <w:numPr>
-          <w:ilvl w:val="0"/>
-          <w:numId w:val="0"/>
-        </w:numPr>
-        <w:spacing w:line="360" w:lineRule="auto"/>
-        <w:ind w:leftChars="0"/>
-        <w:rPr>
-          <w:rFonts w:hint="eastAsia" w:asciiTheme="minorEastAsia" w:hAnsiTheme="minorEastAsia" w:cstheme="minorEastAsia"/>
-          <w:sz w:val="21"/>
-          <w:szCs w:val="21"/>
-          <w:lang w:val="en-US" w:eastAsia="zh-CN"/>
-        </w:rPr>
-      </w:pPr>
-      <w:r>
-        <w:rPr>
-          <w:rFonts w:hint="eastAsia" w:asciiTheme="minorEastAsia" w:hAnsiTheme="minorEastAsia" w:cstheme="minorEastAsia"/>
-          <w:sz w:val="21"/>
-          <w:szCs w:val="21"/>
+        <w:t>添加分期和贷款</w:t>
+      </w:r>
+      <w:bookmarkEnd w:id="130"/>
+    </w:p>
+    <w:bookmarkEnd w:id="118"/>
+    <w:p>
+      <w:pPr>
+        <w:pStyle w:val="3"/>
+        <w:numPr>
+          <w:ilvl w:val="0"/>
+          <w:numId w:val="0"/>
+        </w:numPr>
+        <w:rPr>
+          <w:rFonts w:hint="eastAsia" w:asciiTheme="minorEastAsia" w:hAnsiTheme="minorEastAsia" w:eastAsiaTheme="minorEastAsia" w:cstheme="minorEastAsia"/>
+          <w:i w:val="0"/>
+          <w:caps w:val="0"/>
+          <w:color w:val="auto"/>
+          <w:spacing w:val="0"/>
+          <w:sz w:val="21"/>
+          <w:szCs w:val="21"/>
+          <w:shd w:val="clear" w:fill="FFFFFF"/>
+          <w:lang w:val="en-US" w:eastAsia="zh-CN"/>
+        </w:rPr>
+      </w:pPr>
+      <w:bookmarkStart w:id="131" w:name="_Toc29504"/>
+      <w:r>
+        <w:rPr>
+          <w:rFonts w:hint="eastAsia" w:asciiTheme="minorEastAsia" w:hAnsiTheme="minorEastAsia" w:eastAsiaTheme="minorEastAsia" w:cstheme="minorEastAsia"/>
+          <w:i w:val="0"/>
+          <w:caps w:val="0"/>
+          <w:color w:val="auto"/>
+          <w:spacing w:val="0"/>
+          <w:sz w:val="21"/>
+          <w:szCs w:val="21"/>
+          <w:shd w:val="clear" w:fill="FFFFFF"/>
           <w:lang w:val="en-US" w:eastAsia="zh-CN"/>
         </w:rPr>
         <w:drawing>
           <wp:inline distT="0" distB="0" distL="114300" distR="114300">
             <wp:extent cx="5760720" cy="3418205"/>
             <wp:effectExtent l="0" t="0" r="5080" b="10795"/>
-            <wp:docPr id="16" name="图片 16" descr="2.2.编辑:删除分期和贷款"/>
+            <wp:docPr id="14" name="图片 14" descr="2.1.添加分期和贷款"/>
             <wp:cNvGraphicFramePr>
               <a:graphicFrameLocks xmlns:a="http://schemas.openxmlformats.org/drawingml/2006/main" noChangeAspect="1"/>
             </wp:cNvGraphicFramePr>
@@ -8673,7 +8310,7 @@
               <a:graphicData uri="http://schemas.openxmlformats.org/drawingml/2006/picture">
                 <pic:pic xmlns:pic="http://schemas.openxmlformats.org/drawingml/2006/picture">
                   <pic:nvPicPr>
-                    <pic:cNvPr id="16" name="图片 16" descr="2.2.编辑:删除分期和贷款"/>
+                    <pic:cNvPr id="14" name="图片 14" descr="2.1.添加分期和贷款"/>
                     <pic:cNvPicPr>
                       <a:picLocks noChangeAspect="1"/>
                     </pic:cNvPicPr>
@@ -8700,6 +8337,7 @@
         </w:drawing>
       </w:r>
     </w:p>
+    <w:bookmarkEnd w:id="131"/>
     <w:p>
       <w:pPr>
         <w:pStyle w:val="3"/>
@@ -8736,7 +8374,7 @@
           <w:szCs w:val="21"/>
           <w:lang w:val="en-US" w:eastAsia="zh-CN"/>
         </w:rPr>
-        <w:t xml:space="preserve"> 3-2-2 编辑/删除分期和贷款流程</w:t>
+        <w:t xml:space="preserve"> 3-2-1 添加分期和贷款流程</w:t>
       </w:r>
     </w:p>
     <w:p>
@@ -8762,20 +8400,55 @@
         <w:spacing w:line="360" w:lineRule="auto"/>
         <w:ind w:leftChars="0"/>
         <w:rPr>
+          <w:rFonts w:hint="eastAsia" w:asciiTheme="minorEastAsia" w:hAnsiTheme="minorEastAsia" w:cstheme="minorEastAsia"/>
+          <w:sz w:val="21"/>
+          <w:szCs w:val="21"/>
+          <w:lang w:val="en-US" w:eastAsia="zh-CN"/>
+        </w:rPr>
+      </w:pPr>
+      <w:r>
+        <w:rPr>
+          <w:rFonts w:hint="eastAsia" w:asciiTheme="minorEastAsia" w:hAnsiTheme="minorEastAsia" w:cstheme="minorEastAsia"/>
+          <w:sz w:val="21"/>
+          <w:szCs w:val="21"/>
+          <w:lang w:val="en-US" w:eastAsia="zh-CN"/>
+        </w:rPr>
+        <w:t>1、在分期页面点击框1中的添加按钮，弹出添加分期窗口。</w:t>
+      </w:r>
+    </w:p>
+    <w:p>
+      <w:pPr>
+        <w:pStyle w:val="90"/>
+        <w:numPr>
+          <w:ilvl w:val="0"/>
+          <w:numId w:val="0"/>
+        </w:numPr>
+        <w:spacing w:line="360" w:lineRule="auto"/>
+        <w:ind w:leftChars="0"/>
+        <w:rPr>
+          <w:rFonts w:hint="eastAsia" w:asciiTheme="minorEastAsia" w:hAnsiTheme="minorEastAsia" w:cstheme="minorEastAsia"/>
+          <w:sz w:val="21"/>
+          <w:szCs w:val="21"/>
+          <w:lang w:val="en-US" w:eastAsia="zh-CN"/>
+        </w:rPr>
+      </w:pPr>
+      <w:r>
+        <w:rPr>
           <w:rFonts w:hint="default" w:asciiTheme="minorEastAsia" w:hAnsiTheme="minorEastAsia" w:cstheme="minorEastAsia"/>
           <w:sz w:val="21"/>
           <w:szCs w:val="21"/>
           <w:lang w:val="en-US" w:eastAsia="zh-CN"/>
         </w:rPr>
-      </w:pPr>
-      <w:r>
-        <w:rPr>
-          <w:rFonts w:hint="eastAsia" w:asciiTheme="minorEastAsia" w:hAnsiTheme="minorEastAsia" w:cstheme="minorEastAsia"/>
-          <w:sz w:val="21"/>
-          <w:szCs w:val="21"/>
-          <w:lang w:val="en-US" w:eastAsia="zh-CN"/>
-        </w:rPr>
-        <w:t>编辑分期和贷款流程</w:t>
+        <w:t>2</w:t>
+      </w:r>
+      <w:r>
+        <w:rPr>
+          <w:rFonts w:hint="eastAsia" w:asciiTheme="minorEastAsia" w:hAnsiTheme="minorEastAsia" w:cstheme="minorEastAsia"/>
+          <w:sz w:val="21"/>
+          <w:szCs w:val="21"/>
+          <w:lang w:val="en-US" w:eastAsia="zh-CN"/>
+        </w:rPr>
+        <w:t>、在框2中输入分期或贷款信息，后点击框3中的确定按钮完成添加。</w:t>
       </w:r>
     </w:p>
     <w:p>
@@ -8801,7 +8474,7 @@
           <w:szCs w:val="21"/>
           <w:lang w:val="en-US" w:eastAsia="zh-CN"/>
         </w:rPr>
-        <w:t>1、在分期页面点击要编辑的分期或贷款列表项标题，展开缩略信息。</w:t>
+        <w:t>3、添加的分期或贷款展示在如框4所示位置中。</w:t>
       </w:r>
     </w:p>
     <w:p>
@@ -8820,15 +8493,6 @@
           <w:lang w:val="en-US" w:eastAsia="zh-CN"/>
         </w:rPr>
       </w:pPr>
-      <w:r>
-        <w:rPr>
-          <w:rFonts w:hint="eastAsia" w:asciiTheme="minorEastAsia" w:hAnsiTheme="minorEastAsia" w:cstheme="minorEastAsia"/>
-          <w:sz w:val="21"/>
-          <w:szCs w:val="21"/>
-          <w:lang w:val="en-US" w:eastAsia="zh-CN"/>
-        </w:rPr>
-        <w:t>2、点击如框1中所示区域，展开编辑分期或贷款弹窗。</w:t>
-      </w:r>
     </w:p>
     <w:p>
       <w:pPr>
@@ -8846,15 +8510,6 @@
           <w:lang w:val="en-US" w:eastAsia="zh-CN"/>
         </w:rPr>
       </w:pPr>
-      <w:r>
-        <w:rPr>
-          <w:rFonts w:hint="eastAsia" w:asciiTheme="minorEastAsia" w:hAnsiTheme="minorEastAsia" w:cstheme="minorEastAsia"/>
-          <w:sz w:val="21"/>
-          <w:szCs w:val="21"/>
-          <w:lang w:val="en-US" w:eastAsia="zh-CN"/>
-        </w:rPr>
-        <w:t>3、在框2区域中编辑内容。</w:t>
-      </w:r>
     </w:p>
     <w:p>
       <w:pPr>
@@ -8872,15 +8527,6 @@
           <w:lang w:val="en-US" w:eastAsia="zh-CN"/>
         </w:rPr>
       </w:pPr>
-      <w:r>
-        <w:rPr>
-          <w:rFonts w:hint="eastAsia" w:asciiTheme="minorEastAsia" w:hAnsiTheme="minorEastAsia" w:cstheme="minorEastAsia"/>
-          <w:sz w:val="21"/>
-          <w:szCs w:val="21"/>
-          <w:lang w:val="en-US" w:eastAsia="zh-CN"/>
-        </w:rPr>
-        <w:t>4、点击框3中的确定按钮完成编辑。</w:t>
-      </w:r>
     </w:p>
     <w:p>
       <w:pPr>
@@ -8915,15 +8561,6 @@
           <w:lang w:val="en-US" w:eastAsia="zh-CN"/>
         </w:rPr>
       </w:pPr>
-      <w:r>
-        <w:rPr>
-          <w:rFonts w:hint="eastAsia" w:asciiTheme="minorEastAsia" w:hAnsiTheme="minorEastAsia" w:cstheme="minorEastAsia"/>
-          <w:sz w:val="21"/>
-          <w:szCs w:val="21"/>
-          <w:lang w:val="en-US" w:eastAsia="zh-CN"/>
-        </w:rPr>
-        <w:t>删除分期和贷款流程</w:t>
-      </w:r>
     </w:p>
     <w:p>
       <w:pPr>
@@ -8941,15 +8578,6 @@
           <w:lang w:val="en-US" w:eastAsia="zh-CN"/>
         </w:rPr>
       </w:pPr>
-      <w:r>
-        <w:rPr>
-          <w:rFonts w:hint="eastAsia" w:asciiTheme="minorEastAsia" w:hAnsiTheme="minorEastAsia" w:cstheme="minorEastAsia"/>
-          <w:sz w:val="21"/>
-          <w:szCs w:val="21"/>
-          <w:lang w:val="en-US" w:eastAsia="zh-CN"/>
-        </w:rPr>
-        <w:t>1、前两步和编辑相同。</w:t>
-      </w:r>
     </w:p>
     <w:p>
       <w:pPr>
@@ -8967,15 +8595,6 @@
           <w:lang w:val="en-US" w:eastAsia="zh-CN"/>
         </w:rPr>
       </w:pPr>
-      <w:r>
-        <w:rPr>
-          <w:rFonts w:hint="eastAsia" w:asciiTheme="minorEastAsia" w:hAnsiTheme="minorEastAsia" w:cstheme="minorEastAsia"/>
-          <w:sz w:val="21"/>
-          <w:szCs w:val="21"/>
-          <w:lang w:val="en-US" w:eastAsia="zh-CN"/>
-        </w:rPr>
-        <w:t>2、点击框4中的删除按钮，弹出删除确定提示框。</w:t>
-      </w:r>
     </w:p>
     <w:p>
       <w:pPr>
@@ -8993,15 +8612,6 @@
           <w:lang w:val="en-US" w:eastAsia="zh-CN"/>
         </w:rPr>
       </w:pPr>
-      <w:r>
-        <w:rPr>
-          <w:rFonts w:hint="eastAsia" w:asciiTheme="minorEastAsia" w:hAnsiTheme="minorEastAsia" w:cstheme="minorEastAsia"/>
-          <w:sz w:val="21"/>
-          <w:szCs w:val="21"/>
-          <w:lang w:val="en-US" w:eastAsia="zh-CN"/>
-        </w:rPr>
-        <w:t>3、点击框5中的确定按钮完成删除。</w:t>
-      </w:r>
     </w:p>
     <w:p>
       <w:pPr>
@@ -9039,76 +8649,17 @@
     </w:p>
     <w:p>
       <w:pPr>
-        <w:pStyle w:val="90"/>
-        <w:numPr>
-          <w:ilvl w:val="0"/>
-          <w:numId w:val="0"/>
-        </w:numPr>
-        <w:spacing w:line="360" w:lineRule="auto"/>
-        <w:ind w:leftChars="0"/>
-        <w:rPr>
-          <w:rFonts w:hint="eastAsia" w:asciiTheme="minorEastAsia" w:hAnsiTheme="minorEastAsia" w:cstheme="minorEastAsia"/>
-          <w:sz w:val="21"/>
-          <w:szCs w:val="21"/>
-          <w:lang w:val="en-US" w:eastAsia="zh-CN"/>
-        </w:rPr>
-      </w:pPr>
-    </w:p>
-    <w:p>
-      <w:pPr>
-        <w:pStyle w:val="90"/>
-        <w:numPr>
-          <w:ilvl w:val="0"/>
-          <w:numId w:val="0"/>
-        </w:numPr>
-        <w:spacing w:line="360" w:lineRule="auto"/>
-        <w:ind w:leftChars="0"/>
-        <w:rPr>
-          <w:rFonts w:hint="eastAsia" w:asciiTheme="minorEastAsia" w:hAnsiTheme="minorEastAsia" w:cstheme="minorEastAsia"/>
-          <w:sz w:val="21"/>
-          <w:szCs w:val="21"/>
-          <w:lang w:val="en-US" w:eastAsia="zh-CN"/>
-        </w:rPr>
-      </w:pPr>
-    </w:p>
-    <w:p>
-      <w:pPr>
-        <w:pStyle w:val="90"/>
-        <w:numPr>
-          <w:ilvl w:val="0"/>
-          <w:numId w:val="0"/>
-        </w:numPr>
-        <w:spacing w:line="360" w:lineRule="auto"/>
-        <w:ind w:leftChars="0"/>
-        <w:rPr>
-          <w:rFonts w:hint="eastAsia" w:asciiTheme="minorEastAsia" w:hAnsiTheme="minorEastAsia" w:cstheme="minorEastAsia"/>
-          <w:sz w:val="21"/>
-          <w:szCs w:val="21"/>
-          <w:lang w:val="en-US" w:eastAsia="zh-CN"/>
-        </w:rPr>
-      </w:pPr>
-    </w:p>
-    <w:p>
-      <w:pPr>
-        <w:pStyle w:val="90"/>
-        <w:numPr>
-          <w:ilvl w:val="0"/>
-          <w:numId w:val="0"/>
-        </w:numPr>
-        <w:spacing w:line="360" w:lineRule="auto"/>
-        <w:ind w:leftChars="0"/>
-        <w:rPr>
-          <w:rFonts w:hint="default" w:asciiTheme="minorEastAsia" w:hAnsiTheme="minorEastAsia" w:cstheme="minorEastAsia"/>
-          <w:sz w:val="21"/>
-          <w:szCs w:val="21"/>
-          <w:lang w:val="en-US" w:eastAsia="zh-CN"/>
-        </w:rPr>
-      </w:pPr>
-    </w:p>
-    <w:p>
-      <w:pPr>
         <w:pStyle w:val="5"/>
         <w:spacing w:line="360" w:lineRule="auto"/>
+        <w:rPr>
+          <w:rFonts w:hint="default" w:asciiTheme="minorEastAsia" w:hAnsiTheme="minorEastAsia" w:eastAsiaTheme="minorEastAsia" w:cstheme="minorEastAsia"/>
+          <w:sz w:val="21"/>
+          <w:szCs w:val="21"/>
+          <w:lang w:val="en-US"/>
+        </w:rPr>
+      </w:pPr>
+      <w:bookmarkStart w:id="132" w:name="_Toc1912788817"/>
+      <w:r>
         <w:rPr>
           <w:rFonts w:hint="eastAsia" w:asciiTheme="minorEastAsia" w:hAnsiTheme="minorEastAsia" w:eastAsiaTheme="minorEastAsia" w:cstheme="minorEastAsia"/>
           <w:b/>
@@ -9116,22 +8667,10 @@
           <w:color w:val="auto"/>
           <w:sz w:val="21"/>
           <w:szCs w:val="21"/>
-          <w:lang w:val="en-US"/>
-        </w:rPr>
-      </w:pPr>
-      <w:bookmarkStart w:id="133" w:name="_Toc411451729"/>
-      <w:r>
-        <w:rPr>
-          <w:rFonts w:hint="eastAsia" w:asciiTheme="minorEastAsia" w:hAnsiTheme="minorEastAsia" w:eastAsiaTheme="minorEastAsia" w:cstheme="minorEastAsia"/>
-          <w:b/>
-          <w:bCs/>
-          <w:color w:val="auto"/>
-          <w:sz w:val="21"/>
-          <w:szCs w:val="21"/>
-        </w:rPr>
-        <w:t>复制/导入分期和贷款</w:t>
-      </w:r>
-      <w:bookmarkEnd w:id="133"/>
+        </w:rPr>
+        <w:t>编辑/删除分期和贷款</w:t>
+      </w:r>
+      <w:bookmarkEnd w:id="132"/>
     </w:p>
     <w:p>
       <w:pPr>
@@ -9160,7 +8699,7 @@
           <wp:inline distT="0" distB="0" distL="114300" distR="114300">
             <wp:extent cx="5760720" cy="3418205"/>
             <wp:effectExtent l="0" t="0" r="5080" b="10795"/>
-            <wp:docPr id="17" name="图片 17" descr="2.3.复制:导入分期和贷款"/>
+            <wp:docPr id="16" name="图片 16" descr="2.2.编辑:删除分期和贷款"/>
             <wp:cNvGraphicFramePr>
               <a:graphicFrameLocks xmlns:a="http://schemas.openxmlformats.org/drawingml/2006/main" noChangeAspect="1"/>
             </wp:cNvGraphicFramePr>
@@ -9168,7 +8707,7 @@
               <a:graphicData uri="http://schemas.openxmlformats.org/drawingml/2006/picture">
                 <pic:pic xmlns:pic="http://schemas.openxmlformats.org/drawingml/2006/picture">
                   <pic:nvPicPr>
-                    <pic:cNvPr id="17" name="图片 17" descr="2.3.复制:导入分期和贷款"/>
+                    <pic:cNvPr id="16" name="图片 16" descr="2.2.编辑:删除分期和贷款"/>
                     <pic:cNvPicPr>
                       <a:picLocks noChangeAspect="1"/>
                     </pic:cNvPicPr>
@@ -9231,6 +8770,501 @@
           <w:szCs w:val="21"/>
           <w:lang w:val="en-US" w:eastAsia="zh-CN"/>
         </w:rPr>
+        <w:t xml:space="preserve"> 3-2-2 编辑/删除分期和贷款流程</w:t>
+      </w:r>
+    </w:p>
+    <w:p>
+      <w:pPr>
+        <w:pStyle w:val="197"/>
+        <w:spacing w:line="360" w:lineRule="auto"/>
+        <w:ind w:left="0" w:leftChars="0" w:firstLine="0" w:firstLineChars="0"/>
+        <w:rPr>
+          <w:rFonts w:hint="eastAsia" w:asciiTheme="minorEastAsia" w:hAnsiTheme="minorEastAsia" w:cstheme="minorEastAsia"/>
+          <w:sz w:val="21"/>
+          <w:szCs w:val="21"/>
+          <w:lang w:val="en-US" w:eastAsia="zh-CN"/>
+        </w:rPr>
+      </w:pPr>
+    </w:p>
+    <w:p>
+      <w:pPr>
+        <w:pStyle w:val="90"/>
+        <w:numPr>
+          <w:ilvl w:val="0"/>
+          <w:numId w:val="0"/>
+        </w:numPr>
+        <w:spacing w:line="360" w:lineRule="auto"/>
+        <w:ind w:leftChars="0"/>
+        <w:rPr>
+          <w:rFonts w:hint="default" w:asciiTheme="minorEastAsia" w:hAnsiTheme="minorEastAsia" w:cstheme="minorEastAsia"/>
+          <w:sz w:val="21"/>
+          <w:szCs w:val="21"/>
+          <w:lang w:val="en-US" w:eastAsia="zh-CN"/>
+        </w:rPr>
+      </w:pPr>
+      <w:r>
+        <w:rPr>
+          <w:rFonts w:hint="eastAsia" w:asciiTheme="minorEastAsia" w:hAnsiTheme="minorEastAsia" w:cstheme="minorEastAsia"/>
+          <w:sz w:val="21"/>
+          <w:szCs w:val="21"/>
+          <w:lang w:val="en-US" w:eastAsia="zh-CN"/>
+        </w:rPr>
+        <w:t>编辑分期和贷款流程</w:t>
+      </w:r>
+    </w:p>
+    <w:p>
+      <w:pPr>
+        <w:pStyle w:val="90"/>
+        <w:numPr>
+          <w:ilvl w:val="0"/>
+          <w:numId w:val="0"/>
+        </w:numPr>
+        <w:spacing w:line="360" w:lineRule="auto"/>
+        <w:ind w:leftChars="0"/>
+        <w:rPr>
+          <w:rFonts w:hint="eastAsia" w:asciiTheme="minorEastAsia" w:hAnsiTheme="minorEastAsia" w:cstheme="minorEastAsia"/>
+          <w:sz w:val="21"/>
+          <w:szCs w:val="21"/>
+          <w:lang w:val="en-US" w:eastAsia="zh-CN"/>
+        </w:rPr>
+      </w:pPr>
+      <w:r>
+        <w:rPr>
+          <w:rFonts w:hint="eastAsia" w:asciiTheme="minorEastAsia" w:hAnsiTheme="minorEastAsia" w:cstheme="minorEastAsia"/>
+          <w:sz w:val="21"/>
+          <w:szCs w:val="21"/>
+          <w:lang w:val="en-US" w:eastAsia="zh-CN"/>
+        </w:rPr>
+        <w:t>1、在分期页面点击要编辑的分期或贷款列表项标题，展开缩略信息。</w:t>
+      </w:r>
+    </w:p>
+    <w:p>
+      <w:pPr>
+        <w:pStyle w:val="90"/>
+        <w:numPr>
+          <w:ilvl w:val="0"/>
+          <w:numId w:val="0"/>
+        </w:numPr>
+        <w:spacing w:line="360" w:lineRule="auto"/>
+        <w:ind w:leftChars="0"/>
+        <w:rPr>
+          <w:rFonts w:hint="eastAsia" w:asciiTheme="minorEastAsia" w:hAnsiTheme="minorEastAsia" w:cstheme="minorEastAsia"/>
+          <w:sz w:val="21"/>
+          <w:szCs w:val="21"/>
+          <w:lang w:val="en-US" w:eastAsia="zh-CN"/>
+        </w:rPr>
+      </w:pPr>
+      <w:r>
+        <w:rPr>
+          <w:rFonts w:hint="eastAsia" w:asciiTheme="minorEastAsia" w:hAnsiTheme="minorEastAsia" w:cstheme="minorEastAsia"/>
+          <w:sz w:val="21"/>
+          <w:szCs w:val="21"/>
+          <w:lang w:val="en-US" w:eastAsia="zh-CN"/>
+        </w:rPr>
+        <w:t>2、点击如框1中所示区域，展开编辑分期或贷款弹窗。</w:t>
+      </w:r>
+    </w:p>
+    <w:p>
+      <w:pPr>
+        <w:pStyle w:val="90"/>
+        <w:numPr>
+          <w:ilvl w:val="0"/>
+          <w:numId w:val="0"/>
+        </w:numPr>
+        <w:spacing w:line="360" w:lineRule="auto"/>
+        <w:ind w:leftChars="0"/>
+        <w:rPr>
+          <w:rFonts w:hint="eastAsia" w:asciiTheme="minorEastAsia" w:hAnsiTheme="minorEastAsia" w:cstheme="minorEastAsia"/>
+          <w:sz w:val="21"/>
+          <w:szCs w:val="21"/>
+          <w:lang w:val="en-US" w:eastAsia="zh-CN"/>
+        </w:rPr>
+      </w:pPr>
+      <w:r>
+        <w:rPr>
+          <w:rFonts w:hint="eastAsia" w:asciiTheme="minorEastAsia" w:hAnsiTheme="minorEastAsia" w:cstheme="minorEastAsia"/>
+          <w:sz w:val="21"/>
+          <w:szCs w:val="21"/>
+          <w:lang w:val="en-US" w:eastAsia="zh-CN"/>
+        </w:rPr>
+        <w:t>3、在框2区域中编辑内容。</w:t>
+      </w:r>
+    </w:p>
+    <w:p>
+      <w:pPr>
+        <w:pStyle w:val="90"/>
+        <w:numPr>
+          <w:ilvl w:val="0"/>
+          <w:numId w:val="0"/>
+        </w:numPr>
+        <w:spacing w:line="360" w:lineRule="auto"/>
+        <w:ind w:leftChars="0"/>
+        <w:rPr>
+          <w:rFonts w:hint="eastAsia" w:asciiTheme="minorEastAsia" w:hAnsiTheme="minorEastAsia" w:cstheme="minorEastAsia"/>
+          <w:sz w:val="21"/>
+          <w:szCs w:val="21"/>
+          <w:lang w:val="en-US" w:eastAsia="zh-CN"/>
+        </w:rPr>
+      </w:pPr>
+      <w:r>
+        <w:rPr>
+          <w:rFonts w:hint="eastAsia" w:asciiTheme="minorEastAsia" w:hAnsiTheme="minorEastAsia" w:cstheme="minorEastAsia"/>
+          <w:sz w:val="21"/>
+          <w:szCs w:val="21"/>
+          <w:lang w:val="en-US" w:eastAsia="zh-CN"/>
+        </w:rPr>
+        <w:t>4、点击框3中的确定按钮完成编辑。</w:t>
+      </w:r>
+    </w:p>
+    <w:p>
+      <w:pPr>
+        <w:pStyle w:val="90"/>
+        <w:numPr>
+          <w:ilvl w:val="0"/>
+          <w:numId w:val="0"/>
+        </w:numPr>
+        <w:spacing w:line="360" w:lineRule="auto"/>
+        <w:ind w:leftChars="0"/>
+        <w:rPr>
+          <w:rFonts w:hint="eastAsia" w:asciiTheme="minorEastAsia" w:hAnsiTheme="minorEastAsia" w:cstheme="minorEastAsia"/>
+          <w:sz w:val="21"/>
+          <w:szCs w:val="21"/>
+          <w:lang w:val="en-US" w:eastAsia="zh-CN"/>
+        </w:rPr>
+      </w:pPr>
+    </w:p>
+    <w:p>
+      <w:pPr>
+        <w:pStyle w:val="90"/>
+        <w:numPr>
+          <w:ilvl w:val="0"/>
+          <w:numId w:val="0"/>
+        </w:numPr>
+        <w:spacing w:line="360" w:lineRule="auto"/>
+        <w:ind w:leftChars="0"/>
+        <w:rPr>
+          <w:rFonts w:hint="eastAsia" w:asciiTheme="minorEastAsia" w:hAnsiTheme="minorEastAsia" w:cstheme="minorEastAsia"/>
+          <w:sz w:val="21"/>
+          <w:szCs w:val="21"/>
+          <w:lang w:val="en-US" w:eastAsia="zh-CN"/>
+        </w:rPr>
+      </w:pPr>
+      <w:r>
+        <w:rPr>
+          <w:rFonts w:hint="eastAsia" w:asciiTheme="minorEastAsia" w:hAnsiTheme="minorEastAsia" w:cstheme="minorEastAsia"/>
+          <w:sz w:val="21"/>
+          <w:szCs w:val="21"/>
+          <w:lang w:val="en-US" w:eastAsia="zh-CN"/>
+        </w:rPr>
+        <w:t>删除分期和贷款流程</w:t>
+      </w:r>
+    </w:p>
+    <w:p>
+      <w:pPr>
+        <w:pStyle w:val="90"/>
+        <w:numPr>
+          <w:ilvl w:val="0"/>
+          <w:numId w:val="0"/>
+        </w:numPr>
+        <w:spacing w:line="360" w:lineRule="auto"/>
+        <w:ind w:leftChars="0"/>
+        <w:rPr>
+          <w:rFonts w:hint="eastAsia" w:asciiTheme="minorEastAsia" w:hAnsiTheme="minorEastAsia" w:cstheme="minorEastAsia"/>
+          <w:sz w:val="21"/>
+          <w:szCs w:val="21"/>
+          <w:lang w:val="en-US" w:eastAsia="zh-CN"/>
+        </w:rPr>
+      </w:pPr>
+      <w:r>
+        <w:rPr>
+          <w:rFonts w:hint="eastAsia" w:asciiTheme="minorEastAsia" w:hAnsiTheme="minorEastAsia" w:cstheme="minorEastAsia"/>
+          <w:sz w:val="21"/>
+          <w:szCs w:val="21"/>
+          <w:lang w:val="en-US" w:eastAsia="zh-CN"/>
+        </w:rPr>
+        <w:t>1、前两步和编辑相同。</w:t>
+      </w:r>
+    </w:p>
+    <w:p>
+      <w:pPr>
+        <w:pStyle w:val="90"/>
+        <w:numPr>
+          <w:ilvl w:val="0"/>
+          <w:numId w:val="0"/>
+        </w:numPr>
+        <w:spacing w:line="360" w:lineRule="auto"/>
+        <w:ind w:leftChars="0"/>
+        <w:rPr>
+          <w:rFonts w:hint="eastAsia" w:asciiTheme="minorEastAsia" w:hAnsiTheme="minorEastAsia" w:cstheme="minorEastAsia"/>
+          <w:sz w:val="21"/>
+          <w:szCs w:val="21"/>
+          <w:lang w:val="en-US" w:eastAsia="zh-CN"/>
+        </w:rPr>
+      </w:pPr>
+      <w:r>
+        <w:rPr>
+          <w:rFonts w:hint="eastAsia" w:asciiTheme="minorEastAsia" w:hAnsiTheme="minorEastAsia" w:cstheme="minorEastAsia"/>
+          <w:sz w:val="21"/>
+          <w:szCs w:val="21"/>
+          <w:lang w:val="en-US" w:eastAsia="zh-CN"/>
+        </w:rPr>
+        <w:t>2、点击框4中的删除按钮，弹出删除确定提示框。</w:t>
+      </w:r>
+    </w:p>
+    <w:p>
+      <w:pPr>
+        <w:pStyle w:val="90"/>
+        <w:numPr>
+          <w:ilvl w:val="0"/>
+          <w:numId w:val="0"/>
+        </w:numPr>
+        <w:spacing w:line="360" w:lineRule="auto"/>
+        <w:ind w:leftChars="0"/>
+        <w:rPr>
+          <w:rFonts w:hint="eastAsia" w:asciiTheme="minorEastAsia" w:hAnsiTheme="minorEastAsia" w:cstheme="minorEastAsia"/>
+          <w:sz w:val="21"/>
+          <w:szCs w:val="21"/>
+          <w:lang w:val="en-US" w:eastAsia="zh-CN"/>
+        </w:rPr>
+      </w:pPr>
+      <w:r>
+        <w:rPr>
+          <w:rFonts w:hint="eastAsia" w:asciiTheme="minorEastAsia" w:hAnsiTheme="minorEastAsia" w:cstheme="minorEastAsia"/>
+          <w:sz w:val="21"/>
+          <w:szCs w:val="21"/>
+          <w:lang w:val="en-US" w:eastAsia="zh-CN"/>
+        </w:rPr>
+        <w:t>3、点击框5中的确定按钮完成删除。</w:t>
+      </w:r>
+    </w:p>
+    <w:p>
+      <w:pPr>
+        <w:pStyle w:val="90"/>
+        <w:numPr>
+          <w:ilvl w:val="0"/>
+          <w:numId w:val="0"/>
+        </w:numPr>
+        <w:spacing w:line="360" w:lineRule="auto"/>
+        <w:ind w:leftChars="0"/>
+        <w:rPr>
+          <w:rFonts w:hint="eastAsia" w:asciiTheme="minorEastAsia" w:hAnsiTheme="minorEastAsia" w:cstheme="minorEastAsia"/>
+          <w:sz w:val="21"/>
+          <w:szCs w:val="21"/>
+          <w:lang w:val="en-US" w:eastAsia="zh-CN"/>
+        </w:rPr>
+      </w:pPr>
+    </w:p>
+    <w:p>
+      <w:pPr>
+        <w:pStyle w:val="90"/>
+        <w:numPr>
+          <w:ilvl w:val="0"/>
+          <w:numId w:val="0"/>
+        </w:numPr>
+        <w:spacing w:line="360" w:lineRule="auto"/>
+        <w:ind w:leftChars="0"/>
+        <w:rPr>
+          <w:rFonts w:hint="eastAsia" w:asciiTheme="minorEastAsia" w:hAnsiTheme="minorEastAsia" w:cstheme="minorEastAsia"/>
+          <w:sz w:val="21"/>
+          <w:szCs w:val="21"/>
+          <w:lang w:val="en-US" w:eastAsia="zh-CN"/>
+        </w:rPr>
+      </w:pPr>
+    </w:p>
+    <w:p>
+      <w:pPr>
+        <w:pStyle w:val="90"/>
+        <w:numPr>
+          <w:ilvl w:val="0"/>
+          <w:numId w:val="0"/>
+        </w:numPr>
+        <w:spacing w:line="360" w:lineRule="auto"/>
+        <w:ind w:leftChars="0"/>
+        <w:rPr>
+          <w:rFonts w:hint="eastAsia" w:asciiTheme="minorEastAsia" w:hAnsiTheme="minorEastAsia" w:cstheme="minorEastAsia"/>
+          <w:sz w:val="21"/>
+          <w:szCs w:val="21"/>
+          <w:lang w:val="en-US" w:eastAsia="zh-CN"/>
+        </w:rPr>
+      </w:pPr>
+    </w:p>
+    <w:p>
+      <w:pPr>
+        <w:pStyle w:val="90"/>
+        <w:numPr>
+          <w:ilvl w:val="0"/>
+          <w:numId w:val="0"/>
+        </w:numPr>
+        <w:spacing w:line="360" w:lineRule="auto"/>
+        <w:ind w:leftChars="0"/>
+        <w:rPr>
+          <w:rFonts w:hint="eastAsia" w:asciiTheme="minorEastAsia" w:hAnsiTheme="minorEastAsia" w:cstheme="minorEastAsia"/>
+          <w:sz w:val="21"/>
+          <w:szCs w:val="21"/>
+          <w:lang w:val="en-US" w:eastAsia="zh-CN"/>
+        </w:rPr>
+      </w:pPr>
+    </w:p>
+    <w:p>
+      <w:pPr>
+        <w:pStyle w:val="90"/>
+        <w:numPr>
+          <w:ilvl w:val="0"/>
+          <w:numId w:val="0"/>
+        </w:numPr>
+        <w:spacing w:line="360" w:lineRule="auto"/>
+        <w:ind w:leftChars="0"/>
+        <w:rPr>
+          <w:rFonts w:hint="eastAsia" w:asciiTheme="minorEastAsia" w:hAnsiTheme="minorEastAsia" w:cstheme="minorEastAsia"/>
+          <w:sz w:val="21"/>
+          <w:szCs w:val="21"/>
+          <w:lang w:val="en-US" w:eastAsia="zh-CN"/>
+        </w:rPr>
+      </w:pPr>
+    </w:p>
+    <w:p>
+      <w:pPr>
+        <w:pStyle w:val="90"/>
+        <w:numPr>
+          <w:ilvl w:val="0"/>
+          <w:numId w:val="0"/>
+        </w:numPr>
+        <w:spacing w:line="360" w:lineRule="auto"/>
+        <w:ind w:leftChars="0"/>
+        <w:rPr>
+          <w:rFonts w:hint="default" w:asciiTheme="minorEastAsia" w:hAnsiTheme="minorEastAsia" w:cstheme="minorEastAsia"/>
+          <w:sz w:val="21"/>
+          <w:szCs w:val="21"/>
+          <w:lang w:val="en-US" w:eastAsia="zh-CN"/>
+        </w:rPr>
+      </w:pPr>
+    </w:p>
+    <w:p>
+      <w:pPr>
+        <w:pStyle w:val="5"/>
+        <w:spacing w:line="360" w:lineRule="auto"/>
+        <w:rPr>
+          <w:rFonts w:hint="eastAsia" w:asciiTheme="minorEastAsia" w:hAnsiTheme="minorEastAsia" w:eastAsiaTheme="minorEastAsia" w:cstheme="minorEastAsia"/>
+          <w:b/>
+          <w:bCs/>
+          <w:color w:val="auto"/>
+          <w:sz w:val="21"/>
+          <w:szCs w:val="21"/>
+          <w:lang w:val="en-US"/>
+        </w:rPr>
+      </w:pPr>
+      <w:bookmarkStart w:id="133" w:name="_Toc411451729"/>
+      <w:r>
+        <w:rPr>
+          <w:rFonts w:hint="eastAsia" w:asciiTheme="minorEastAsia" w:hAnsiTheme="minorEastAsia" w:eastAsiaTheme="minorEastAsia" w:cstheme="minorEastAsia"/>
+          <w:b/>
+          <w:bCs/>
+          <w:color w:val="auto"/>
+          <w:sz w:val="21"/>
+          <w:szCs w:val="21"/>
+        </w:rPr>
+        <w:t>复制/导入分期和贷款</w:t>
+      </w:r>
+      <w:bookmarkEnd w:id="133"/>
+    </w:p>
+    <w:p>
+      <w:pPr>
+        <w:pStyle w:val="90"/>
+        <w:numPr>
+          <w:ilvl w:val="0"/>
+          <w:numId w:val="0"/>
+        </w:numPr>
+        <w:spacing w:line="360" w:lineRule="auto"/>
+        <w:ind w:leftChars="0"/>
+        <w:rPr>
+          <w:rFonts w:hint="eastAsia" w:asciiTheme="minorEastAsia" w:hAnsiTheme="minorEastAsia" w:cstheme="minorEastAsia"/>
+          <w:sz w:val="21"/>
+          <w:szCs w:val="21"/>
+          <w:lang w:val="en-US" w:eastAsia="zh-CN"/>
+        </w:rPr>
+      </w:pPr>
+      <w:r>
+        <w:rPr>
+          <w:rFonts w:hint="eastAsia" w:asciiTheme="minorEastAsia" w:hAnsiTheme="minorEastAsia" w:cstheme="minorEastAsia"/>
+          <w:sz w:val="21"/>
+          <w:szCs w:val="21"/>
+          <w:lang w:val="en-US" w:eastAsia="zh-CN"/>
+        </w:rPr>
+        <w:drawing>
+          <wp:inline distT="0" distB="0" distL="114300" distR="114300">
+            <wp:extent cx="5760720" cy="3418205"/>
+            <wp:effectExtent l="0" t="0" r="5080" b="10795"/>
+            <wp:docPr id="17" name="图片 17" descr="2.3.复制:导入分期和贷款"/>
+            <wp:cNvGraphicFramePr>
+              <a:graphicFrameLocks xmlns:a="http://schemas.openxmlformats.org/drawingml/2006/main" noChangeAspect="1"/>
+            </wp:cNvGraphicFramePr>
+            <a:graphic xmlns:a="http://schemas.openxmlformats.org/drawingml/2006/main">
+              <a:graphicData uri="http://schemas.openxmlformats.org/drawingml/2006/picture">
+                <pic:pic xmlns:pic="http://schemas.openxmlformats.org/drawingml/2006/picture">
+                  <pic:nvPicPr>
+                    <pic:cNvPr id="17" name="图片 17" descr="2.3.复制:导入分期和贷款"/>
+                    <pic:cNvPicPr>
+                      <a:picLocks noChangeAspect="1"/>
+                    </pic:cNvPicPr>
+                  </pic:nvPicPr>
+                  <pic:blipFill>
+                    <a:blip r:embed="rId16"/>
+                    <a:stretch>
+                      <a:fillRect/>
+                    </a:stretch>
+                  </pic:blipFill>
+                  <pic:spPr>
+                    <a:xfrm>
+                      <a:off x="0" y="0"/>
+                      <a:ext cx="5760720" cy="3418205"/>
+                    </a:xfrm>
+                    <a:prstGeom prst="rect">
+                      <a:avLst/>
+                    </a:prstGeom>
+                  </pic:spPr>
+                </pic:pic>
+              </a:graphicData>
+            </a:graphic>
+          </wp:inline>
+        </w:drawing>
+      </w:r>
+    </w:p>
+    <w:p>
+      <w:pPr>
+        <w:pStyle w:val="3"/>
+        <w:jc w:val="center"/>
+        <w:rPr>
+          <w:rFonts w:hint="eastAsia" w:ascii="仿宋" w:hAnsi="仿宋" w:eastAsia="仿宋" w:cs="仿宋"/>
+          <w:b/>
+          <w:bCs/>
+          <w:color w:val="auto"/>
+          <w:sz w:val="21"/>
+          <w:szCs w:val="21"/>
+          <w:lang w:val="en-US" w:eastAsia="zh-CN"/>
+        </w:rPr>
+      </w:pPr>
+      <w:r>
+        <w:rPr>
+          <w:rFonts w:hint="eastAsia" w:ascii="仿宋" w:hAnsi="仿宋" w:eastAsia="仿宋" w:cs="仿宋"/>
+          <w:b/>
+          <w:bCs/>
+          <w:color w:val="auto"/>
+          <w:sz w:val="21"/>
+          <w:szCs w:val="21"/>
+          <w:lang w:val="de-DE" w:eastAsia="zh-CN"/>
+        </w:rPr>
+        <w:t>图</w:t>
+      </w:r>
+      <w:r>
+        <w:rPr>
+          <w:rFonts w:hint="eastAsia" w:ascii="仿宋" w:hAnsi="仿宋" w:eastAsia="仿宋" w:cs="仿宋"/>
+          <w:b/>
+          <w:bCs/>
+          <w:color w:val="auto"/>
+          <w:sz w:val="21"/>
+          <w:szCs w:val="21"/>
+          <w:lang w:val="en-US" w:eastAsia="zh-CN"/>
+        </w:rPr>
         <w:t xml:space="preserve"> 3-2-3 编辑/删除分期和贷款流程</w:t>
       </w:r>
     </w:p>
@@ -9618,7 +9652,7 @@
                     </pic:cNvPicPr>
                   </pic:nvPicPr>
                   <pic:blipFill>
-                    <a:blip r:embed="rId16"/>
+                    <a:blip r:embed="rId17"/>
                     <a:stretch>
                       <a:fillRect/>
                     </a:stretch>
@@ -10079,7 +10113,7 @@
                     </pic:cNvPicPr>
                   </pic:nvPicPr>
                   <pic:blipFill>
-                    <a:blip r:embed="rId17"/>
+                    <a:blip r:embed="rId18"/>
                     <a:stretch>
                       <a:fillRect/>
                     </a:stretch>
@@ -11053,7 +11087,7 @@
                     </pic:cNvPicPr>
                   </pic:nvPicPr>
                   <pic:blipFill>
-                    <a:blip r:embed="rId18"/>
+                    <a:blip r:embed="rId19"/>
                     <a:stretch>
                       <a:fillRect/>
                     </a:stretch>
@@ -11487,7 +11521,7 @@
                     </pic:cNvPicPr>
                   </pic:nvPicPr>
                   <pic:blipFill>
-                    <a:blip r:embed="rId19"/>
+                    <a:blip r:embed="rId20"/>
                     <a:stretch>
                       <a:fillRect/>
                     </a:stretch>
@@ -12023,7 +12057,7 @@
                     </pic:cNvPicPr>
                   </pic:nvPicPr>
                   <pic:blipFill>
-                    <a:blip r:embed="rId20"/>
+                    <a:blip r:embed="rId21"/>
                     <a:stretch>
                       <a:fillRect/>
                     </a:stretch>
@@ -12851,7 +12885,7 @@
                     </pic:cNvPicPr>
                   </pic:nvPicPr>
                   <pic:blipFill>
-                    <a:blip r:embed="rId21"/>
+                    <a:blip r:embed="rId22"/>
                     <a:stretch>
                       <a:fillRect/>
                     </a:stretch>
@@ -13030,6 +13064,7 @@
     </w:p>
     <w:sectPr>
       <w:headerReference r:id="rId5" w:type="first"/>
+      <w:footerReference r:id="rId7" w:type="first"/>
       <w:headerReference r:id="rId4" w:type="default"/>
       <w:footerReference r:id="rId6" w:type="default"/>
       <w:pgSz w:w="11907" w:h="16840"/>
@@ -13040,7 +13075,7 @@
         <w:bottom w:val="none" w:sz="0" w:space="0"/>
         <w:right w:val="none" w:sz="0" w:space="0"/>
       </w:pgBorders>
-      <w:pgNumType w:start="1"/>
+      <w:pgNumType w:fmt="decimal" w:start="1"/>
       <w:cols w:space="720" w:num="1"/>
       <w:titlePg/>
     </w:sectPr>
@@ -13156,6 +13191,16 @@
 </w:ftr>
 </file>
 
+<file path=word/footer2.xml><?xml version="1.0" encoding="utf-8"?>
+<w:ftr xmlns:wpc="http://schemas.microsoft.com/office/word/2010/wordprocessingCanvas" xmlns:mc="http://schemas.openxmlformats.org/markup-compatibility/2006" xmlns:o="urn:schemas-microsoft-com:office:office" xmlns:r="http://schemas.openxmlformats.org/officeDocument/2006/relationships" xmlns:m="http://schemas.openxmlformats.org/officeDocument/2006/math" xmlns:v="urn:schemas-microsoft-com:vml" xmlns:wp14="http://schemas.microsoft.com/office/word/2010/wordprocessingDrawing" xmlns:wp="http://schemas.openxmlformats.org/drawingml/2006/wordprocessingDrawing" xmlns:w10="urn:schemas-microsoft-com:office:word" xmlns:w="http://schemas.openxmlformats.org/wordprocessingml/2006/main" xmlns:w14="http://schemas.microsoft.com/office/word/2010/wordml" xmlns:w15="http://schemas.microsoft.com/office/word/2012/wordml" xmlns:wpg="http://schemas.microsoft.com/office/word/2010/wordprocessingGroup" xmlns:wpi="http://schemas.microsoft.com/office/word/2010/wordprocessingInk" xmlns:wne="http://schemas.microsoft.com/office/word/2006/wordml" xmlns:wps="http://schemas.microsoft.com/office/word/2010/wordprocessingShape" xmlns:wpsCustomData="http://www.wps.cn/officeDocument/2013/wpsCustomData" mc:Ignorable="w14 w15 wp14">
+  <w:p>
+    <w:pPr>
+      <w:pStyle w:val="24"/>
+    </w:pPr>
+  </w:p>
+</w:ftr>
+</file>
+
 <file path=word/footnotes.xml><?xml version="1.0" encoding="utf-8"?>
 <w:footnotes xmlns:wpc="http://schemas.microsoft.com/office/word/2010/wordprocessingCanvas" xmlns:mc="http://schemas.openxmlformats.org/markup-compatibility/2006" xmlns:o="urn:schemas-microsoft-com:office:office" xmlns:r="http://schemas.openxmlformats.org/officeDocument/2006/relationships" xmlns:m="http://schemas.openxmlformats.org/officeDocument/2006/math" xmlns:v="urn:schemas-microsoft-com:vml" xmlns:wp14="http://schemas.microsoft.com/office/word/2010/wordprocessingDrawing" xmlns:wp="http://schemas.openxmlformats.org/drawingml/2006/wordprocessingDrawing" xmlns:w="http://schemas.openxmlformats.org/wordprocessingml/2006/main" xmlns:w14="http://schemas.microsoft.com/office/word/2010/wordml" xmlns:w15="http://schemas.microsoft.com/office/word/2012/wordml" xmlns:w10="urn:schemas-microsoft-com:office:word" xmlns:wpg="http://schemas.microsoft.com/office/word/2010/wordprocessingGroup" xmlns:wpi="http://schemas.microsoft.com/office/word/2010/wordprocessingInk" xmlns:wne="http://schemas.microsoft.com/office/word/2006/wordml" xmlns:wps="http://schemas.microsoft.com/office/word/2010/wordprocessingShape" xmlns:wpsCustomData="http://www.wps.cn/officeDocument/2013/wpsCustomData" mc:Ignorable="w14 w15 wp14">
   <w:footnote w:type="separator" w:id="0">
@@ -13206,7 +13251,22 @@
         <w:rFonts w:hint="eastAsia"/>
         <w:sz w:val="20"/>
       </w:rPr>
-      <w:t>反赊账记录器v1.3.10</w:t>
+      <w:t>反赊账记录器</w:t>
+    </w:r>
+    <w:r>
+      <w:rPr>
+        <w:rFonts w:hint="eastAsia"/>
+        <w:sz w:val="20"/>
+        <w:lang w:val="en-US" w:eastAsia="zh-CN"/>
+      </w:rPr>
+      <w:t>软件</w:t>
+    </w:r>
+    <w:r>
+      <w:rPr>
+        <w:rFonts w:hint="eastAsia"/>
+        <w:sz w:val="20"/>
+      </w:rPr>
+      <w:t>v1.3.10</w:t>
     </w:r>
     <w:r>
       <w:rPr>
@@ -13442,7 +13502,7 @@
               <w:rFonts w:hint="eastAsia"/>
               <w:lang w:val="en-US" w:eastAsia="zh-CN"/>
             </w:rPr>
-            <w:t xml:space="preserve">反赊账记录器v1.3.10   使用说明 </w:t>
+            <w:t xml:space="preserve">反赊账记录器软件v1.3.10   使用说明 </w:t>
           </w:r>
         </w:p>
       </w:tc>
